--- a/GameDoc/MathRun.docx
+++ b/GameDoc/MathRun.docx
@@ -5,18 +5,4448 @@
     <w:p>
       <w:pPr>
         <w:rPr>
-          <w:rFonts w:ascii="Times New Roman" w:hAnsi="Times New Roman" w:cs="Times New Roman"/>
-          <w:sz w:val="26"/>
-          <w:szCs w:val="26"/>
-        </w:rPr>
-      </w:pPr>
-      <w:r>
-        <w:rPr>
-          <w:rFonts w:ascii="Times New Roman" w:hAnsi="Times New Roman" w:cs="Times New Roman"/>
-          <w:sz w:val="26"/>
-          <w:szCs w:val="26"/>
-        </w:rPr>
+          <w:rFonts w:cstheme="minorHAnsi"/>
+        </w:rPr>
+      </w:pPr>
+    </w:p>
+    <w:p>
+      <w:pPr>
+        <w:spacing w:before="240" w:after="240" w:line="360" w:lineRule="auto"/>
+        <w:jc w:val="center"/>
+        <w:rPr>
+          <w:rFonts w:ascii="Times New Roman" w:hAnsi="Times New Roman" w:cs="Times New Roman"/>
+          <w:b/>
+          <w:sz w:val="28"/>
+          <w:szCs w:val="28"/>
+        </w:rPr>
+      </w:pPr>
+      <w:r>
+        <w:rPr>
+          <w:rFonts w:ascii="Times New Roman" w:hAnsi="Times New Roman" w:cs="Times New Roman"/>
+          <w:b/>
+          <w:sz w:val="28"/>
+          <w:szCs w:val="28"/>
+        </w:rPr>
+        <w:t>TRƯỜNG ĐẠI HỌC THỦY LỢI</w:t>
+      </w:r>
+    </w:p>
+    <w:p>
+      <w:pPr>
+        <w:spacing w:before="240" w:after="240" w:line="360" w:lineRule="auto"/>
+        <w:jc w:val="center"/>
+        <w:rPr>
+          <w:rFonts w:ascii="Times New Roman" w:hAnsi="Times New Roman" w:cs="Times New Roman"/>
+          <w:b/>
+          <w:sz w:val="28"/>
+          <w:szCs w:val="28"/>
+        </w:rPr>
+      </w:pPr>
+      <w:r>
+        <w:rPr>
+          <w:rFonts w:ascii="Times New Roman" w:hAnsi="Times New Roman" w:cs="Times New Roman"/>
+          <w:b/>
+          <w:sz w:val="28"/>
+          <w:szCs w:val="28"/>
+        </w:rPr>
+        <w:t>KHOA CÔNG NGHỆ THÔNG TIN</w:t>
+      </w:r>
+    </w:p>
+    <w:p>
+      <w:pPr>
+        <w:spacing w:before="240" w:after="240" w:line="360" w:lineRule="auto"/>
+        <w:jc w:val="center"/>
+        <w:rPr>
+          <w:rFonts w:ascii="Times New Roman" w:hAnsi="Times New Roman" w:cs="Times New Roman"/>
+          <w:b/>
+          <w:sz w:val="28"/>
+          <w:szCs w:val="28"/>
+        </w:rPr>
+      </w:pPr>
+      <w:r>
+        <w:rPr>
+          <w:rFonts w:ascii="Times New Roman" w:hAnsi="Times New Roman" w:cs="Times New Roman"/>
+          <w:b/>
+          <w:sz w:val="28"/>
+          <w:szCs w:val="28"/>
+        </w:rPr>
+        <w:t xml:space="preserve">----- </w:t>
+      </w:r>
+      <w:r>
+        <w:rPr>
+          <w:rFonts w:ascii="Segoe UI Symbol" w:hAnsi="Segoe UI Symbol" w:cs="Segoe UI Symbol"/>
+          <w:b/>
+          <w:sz w:val="28"/>
+          <w:szCs w:val="28"/>
+        </w:rPr>
+        <w:t>🙢🕮🙠</w:t>
+      </w:r>
+      <w:r>
+        <w:rPr>
+          <w:rFonts w:ascii="Times New Roman" w:hAnsi="Times New Roman" w:cs="Times New Roman"/>
+          <w:b/>
+          <w:sz w:val="28"/>
+          <w:szCs w:val="28"/>
+        </w:rPr>
+        <w:t xml:space="preserve"> -----</w:t>
+      </w:r>
+    </w:p>
+    <w:p>
+      <w:pPr>
+        <w:spacing w:before="240" w:after="240" w:line="360" w:lineRule="auto"/>
+        <w:jc w:val="center"/>
+        <w:rPr>
+          <w:rFonts w:ascii="Times New Roman" w:hAnsi="Times New Roman" w:cs="Times New Roman"/>
+          <w:b/>
+          <w:sz w:val="28"/>
+          <w:szCs w:val="28"/>
+        </w:rPr>
+      </w:pPr>
+      <w:r>
+        <w:rPr>
+          <w:rFonts w:ascii="Times New Roman" w:hAnsi="Times New Roman" w:cs="Times New Roman"/>
+          <w:b/>
+          <w:noProof/>
+          <w:sz w:val="28"/>
+          <w:szCs w:val="28"/>
+        </w:rPr>
+        <w:drawing>
+          <wp:inline distT="114300" distB="114300" distL="114300" distR="114300" wp14:anchorId="0CC67E40" wp14:editId="35E61DD7">
+            <wp:extent cx="1457325" cy="942975"/>
+            <wp:effectExtent l="0" t="0" r="0" b="0"/>
+            <wp:docPr id="13" name="image1.png"/>
+            <wp:cNvGraphicFramePr/>
+            <a:graphic xmlns:a="http://schemas.openxmlformats.org/drawingml/2006/main">
+              <a:graphicData uri="http://schemas.openxmlformats.org/drawingml/2006/picture">
+                <pic:pic xmlns:pic="http://schemas.openxmlformats.org/drawingml/2006/picture">
+                  <pic:nvPicPr>
+                    <pic:cNvPr id="0" name="image1.png"/>
+                    <pic:cNvPicPr preferRelativeResize="0"/>
+                  </pic:nvPicPr>
+                  <pic:blipFill>
+                    <a:blip r:embed="rId6"/>
+                    <a:srcRect/>
+                    <a:stretch>
+                      <a:fillRect/>
+                    </a:stretch>
+                  </pic:blipFill>
+                  <pic:spPr>
+                    <a:xfrm>
+                      <a:off x="0" y="0"/>
+                      <a:ext cx="1457325" cy="942975"/>
+                    </a:xfrm>
+                    <a:prstGeom prst="rect">
+                      <a:avLst/>
+                    </a:prstGeom>
+                    <a:ln/>
+                  </pic:spPr>
+                </pic:pic>
+              </a:graphicData>
+            </a:graphic>
+          </wp:inline>
+        </w:drawing>
+      </w:r>
+      <w:r>
+        <w:rPr>
+          <w:rFonts w:ascii="Times New Roman" w:hAnsi="Times New Roman" w:cs="Times New Roman"/>
+          <w:b/>
+          <w:sz w:val="28"/>
+          <w:szCs w:val="28"/>
+        </w:rPr>
+        <w:t xml:space="preserve"> </w:t>
+      </w:r>
+    </w:p>
+    <w:p>
+      <w:pPr>
+        <w:spacing w:before="240" w:after="240" w:line="360" w:lineRule="auto"/>
+        <w:jc w:val="center"/>
+        <w:rPr>
+          <w:rFonts w:ascii="Times New Roman" w:hAnsi="Times New Roman" w:cs="Times New Roman"/>
+          <w:b/>
+          <w:sz w:val="28"/>
+          <w:szCs w:val="28"/>
+        </w:rPr>
+      </w:pPr>
+      <w:r>
+        <w:rPr>
+          <w:rFonts w:ascii="Times New Roman" w:hAnsi="Times New Roman" w:cs="Times New Roman"/>
+          <w:b/>
+          <w:sz w:val="28"/>
+          <w:szCs w:val="28"/>
+        </w:rPr>
+        <w:t xml:space="preserve"> </w:t>
+      </w:r>
+    </w:p>
+    <w:p>
+      <w:pPr>
+        <w:spacing w:before="240" w:after="240" w:line="360" w:lineRule="auto"/>
+        <w:jc w:val="center"/>
+        <w:rPr>
+          <w:rFonts w:ascii="Times New Roman" w:hAnsi="Times New Roman" w:cs="Times New Roman"/>
+          <w:b/>
+          <w:sz w:val="40"/>
+          <w:szCs w:val="40"/>
+        </w:rPr>
+      </w:pPr>
+      <w:r>
+        <w:rPr>
+          <w:rFonts w:ascii="Times New Roman" w:hAnsi="Times New Roman" w:cs="Times New Roman"/>
+          <w:b/>
+          <w:sz w:val="40"/>
+          <w:szCs w:val="40"/>
+        </w:rPr>
+        <w:t>Đ</w:t>
+      </w:r>
+      <w:r>
+        <w:rPr>
+          <w:rFonts w:ascii="Times New Roman" w:hAnsi="Times New Roman" w:cs="Times New Roman"/>
+          <w:b/>
+          <w:sz w:val="40"/>
+          <w:szCs w:val="40"/>
+        </w:rPr>
+        <w:t xml:space="preserve">Ồ ÁN KẾT THÚC MÔN HỌC </w:t>
+      </w:r>
+    </w:p>
+    <w:p>
+      <w:pPr>
+        <w:spacing w:before="240" w:after="240" w:line="360" w:lineRule="auto"/>
+        <w:jc w:val="center"/>
+        <w:rPr>
+          <w:rFonts w:ascii="Times New Roman" w:hAnsi="Times New Roman" w:cs="Times New Roman"/>
+          <w:b/>
+          <w:sz w:val="40"/>
+          <w:szCs w:val="40"/>
+        </w:rPr>
+      </w:pPr>
+      <w:r>
+        <w:rPr>
+          <w:rFonts w:ascii="Times New Roman" w:hAnsi="Times New Roman" w:cs="Times New Roman"/>
+          <w:b/>
+          <w:sz w:val="40"/>
+          <w:szCs w:val="40"/>
+        </w:rPr>
+        <w:t>“THIẾT KẾ VÀ PHÁT TRIỂN TRÒ CHƠI”</w:t>
+      </w:r>
+    </w:p>
+    <w:p>
+      <w:pPr>
+        <w:spacing w:before="240" w:after="240" w:line="360" w:lineRule="auto"/>
+        <w:rPr>
+          <w:rFonts w:ascii="Times New Roman" w:hAnsi="Times New Roman" w:cs="Times New Roman"/>
+          <w:b/>
+          <w:sz w:val="36"/>
+          <w:szCs w:val="36"/>
+        </w:rPr>
+      </w:pPr>
+      <w:r>
+        <w:rPr>
+          <w:rFonts w:ascii="Times New Roman" w:hAnsi="Times New Roman" w:cs="Times New Roman"/>
+          <w:b/>
+          <w:sz w:val="36"/>
+          <w:szCs w:val="36"/>
+        </w:rPr>
+        <w:t xml:space="preserve"> </w:t>
+      </w:r>
+    </w:p>
+    <w:p>
+      <w:pPr>
+        <w:spacing w:before="240" w:after="240" w:line="360" w:lineRule="auto"/>
+        <w:rPr>
+          <w:rFonts w:ascii="Times New Roman" w:hAnsi="Times New Roman" w:cs="Times New Roman"/>
+          <w:b/>
+          <w:sz w:val="28"/>
+          <w:szCs w:val="28"/>
+        </w:rPr>
+      </w:pPr>
+      <w:r>
+        <w:rPr>
+          <w:rFonts w:ascii="Times New Roman" w:hAnsi="Times New Roman" w:cs="Times New Roman"/>
+          <w:b/>
+          <w:i/>
+          <w:sz w:val="28"/>
+          <w:szCs w:val="28"/>
+        </w:rPr>
+        <w:t xml:space="preserve">          </w:t>
+      </w:r>
+      <w:r>
+        <w:rPr>
+          <w:rFonts w:ascii="Times New Roman" w:hAnsi="Times New Roman" w:cs="Times New Roman"/>
+          <w:b/>
+          <w:sz w:val="28"/>
+          <w:szCs w:val="28"/>
+        </w:rPr>
+        <w:t>Nhóm sinh viên thực hiện:</w:t>
+      </w:r>
+      <w:r>
+        <w:rPr>
+          <w:rFonts w:ascii="Times New Roman" w:hAnsi="Times New Roman" w:cs="Times New Roman"/>
+          <w:b/>
+          <w:i/>
+          <w:sz w:val="28"/>
+          <w:szCs w:val="28"/>
+        </w:rPr>
+        <w:t xml:space="preserve"> </w:t>
+      </w:r>
+      <w:r>
+        <w:rPr>
+          <w:rFonts w:ascii="Times New Roman" w:hAnsi="Times New Roman" w:cs="Times New Roman"/>
+          <w:sz w:val="28"/>
+          <w:szCs w:val="28"/>
+        </w:rPr>
+        <w:t xml:space="preserve"> </w:t>
+      </w:r>
+      <w:r>
+        <w:rPr>
+          <w:rFonts w:ascii="Times New Roman" w:hAnsi="Times New Roman" w:cs="Times New Roman"/>
+          <w:b/>
+          <w:sz w:val="28"/>
+          <w:szCs w:val="28"/>
+        </w:rPr>
+        <w:t>Nhóm 1</w:t>
+      </w:r>
+      <w:r>
+        <w:rPr>
+          <w:rFonts w:ascii="Times New Roman" w:hAnsi="Times New Roman" w:cs="Times New Roman"/>
+          <w:b/>
+          <w:sz w:val="28"/>
+          <w:szCs w:val="28"/>
+        </w:rPr>
+        <w:t>3</w:t>
+      </w:r>
+    </w:p>
+    <w:p>
+      <w:pPr>
+        <w:keepLines/>
+        <w:spacing w:before="240" w:after="240"/>
+        <w:jc w:val="both"/>
+        <w:rPr>
+          <w:rFonts w:ascii="Times New Roman" w:hAnsi="Times New Roman" w:cs="Times New Roman"/>
+          <w:b/>
+          <w:sz w:val="28"/>
+          <w:szCs w:val="28"/>
+        </w:rPr>
+      </w:pPr>
+      <w:r>
+        <w:rPr>
+          <w:rFonts w:ascii="Times New Roman" w:hAnsi="Times New Roman" w:cs="Times New Roman"/>
+          <w:b/>
+          <w:i/>
+          <w:sz w:val="28"/>
+          <w:szCs w:val="28"/>
+        </w:rPr>
+        <w:t xml:space="preserve">                   </w:t>
+      </w:r>
+      <w:r>
+        <w:rPr>
+          <w:rFonts w:ascii="Times New Roman" w:hAnsi="Times New Roman" w:cs="Times New Roman"/>
+          <w:b/>
+          <w:sz w:val="28"/>
+          <w:szCs w:val="28"/>
+        </w:rPr>
+        <w:tab/>
+      </w:r>
+      <w:r>
+        <w:rPr>
+          <w:rFonts w:ascii="Times New Roman" w:hAnsi="Times New Roman" w:cs="Times New Roman"/>
+          <w:b/>
+          <w:sz w:val="28"/>
+          <w:szCs w:val="28"/>
+        </w:rPr>
+        <w:tab/>
+      </w:r>
+      <w:r>
+        <w:rPr>
+          <w:rFonts w:ascii="Times New Roman" w:hAnsi="Times New Roman" w:cs="Times New Roman"/>
+          <w:b/>
+          <w:sz w:val="28"/>
+          <w:szCs w:val="28"/>
+        </w:rPr>
+        <w:tab/>
+      </w:r>
+      <w:r>
+        <w:rPr>
+          <w:rFonts w:ascii="Times New Roman" w:hAnsi="Times New Roman" w:cs="Times New Roman"/>
+          <w:b/>
+          <w:sz w:val="28"/>
+          <w:szCs w:val="28"/>
+        </w:rPr>
+        <w:tab/>
+        <w:t>Nguyễn Công Phong: 2051063551</w:t>
+      </w:r>
+    </w:p>
+    <w:p>
+      <w:pPr>
+        <w:keepLines/>
+        <w:spacing w:before="240" w:after="240"/>
+        <w:jc w:val="both"/>
+        <w:rPr>
+          <w:rFonts w:ascii="Times New Roman" w:hAnsi="Times New Roman" w:cs="Times New Roman"/>
+          <w:b/>
+          <w:sz w:val="28"/>
+          <w:szCs w:val="28"/>
+        </w:rPr>
+      </w:pPr>
+      <w:r>
+        <w:rPr>
+          <w:rFonts w:ascii="Times New Roman" w:hAnsi="Times New Roman" w:cs="Times New Roman"/>
+          <w:b/>
+          <w:sz w:val="28"/>
+          <w:szCs w:val="28"/>
+        </w:rPr>
+        <w:tab/>
+        <w:t xml:space="preserve">   </w:t>
+      </w:r>
+      <w:r>
+        <w:rPr>
+          <w:rFonts w:ascii="Times New Roman" w:hAnsi="Times New Roman" w:cs="Times New Roman"/>
+          <w:sz w:val="28"/>
+          <w:szCs w:val="28"/>
+        </w:rPr>
+        <w:tab/>
+      </w:r>
+      <w:r>
+        <w:rPr>
+          <w:rFonts w:ascii="Times New Roman" w:hAnsi="Times New Roman" w:cs="Times New Roman"/>
+          <w:sz w:val="28"/>
+          <w:szCs w:val="28"/>
+        </w:rPr>
+        <w:tab/>
+      </w:r>
+      <w:r>
+        <w:rPr>
+          <w:rFonts w:ascii="Times New Roman" w:hAnsi="Times New Roman" w:cs="Times New Roman"/>
+          <w:sz w:val="28"/>
+          <w:szCs w:val="28"/>
+        </w:rPr>
+        <w:tab/>
+      </w:r>
+      <w:r>
+        <w:rPr>
+          <w:rFonts w:ascii="Times New Roman" w:hAnsi="Times New Roman" w:cs="Times New Roman"/>
+          <w:sz w:val="28"/>
+          <w:szCs w:val="28"/>
+        </w:rPr>
+        <w:tab/>
+      </w:r>
+      <w:r>
+        <w:rPr>
+          <w:rFonts w:ascii="Times New Roman" w:hAnsi="Times New Roman" w:cs="Times New Roman"/>
+          <w:b/>
+          <w:sz w:val="28"/>
+          <w:szCs w:val="28"/>
+        </w:rPr>
+        <w:t xml:space="preserve">Đặng Đình Phương: </w:t>
+      </w:r>
+      <w:r>
+        <w:rPr>
+          <w:rFonts w:ascii="Times New Roman" w:hAnsi="Times New Roman" w:cs="Times New Roman"/>
+          <w:b/>
+          <w:sz w:val="28"/>
+          <w:szCs w:val="28"/>
+        </w:rPr>
+        <w:t>2051063780</w:t>
+      </w:r>
+    </w:p>
+    <w:p>
+      <w:pPr>
+        <w:keepLines/>
+        <w:spacing w:before="240" w:after="240"/>
+        <w:jc w:val="both"/>
+        <w:rPr>
+          <w:rFonts w:ascii="Times New Roman" w:hAnsi="Times New Roman" w:cs="Times New Roman"/>
+          <w:b/>
+          <w:sz w:val="28"/>
+          <w:szCs w:val="28"/>
+        </w:rPr>
+      </w:pPr>
+      <w:r>
+        <w:rPr>
+          <w:rFonts w:ascii="Times New Roman" w:hAnsi="Times New Roman" w:cs="Times New Roman"/>
+          <w:b/>
+          <w:sz w:val="28"/>
+          <w:szCs w:val="28"/>
+        </w:rPr>
+        <w:tab/>
+      </w:r>
+      <w:r>
+        <w:rPr>
+          <w:rFonts w:ascii="Times New Roman" w:hAnsi="Times New Roman" w:cs="Times New Roman"/>
+          <w:b/>
+          <w:sz w:val="28"/>
+          <w:szCs w:val="28"/>
+        </w:rPr>
+        <w:tab/>
+      </w:r>
+      <w:r>
+        <w:rPr>
+          <w:rFonts w:ascii="Times New Roman" w:hAnsi="Times New Roman" w:cs="Times New Roman"/>
+          <w:b/>
+          <w:sz w:val="28"/>
+          <w:szCs w:val="28"/>
+        </w:rPr>
+        <w:tab/>
+      </w:r>
+      <w:r>
+        <w:rPr>
+          <w:rFonts w:ascii="Times New Roman" w:hAnsi="Times New Roman" w:cs="Times New Roman"/>
+          <w:b/>
+          <w:sz w:val="28"/>
+          <w:szCs w:val="28"/>
+        </w:rPr>
+        <w:tab/>
+      </w:r>
+      <w:r>
+        <w:rPr>
+          <w:rFonts w:ascii="Times New Roman" w:hAnsi="Times New Roman" w:cs="Times New Roman"/>
+          <w:b/>
+          <w:sz w:val="28"/>
+          <w:szCs w:val="28"/>
+        </w:rPr>
+        <w:tab/>
+      </w:r>
+      <w:r>
+        <w:rPr>
+          <w:rFonts w:ascii="Times New Roman" w:hAnsi="Times New Roman" w:cs="Times New Roman"/>
+          <w:b/>
+          <w:sz w:val="28"/>
+          <w:szCs w:val="28"/>
+        </w:rPr>
+        <w:t xml:space="preserve">Ngô Nam Phong: </w:t>
+      </w:r>
+      <w:r>
+        <w:rPr>
+          <w:rFonts w:ascii="Times New Roman" w:hAnsi="Times New Roman" w:cs="Times New Roman"/>
+          <w:b/>
+          <w:sz w:val="28"/>
+          <w:szCs w:val="28"/>
+        </w:rPr>
+        <w:t>2051063772</w:t>
+      </w:r>
+    </w:p>
+    <w:p>
+      <w:pPr>
+        <w:keepLines/>
+        <w:spacing w:before="240" w:after="240"/>
+        <w:jc w:val="both"/>
+        <w:rPr>
+          <w:rFonts w:ascii="Times New Roman" w:hAnsi="Times New Roman" w:cs="Times New Roman"/>
+          <w:b/>
+          <w:sz w:val="34"/>
+          <w:szCs w:val="34"/>
+        </w:rPr>
+      </w:pPr>
+      <w:r>
+        <w:rPr>
+          <w:rFonts w:ascii="Times New Roman" w:hAnsi="Times New Roman" w:cs="Times New Roman"/>
+          <w:b/>
+          <w:sz w:val="28"/>
+          <w:szCs w:val="28"/>
+        </w:rPr>
+        <w:tab/>
+      </w:r>
+      <w:r>
+        <w:rPr>
+          <w:rFonts w:ascii="Times New Roman" w:hAnsi="Times New Roman" w:cs="Times New Roman"/>
+          <w:b/>
+          <w:sz w:val="28"/>
+          <w:szCs w:val="28"/>
+        </w:rPr>
+        <w:tab/>
+      </w:r>
+      <w:r>
+        <w:rPr>
+          <w:rFonts w:ascii="Times New Roman" w:hAnsi="Times New Roman" w:cs="Times New Roman"/>
+          <w:b/>
+          <w:sz w:val="28"/>
+          <w:szCs w:val="28"/>
+        </w:rPr>
+        <w:tab/>
+      </w:r>
+      <w:r>
+        <w:rPr>
+          <w:rFonts w:ascii="Times New Roman" w:hAnsi="Times New Roman" w:cs="Times New Roman"/>
+          <w:b/>
+          <w:sz w:val="28"/>
+          <w:szCs w:val="28"/>
+        </w:rPr>
+        <w:tab/>
+      </w:r>
+      <w:r>
+        <w:rPr>
+          <w:rFonts w:ascii="Times New Roman" w:hAnsi="Times New Roman" w:cs="Times New Roman"/>
+          <w:b/>
+          <w:sz w:val="28"/>
+          <w:szCs w:val="28"/>
+        </w:rPr>
+        <w:tab/>
+      </w:r>
+      <w:r>
+        <w:rPr>
+          <w:rFonts w:ascii="Times New Roman" w:hAnsi="Times New Roman" w:cs="Times New Roman"/>
+          <w:b/>
+          <w:sz w:val="28"/>
+          <w:szCs w:val="28"/>
+        </w:rPr>
+        <w:t xml:space="preserve">Trịnh Văn Phúc: </w:t>
+      </w:r>
+      <w:r>
+        <w:rPr>
+          <w:rFonts w:ascii="Times New Roman" w:hAnsi="Times New Roman" w:cs="Times New Roman"/>
+          <w:b/>
+          <w:sz w:val="28"/>
+          <w:szCs w:val="28"/>
+        </w:rPr>
+        <w:t>1851171738</w:t>
+      </w:r>
+    </w:p>
+    <w:p>
+      <w:pPr>
+        <w:ind w:firstLine="720"/>
+        <w:jc w:val="both"/>
+        <w:rPr>
+          <w:rFonts w:ascii="Times New Roman" w:hAnsi="Times New Roman" w:cs="Times New Roman"/>
+          <w:b/>
+          <w:sz w:val="28"/>
+          <w:szCs w:val="28"/>
+        </w:rPr>
+      </w:pPr>
+      <w:r>
+        <w:rPr>
+          <w:rFonts w:ascii="Times New Roman" w:hAnsi="Times New Roman" w:cs="Times New Roman"/>
+          <w:b/>
+          <w:sz w:val="28"/>
+          <w:szCs w:val="28"/>
+        </w:rPr>
+        <w:t xml:space="preserve">Giảng viên hướng dẫn: </w:t>
+      </w:r>
+      <w:r>
+        <w:rPr>
+          <w:rFonts w:ascii="Times New Roman" w:hAnsi="Times New Roman" w:cs="Times New Roman"/>
+          <w:b/>
+          <w:sz w:val="28"/>
+          <w:szCs w:val="28"/>
+        </w:rPr>
+        <w:t>Ths. Trương Xuân Nam</w:t>
+      </w:r>
+    </w:p>
+    <w:p>
+      <w:pPr>
+        <w:rPr>
+          <w:rFonts w:ascii="Times New Roman" w:hAnsi="Times New Roman" w:cs="Times New Roman"/>
+          <w:sz w:val="26"/>
+          <w:szCs w:val="26"/>
+        </w:rPr>
+      </w:pPr>
+    </w:p>
+    <w:p>
+      <w:pPr>
+        <w:rPr>
+          <w:rFonts w:ascii="Times New Roman" w:hAnsi="Times New Roman" w:cs="Times New Roman"/>
+          <w:sz w:val="26"/>
+          <w:szCs w:val="26"/>
+        </w:rPr>
+      </w:pPr>
+    </w:p>
+    <w:p>
+      <w:pPr>
+        <w:jc w:val="center"/>
+        <w:rPr>
+          <w:rFonts w:ascii="Times New Roman" w:hAnsi="Times New Roman" w:cs="Times New Roman"/>
+          <w:i/>
+          <w:iCs/>
+          <w:sz w:val="26"/>
+          <w:szCs w:val="26"/>
+        </w:rPr>
+      </w:pPr>
+      <w:r>
+        <w:rPr>
+          <w:rFonts w:ascii="Times New Roman" w:hAnsi="Times New Roman" w:cs="Times New Roman"/>
+          <w:i/>
+          <w:iCs/>
+          <w:sz w:val="26"/>
+          <w:szCs w:val="26"/>
+        </w:rPr>
+        <w:t>Hà Nội, Tháng 1 năm 2024</w:t>
+      </w:r>
+    </w:p>
+    <w:p>
+      <w:pPr>
+        <w:jc w:val="center"/>
+        <w:rPr>
+          <w:rFonts w:ascii="Times New Roman" w:hAnsi="Times New Roman" w:cs="Times New Roman"/>
+          <w:b/>
+          <w:bCs/>
+          <w:sz w:val="30"/>
+          <w:szCs w:val="30"/>
+        </w:rPr>
+      </w:pPr>
+      <w:r>
+        <w:rPr>
+          <w:rFonts w:ascii="Times New Roman" w:hAnsi="Times New Roman" w:cs="Times New Roman"/>
+          <w:b/>
+          <w:bCs/>
+          <w:sz w:val="30"/>
+          <w:szCs w:val="30"/>
+        </w:rPr>
+        <w:lastRenderedPageBreak/>
+        <w:t>BẢNG PHÂN CHIA CÔNG VIỆC</w:t>
+      </w:r>
+    </w:p>
+    <w:tbl>
+      <w:tblPr>
+        <w:tblStyle w:val="TableGrid"/>
+        <w:tblW w:w="0" w:type="auto"/>
+        <w:tblLook w:val="04A0" w:firstRow="1" w:lastRow="0" w:firstColumn="1" w:lastColumn="0" w:noHBand="0" w:noVBand="1"/>
+      </w:tblPr>
+      <w:tblGrid>
+        <w:gridCol w:w="3116"/>
+        <w:gridCol w:w="3117"/>
+        <w:gridCol w:w="3117"/>
+      </w:tblGrid>
+      <w:tr>
+        <w:tc>
+          <w:tcPr>
+            <w:tcW w:w="3116" w:type="dxa"/>
+          </w:tcPr>
+          <w:p>
+            <w:pPr>
+              <w:jc w:val="center"/>
+              <w:rPr>
+                <w:rFonts w:ascii="Times New Roman" w:hAnsi="Times New Roman" w:cs="Times New Roman"/>
+                <w:b/>
+                <w:bCs/>
+                <w:sz w:val="28"/>
+                <w:szCs w:val="28"/>
+              </w:rPr>
+            </w:pPr>
+            <w:r>
+              <w:rPr>
+                <w:rFonts w:ascii="Times New Roman" w:hAnsi="Times New Roman" w:cs="Times New Roman"/>
+                <w:b/>
+                <w:bCs/>
+                <w:sz w:val="28"/>
+                <w:szCs w:val="28"/>
+              </w:rPr>
+              <w:t>Họ và tên</w:t>
+            </w:r>
+          </w:p>
+        </w:tc>
+        <w:tc>
+          <w:tcPr>
+            <w:tcW w:w="3117" w:type="dxa"/>
+          </w:tcPr>
+          <w:p>
+            <w:pPr>
+              <w:jc w:val="center"/>
+              <w:rPr>
+                <w:rFonts w:ascii="Times New Roman" w:hAnsi="Times New Roman" w:cs="Times New Roman"/>
+                <w:b/>
+                <w:bCs/>
+                <w:sz w:val="28"/>
+                <w:szCs w:val="28"/>
+              </w:rPr>
+            </w:pPr>
+            <w:r>
+              <w:rPr>
+                <w:rFonts w:ascii="Times New Roman" w:hAnsi="Times New Roman" w:cs="Times New Roman"/>
+                <w:b/>
+                <w:bCs/>
+                <w:sz w:val="28"/>
+                <w:szCs w:val="28"/>
+              </w:rPr>
+              <w:t>Mã sinh viên</w:t>
+            </w:r>
+          </w:p>
+        </w:tc>
+        <w:tc>
+          <w:tcPr>
+            <w:tcW w:w="3117" w:type="dxa"/>
+          </w:tcPr>
+          <w:p>
+            <w:pPr>
+              <w:jc w:val="center"/>
+              <w:rPr>
+                <w:rFonts w:ascii="Times New Roman" w:hAnsi="Times New Roman" w:cs="Times New Roman"/>
+                <w:b/>
+                <w:bCs/>
+                <w:sz w:val="28"/>
+                <w:szCs w:val="28"/>
+              </w:rPr>
+            </w:pPr>
+            <w:r>
+              <w:rPr>
+                <w:rFonts w:ascii="Times New Roman" w:hAnsi="Times New Roman" w:cs="Times New Roman"/>
+                <w:b/>
+                <w:bCs/>
+                <w:sz w:val="28"/>
+                <w:szCs w:val="28"/>
+              </w:rPr>
+              <w:t>Công việc</w:t>
+            </w:r>
+          </w:p>
+        </w:tc>
+      </w:tr>
+      <w:tr>
+        <w:tc>
+          <w:tcPr>
+            <w:tcW w:w="3116" w:type="dxa"/>
+          </w:tcPr>
+          <w:p>
+            <w:pPr>
+              <w:jc w:val="center"/>
+              <w:rPr>
+                <w:rFonts w:ascii="Times New Roman" w:hAnsi="Times New Roman" w:cs="Times New Roman"/>
+                <w:sz w:val="26"/>
+                <w:szCs w:val="26"/>
+              </w:rPr>
+            </w:pPr>
+          </w:p>
+          <w:p>
+            <w:pPr>
+              <w:jc w:val="center"/>
+              <w:rPr>
+                <w:rFonts w:ascii="Times New Roman" w:hAnsi="Times New Roman" w:cs="Times New Roman"/>
+                <w:sz w:val="26"/>
+                <w:szCs w:val="26"/>
+              </w:rPr>
+            </w:pPr>
+          </w:p>
+          <w:p>
+            <w:pPr>
+              <w:jc w:val="center"/>
+              <w:rPr>
+                <w:rFonts w:ascii="Times New Roman" w:hAnsi="Times New Roman" w:cs="Times New Roman"/>
+                <w:sz w:val="26"/>
+                <w:szCs w:val="26"/>
+              </w:rPr>
+            </w:pPr>
+          </w:p>
+          <w:p>
+            <w:pPr>
+              <w:jc w:val="center"/>
+              <w:rPr>
+                <w:rFonts w:ascii="Times New Roman" w:hAnsi="Times New Roman" w:cs="Times New Roman"/>
+                <w:sz w:val="26"/>
+                <w:szCs w:val="26"/>
+              </w:rPr>
+            </w:pPr>
+          </w:p>
+          <w:p>
+            <w:pPr>
+              <w:jc w:val="center"/>
+              <w:rPr>
+                <w:rFonts w:ascii="Times New Roman" w:hAnsi="Times New Roman" w:cs="Times New Roman"/>
+                <w:sz w:val="26"/>
+                <w:szCs w:val="26"/>
+              </w:rPr>
+            </w:pPr>
+            <w:r>
+              <w:rPr>
+                <w:rFonts w:ascii="Times New Roman" w:hAnsi="Times New Roman" w:cs="Times New Roman"/>
+                <w:sz w:val="26"/>
+                <w:szCs w:val="26"/>
+              </w:rPr>
+              <w:t>Nguyễn Công Phong</w:t>
+            </w:r>
+          </w:p>
+        </w:tc>
+        <w:tc>
+          <w:tcPr>
+            <w:tcW w:w="3117" w:type="dxa"/>
+          </w:tcPr>
+          <w:p>
+            <w:pPr>
+              <w:jc w:val="center"/>
+              <w:rPr>
+                <w:rFonts w:ascii="Times New Roman" w:hAnsi="Times New Roman" w:cs="Times New Roman"/>
+                <w:sz w:val="26"/>
+                <w:szCs w:val="26"/>
+              </w:rPr>
+            </w:pPr>
+          </w:p>
+          <w:p>
+            <w:pPr>
+              <w:jc w:val="center"/>
+              <w:rPr>
+                <w:rFonts w:ascii="Times New Roman" w:hAnsi="Times New Roman" w:cs="Times New Roman"/>
+                <w:sz w:val="26"/>
+                <w:szCs w:val="26"/>
+              </w:rPr>
+            </w:pPr>
+          </w:p>
+          <w:p>
+            <w:pPr>
+              <w:jc w:val="center"/>
+              <w:rPr>
+                <w:rFonts w:ascii="Times New Roman" w:hAnsi="Times New Roman" w:cs="Times New Roman"/>
+                <w:sz w:val="26"/>
+                <w:szCs w:val="26"/>
+              </w:rPr>
+            </w:pPr>
+          </w:p>
+          <w:p>
+            <w:pPr>
+              <w:jc w:val="center"/>
+              <w:rPr>
+                <w:rFonts w:ascii="Times New Roman" w:hAnsi="Times New Roman" w:cs="Times New Roman"/>
+                <w:sz w:val="26"/>
+                <w:szCs w:val="26"/>
+              </w:rPr>
+            </w:pPr>
+          </w:p>
+          <w:p>
+            <w:pPr>
+              <w:jc w:val="center"/>
+              <w:rPr>
+                <w:rFonts w:ascii="Times New Roman" w:hAnsi="Times New Roman" w:cs="Times New Roman"/>
+                <w:sz w:val="26"/>
+                <w:szCs w:val="26"/>
+              </w:rPr>
+            </w:pPr>
+            <w:r>
+              <w:rPr>
+                <w:rFonts w:ascii="Times New Roman" w:hAnsi="Times New Roman" w:cs="Times New Roman"/>
+                <w:sz w:val="26"/>
+                <w:szCs w:val="26"/>
+              </w:rPr>
+              <w:t>2051063551</w:t>
+            </w:r>
+          </w:p>
+        </w:tc>
+        <w:tc>
+          <w:tcPr>
+            <w:tcW w:w="3117" w:type="dxa"/>
+          </w:tcPr>
+          <w:p>
+            <w:pPr>
+              <w:pStyle w:val="ListParagraph"/>
+              <w:numPr>
+                <w:ilvl w:val="0"/>
+                <w:numId w:val="4"/>
+              </w:numPr>
+              <w:rPr>
+                <w:rFonts w:ascii="Times New Roman" w:hAnsi="Times New Roman" w:cs="Times New Roman"/>
+                <w:sz w:val="26"/>
+                <w:szCs w:val="26"/>
+              </w:rPr>
+            </w:pPr>
+            <w:r>
+              <w:rPr>
+                <w:rFonts w:ascii="Times New Roman" w:hAnsi="Times New Roman" w:cs="Times New Roman"/>
+                <w:sz w:val="26"/>
+                <w:szCs w:val="26"/>
+              </w:rPr>
+              <w:t>Thảo luận ý tưởng game</w:t>
+            </w:r>
+          </w:p>
+          <w:p>
+            <w:pPr>
+              <w:pStyle w:val="ListParagraph"/>
+              <w:numPr>
+                <w:ilvl w:val="0"/>
+                <w:numId w:val="4"/>
+              </w:numPr>
+              <w:rPr>
+                <w:rFonts w:ascii="Times New Roman" w:hAnsi="Times New Roman" w:cs="Times New Roman"/>
+                <w:sz w:val="26"/>
+                <w:szCs w:val="26"/>
+              </w:rPr>
+            </w:pPr>
+            <w:r>
+              <w:rPr>
+                <w:rFonts w:ascii="Times New Roman" w:hAnsi="Times New Roman" w:cs="Times New Roman"/>
+                <w:sz w:val="26"/>
+                <w:szCs w:val="26"/>
+              </w:rPr>
+              <w:t>Tìm asset cho game</w:t>
+            </w:r>
+          </w:p>
+          <w:p>
+            <w:pPr>
+              <w:pStyle w:val="ListParagraph"/>
+              <w:numPr>
+                <w:ilvl w:val="0"/>
+                <w:numId w:val="4"/>
+              </w:numPr>
+              <w:rPr>
+                <w:rFonts w:ascii="Times New Roman" w:hAnsi="Times New Roman" w:cs="Times New Roman"/>
+                <w:sz w:val="26"/>
+                <w:szCs w:val="26"/>
+              </w:rPr>
+            </w:pPr>
+            <w:r>
+              <w:rPr>
+                <w:rFonts w:ascii="Times New Roman" w:hAnsi="Times New Roman" w:cs="Times New Roman"/>
+                <w:sz w:val="26"/>
+                <w:szCs w:val="26"/>
+              </w:rPr>
+              <w:t>Code logic sinh map</w:t>
+            </w:r>
+          </w:p>
+          <w:p>
+            <w:pPr>
+              <w:pStyle w:val="ListParagraph"/>
+              <w:numPr>
+                <w:ilvl w:val="0"/>
+                <w:numId w:val="4"/>
+              </w:numPr>
+              <w:rPr>
+                <w:rFonts w:ascii="Times New Roman" w:hAnsi="Times New Roman" w:cs="Times New Roman"/>
+                <w:sz w:val="26"/>
+                <w:szCs w:val="26"/>
+              </w:rPr>
+            </w:pPr>
+            <w:r>
+              <w:rPr>
+                <w:rFonts w:ascii="Times New Roman" w:hAnsi="Times New Roman" w:cs="Times New Roman"/>
+                <w:sz w:val="26"/>
+                <w:szCs w:val="26"/>
+              </w:rPr>
+              <w:t>Code logic player</w:t>
+            </w:r>
+          </w:p>
+          <w:p>
+            <w:pPr>
+              <w:pStyle w:val="ListParagraph"/>
+              <w:numPr>
+                <w:ilvl w:val="0"/>
+                <w:numId w:val="4"/>
+              </w:numPr>
+              <w:rPr>
+                <w:rFonts w:ascii="Times New Roman" w:hAnsi="Times New Roman" w:cs="Times New Roman"/>
+                <w:sz w:val="26"/>
+                <w:szCs w:val="26"/>
+              </w:rPr>
+            </w:pPr>
+            <w:r>
+              <w:rPr>
+                <w:rFonts w:ascii="Times New Roman" w:hAnsi="Times New Roman" w:cs="Times New Roman"/>
+                <w:sz w:val="26"/>
+                <w:szCs w:val="26"/>
+              </w:rPr>
+              <w:t>Code logic cộng điểm</w:t>
+            </w:r>
+          </w:p>
+          <w:p>
+            <w:pPr>
+              <w:pStyle w:val="ListParagraph"/>
+              <w:numPr>
+                <w:ilvl w:val="0"/>
+                <w:numId w:val="4"/>
+              </w:numPr>
+              <w:rPr>
+                <w:rFonts w:ascii="Times New Roman" w:hAnsi="Times New Roman" w:cs="Times New Roman"/>
+                <w:sz w:val="26"/>
+                <w:szCs w:val="26"/>
+              </w:rPr>
+            </w:pPr>
+            <w:r>
+              <w:rPr>
+                <w:rFonts w:ascii="Times New Roman" w:hAnsi="Times New Roman" w:cs="Times New Roman"/>
+                <w:sz w:val="26"/>
+                <w:szCs w:val="26"/>
+              </w:rPr>
+              <w:t>Tổng hợp, merge code</w:t>
+            </w:r>
+          </w:p>
+          <w:p>
+            <w:pPr>
+              <w:pStyle w:val="ListParagraph"/>
+              <w:numPr>
+                <w:ilvl w:val="0"/>
+                <w:numId w:val="4"/>
+              </w:numPr>
+              <w:rPr>
+                <w:rFonts w:ascii="Times New Roman" w:hAnsi="Times New Roman" w:cs="Times New Roman"/>
+                <w:sz w:val="26"/>
+                <w:szCs w:val="26"/>
+              </w:rPr>
+            </w:pPr>
+            <w:r>
+              <w:rPr>
+                <w:rFonts w:ascii="Times New Roman" w:hAnsi="Times New Roman" w:cs="Times New Roman"/>
+                <w:sz w:val="26"/>
+                <w:szCs w:val="26"/>
+              </w:rPr>
+              <w:t>Viết design doc</w:t>
+            </w:r>
+          </w:p>
+        </w:tc>
+      </w:tr>
+      <w:tr>
+        <w:tc>
+          <w:tcPr>
+            <w:tcW w:w="3116" w:type="dxa"/>
+          </w:tcPr>
+          <w:p>
+            <w:pPr>
+              <w:jc w:val="center"/>
+              <w:rPr>
+                <w:rFonts w:ascii="Times New Roman" w:hAnsi="Times New Roman" w:cs="Times New Roman"/>
+                <w:sz w:val="26"/>
+                <w:szCs w:val="26"/>
+              </w:rPr>
+            </w:pPr>
+          </w:p>
+          <w:p>
+            <w:pPr>
+              <w:jc w:val="center"/>
+              <w:rPr>
+                <w:rFonts w:ascii="Times New Roman" w:hAnsi="Times New Roman" w:cs="Times New Roman"/>
+                <w:sz w:val="26"/>
+                <w:szCs w:val="26"/>
+              </w:rPr>
+            </w:pPr>
+          </w:p>
+          <w:p>
+            <w:pPr>
+              <w:jc w:val="center"/>
+              <w:rPr>
+                <w:rFonts w:ascii="Times New Roman" w:hAnsi="Times New Roman" w:cs="Times New Roman"/>
+                <w:sz w:val="26"/>
+                <w:szCs w:val="26"/>
+              </w:rPr>
+            </w:pPr>
+          </w:p>
+          <w:p>
+            <w:pPr>
+              <w:jc w:val="center"/>
+              <w:rPr>
+                <w:rFonts w:ascii="Times New Roman" w:hAnsi="Times New Roman" w:cs="Times New Roman"/>
+                <w:sz w:val="26"/>
+                <w:szCs w:val="26"/>
+              </w:rPr>
+            </w:pPr>
+          </w:p>
+          <w:p>
+            <w:pPr>
+              <w:jc w:val="center"/>
+              <w:rPr>
+                <w:rFonts w:ascii="Times New Roman" w:hAnsi="Times New Roman" w:cs="Times New Roman"/>
+                <w:sz w:val="26"/>
+                <w:szCs w:val="26"/>
+              </w:rPr>
+            </w:pPr>
+            <w:r>
+              <w:rPr>
+                <w:rFonts w:ascii="Times New Roman" w:hAnsi="Times New Roman" w:cs="Times New Roman"/>
+                <w:sz w:val="26"/>
+                <w:szCs w:val="26"/>
+              </w:rPr>
+              <w:t>Đặng Đình Phương</w:t>
+            </w:r>
+          </w:p>
+        </w:tc>
+        <w:tc>
+          <w:tcPr>
+            <w:tcW w:w="3117" w:type="dxa"/>
+          </w:tcPr>
+          <w:p>
+            <w:pPr>
+              <w:jc w:val="center"/>
+              <w:rPr>
+                <w:rFonts w:ascii="Times New Roman" w:hAnsi="Times New Roman" w:cs="Times New Roman"/>
+                <w:sz w:val="26"/>
+                <w:szCs w:val="26"/>
+              </w:rPr>
+            </w:pPr>
+          </w:p>
+          <w:p>
+            <w:pPr>
+              <w:jc w:val="center"/>
+              <w:rPr>
+                <w:rFonts w:ascii="Times New Roman" w:hAnsi="Times New Roman" w:cs="Times New Roman"/>
+                <w:sz w:val="26"/>
+                <w:szCs w:val="26"/>
+              </w:rPr>
+            </w:pPr>
+          </w:p>
+          <w:p>
+            <w:pPr>
+              <w:jc w:val="center"/>
+              <w:rPr>
+                <w:rFonts w:ascii="Times New Roman" w:hAnsi="Times New Roman" w:cs="Times New Roman"/>
+                <w:sz w:val="26"/>
+                <w:szCs w:val="26"/>
+              </w:rPr>
+            </w:pPr>
+          </w:p>
+          <w:p>
+            <w:pPr>
+              <w:jc w:val="center"/>
+              <w:rPr>
+                <w:rFonts w:ascii="Times New Roman" w:hAnsi="Times New Roman" w:cs="Times New Roman"/>
+                <w:sz w:val="26"/>
+                <w:szCs w:val="26"/>
+              </w:rPr>
+            </w:pPr>
+          </w:p>
+          <w:p>
+            <w:pPr>
+              <w:jc w:val="center"/>
+              <w:rPr>
+                <w:rFonts w:ascii="Times New Roman" w:hAnsi="Times New Roman" w:cs="Times New Roman"/>
+                <w:sz w:val="26"/>
+                <w:szCs w:val="26"/>
+              </w:rPr>
+            </w:pPr>
+            <w:r>
+              <w:rPr>
+                <w:rFonts w:ascii="Times New Roman" w:hAnsi="Times New Roman" w:cs="Times New Roman"/>
+                <w:sz w:val="26"/>
+                <w:szCs w:val="26"/>
+              </w:rPr>
+              <w:t>2051063780</w:t>
+            </w:r>
+          </w:p>
+        </w:tc>
+        <w:tc>
+          <w:tcPr>
+            <w:tcW w:w="3117" w:type="dxa"/>
+          </w:tcPr>
+          <w:p>
+            <w:pPr>
+              <w:pStyle w:val="ListParagraph"/>
+              <w:numPr>
+                <w:ilvl w:val="0"/>
+                <w:numId w:val="5"/>
+              </w:numPr>
+              <w:rPr>
+                <w:rFonts w:ascii="Times New Roman" w:hAnsi="Times New Roman" w:cs="Times New Roman"/>
+                <w:sz w:val="26"/>
+                <w:szCs w:val="26"/>
+              </w:rPr>
+            </w:pPr>
+            <w:r>
+              <w:rPr>
+                <w:rFonts w:ascii="Times New Roman" w:hAnsi="Times New Roman" w:cs="Times New Roman"/>
+                <w:sz w:val="26"/>
+                <w:szCs w:val="26"/>
+              </w:rPr>
+              <w:t>Thảo luận ý tưởng game</w:t>
+            </w:r>
+          </w:p>
+          <w:p>
+            <w:pPr>
+              <w:pStyle w:val="ListParagraph"/>
+              <w:numPr>
+                <w:ilvl w:val="0"/>
+                <w:numId w:val="5"/>
+              </w:numPr>
+              <w:rPr>
+                <w:rFonts w:ascii="Times New Roman" w:hAnsi="Times New Roman" w:cs="Times New Roman"/>
+                <w:sz w:val="26"/>
+                <w:szCs w:val="26"/>
+              </w:rPr>
+            </w:pPr>
+            <w:r>
+              <w:rPr>
+                <w:rFonts w:ascii="Times New Roman" w:hAnsi="Times New Roman" w:cs="Times New Roman"/>
+                <w:sz w:val="26"/>
+                <w:szCs w:val="26"/>
+              </w:rPr>
+              <w:t>Tìm UI 2D cho game</w:t>
+            </w:r>
+          </w:p>
+          <w:p>
+            <w:pPr>
+              <w:pStyle w:val="ListParagraph"/>
+              <w:numPr>
+                <w:ilvl w:val="0"/>
+                <w:numId w:val="5"/>
+              </w:numPr>
+              <w:rPr>
+                <w:rFonts w:ascii="Times New Roman" w:hAnsi="Times New Roman" w:cs="Times New Roman"/>
+                <w:sz w:val="26"/>
+                <w:szCs w:val="26"/>
+              </w:rPr>
+            </w:pPr>
+            <w:r>
+              <w:rPr>
+                <w:rFonts w:ascii="Times New Roman" w:hAnsi="Times New Roman" w:cs="Times New Roman"/>
+                <w:sz w:val="26"/>
+                <w:szCs w:val="26"/>
+              </w:rPr>
+              <w:t xml:space="preserve">Ghép </w:t>
+            </w:r>
+            <w:r>
+              <w:rPr>
+                <w:rFonts w:ascii="Times New Roman" w:hAnsi="Times New Roman" w:cs="Times New Roman"/>
+                <w:sz w:val="26"/>
+                <w:szCs w:val="26"/>
+              </w:rPr>
+              <w:t>prefab</w:t>
+            </w:r>
+            <w:r>
+              <w:rPr>
+                <w:rFonts w:ascii="Times New Roman" w:hAnsi="Times New Roman" w:cs="Times New Roman"/>
+                <w:sz w:val="26"/>
+                <w:szCs w:val="26"/>
+              </w:rPr>
+              <w:t xml:space="preserve"> map dễ và vừa</w:t>
+            </w:r>
+          </w:p>
+          <w:p>
+            <w:pPr>
+              <w:pStyle w:val="ListParagraph"/>
+              <w:numPr>
+                <w:ilvl w:val="0"/>
+                <w:numId w:val="5"/>
+              </w:numPr>
+              <w:rPr>
+                <w:rFonts w:ascii="Times New Roman" w:hAnsi="Times New Roman" w:cs="Times New Roman"/>
+                <w:sz w:val="26"/>
+                <w:szCs w:val="26"/>
+              </w:rPr>
+            </w:pPr>
+            <w:r>
+              <w:rPr>
+                <w:rFonts w:ascii="Times New Roman" w:hAnsi="Times New Roman" w:cs="Times New Roman"/>
+                <w:sz w:val="26"/>
+                <w:szCs w:val="26"/>
+              </w:rPr>
+              <w:t>Code logic popup Tutorial</w:t>
+            </w:r>
+          </w:p>
+          <w:p>
+            <w:pPr>
+              <w:pStyle w:val="ListParagraph"/>
+              <w:numPr>
+                <w:ilvl w:val="0"/>
+                <w:numId w:val="5"/>
+              </w:numPr>
+              <w:rPr>
+                <w:rFonts w:ascii="Times New Roman" w:hAnsi="Times New Roman" w:cs="Times New Roman"/>
+                <w:sz w:val="26"/>
+                <w:szCs w:val="26"/>
+              </w:rPr>
+            </w:pPr>
+            <w:r>
+              <w:rPr>
+                <w:rFonts w:ascii="Times New Roman" w:hAnsi="Times New Roman" w:cs="Times New Roman"/>
+                <w:sz w:val="26"/>
+                <w:szCs w:val="26"/>
+              </w:rPr>
+              <w:t>Viết design doc</w:t>
+            </w:r>
+          </w:p>
+        </w:tc>
+      </w:tr>
+      <w:tr>
+        <w:tc>
+          <w:tcPr>
+            <w:tcW w:w="3116" w:type="dxa"/>
+          </w:tcPr>
+          <w:p>
+            <w:pPr>
+              <w:jc w:val="center"/>
+              <w:rPr>
+                <w:rFonts w:ascii="Times New Roman" w:hAnsi="Times New Roman" w:cs="Times New Roman"/>
+                <w:sz w:val="26"/>
+                <w:szCs w:val="26"/>
+              </w:rPr>
+            </w:pPr>
+          </w:p>
+          <w:p>
+            <w:pPr>
+              <w:jc w:val="center"/>
+              <w:rPr>
+                <w:rFonts w:ascii="Times New Roman" w:hAnsi="Times New Roman" w:cs="Times New Roman"/>
+                <w:sz w:val="26"/>
+                <w:szCs w:val="26"/>
+              </w:rPr>
+            </w:pPr>
+          </w:p>
+          <w:p>
+            <w:pPr>
+              <w:jc w:val="center"/>
+              <w:rPr>
+                <w:rFonts w:ascii="Times New Roman" w:hAnsi="Times New Roman" w:cs="Times New Roman"/>
+                <w:sz w:val="26"/>
+                <w:szCs w:val="26"/>
+              </w:rPr>
+            </w:pPr>
+          </w:p>
+          <w:p>
+            <w:pPr>
+              <w:jc w:val="center"/>
+              <w:rPr>
+                <w:rFonts w:ascii="Times New Roman" w:hAnsi="Times New Roman" w:cs="Times New Roman"/>
+                <w:sz w:val="26"/>
+                <w:szCs w:val="26"/>
+              </w:rPr>
+            </w:pPr>
+            <w:r>
+              <w:rPr>
+                <w:rFonts w:ascii="Times New Roman" w:hAnsi="Times New Roman" w:cs="Times New Roman"/>
+                <w:sz w:val="26"/>
+                <w:szCs w:val="26"/>
+              </w:rPr>
+              <w:t>Ngô Nam Phong</w:t>
+            </w:r>
+          </w:p>
+        </w:tc>
+        <w:tc>
+          <w:tcPr>
+            <w:tcW w:w="3117" w:type="dxa"/>
+          </w:tcPr>
+          <w:p>
+            <w:pPr>
+              <w:jc w:val="center"/>
+              <w:rPr>
+                <w:rFonts w:ascii="Times New Roman" w:hAnsi="Times New Roman" w:cs="Times New Roman"/>
+                <w:sz w:val="26"/>
+                <w:szCs w:val="26"/>
+              </w:rPr>
+            </w:pPr>
+          </w:p>
+          <w:p>
+            <w:pPr>
+              <w:jc w:val="center"/>
+              <w:rPr>
+                <w:rFonts w:ascii="Times New Roman" w:hAnsi="Times New Roman" w:cs="Times New Roman"/>
+                <w:sz w:val="26"/>
+                <w:szCs w:val="26"/>
+              </w:rPr>
+            </w:pPr>
+          </w:p>
+          <w:p>
+            <w:pPr>
+              <w:jc w:val="center"/>
+              <w:rPr>
+                <w:rFonts w:ascii="Times New Roman" w:hAnsi="Times New Roman" w:cs="Times New Roman"/>
+                <w:sz w:val="26"/>
+                <w:szCs w:val="26"/>
+              </w:rPr>
+            </w:pPr>
+          </w:p>
+          <w:p>
+            <w:pPr>
+              <w:jc w:val="center"/>
+              <w:rPr>
+                <w:rFonts w:ascii="Times New Roman" w:hAnsi="Times New Roman" w:cs="Times New Roman"/>
+                <w:sz w:val="26"/>
+                <w:szCs w:val="26"/>
+              </w:rPr>
+            </w:pPr>
+            <w:r>
+              <w:rPr>
+                <w:rFonts w:ascii="Times New Roman" w:hAnsi="Times New Roman" w:cs="Times New Roman"/>
+                <w:sz w:val="26"/>
+                <w:szCs w:val="26"/>
+              </w:rPr>
+              <w:t>2051063772</w:t>
+            </w:r>
+          </w:p>
+        </w:tc>
+        <w:tc>
+          <w:tcPr>
+            <w:tcW w:w="3117" w:type="dxa"/>
+          </w:tcPr>
+          <w:p>
+            <w:pPr>
+              <w:pStyle w:val="ListParagraph"/>
+              <w:numPr>
+                <w:ilvl w:val="0"/>
+                <w:numId w:val="6"/>
+              </w:numPr>
+              <w:spacing w:after="160" w:line="259" w:lineRule="auto"/>
+              <w:rPr>
+                <w:rFonts w:ascii="Times New Roman" w:hAnsi="Times New Roman" w:cs="Times New Roman"/>
+                <w:sz w:val="26"/>
+                <w:szCs w:val="26"/>
+              </w:rPr>
+            </w:pPr>
+            <w:r>
+              <w:rPr>
+                <w:rFonts w:ascii="Times New Roman" w:hAnsi="Times New Roman" w:cs="Times New Roman"/>
+                <w:sz w:val="26"/>
+                <w:szCs w:val="26"/>
+              </w:rPr>
+              <w:t>Thảo luận ý tưởng game</w:t>
+            </w:r>
+          </w:p>
+          <w:p>
+            <w:pPr>
+              <w:pStyle w:val="ListParagraph"/>
+              <w:numPr>
+                <w:ilvl w:val="0"/>
+                <w:numId w:val="6"/>
+              </w:numPr>
+              <w:rPr>
+                <w:rFonts w:ascii="Times New Roman" w:hAnsi="Times New Roman" w:cs="Times New Roman"/>
+                <w:sz w:val="26"/>
+                <w:szCs w:val="26"/>
+              </w:rPr>
+            </w:pPr>
+            <w:r>
+              <w:rPr>
+                <w:rFonts w:ascii="Times New Roman" w:hAnsi="Times New Roman" w:cs="Times New Roman"/>
+                <w:sz w:val="26"/>
+                <w:szCs w:val="26"/>
+              </w:rPr>
+              <w:t xml:space="preserve">Ghép </w:t>
+            </w:r>
+            <w:r>
+              <w:rPr>
+                <w:rFonts w:ascii="Times New Roman" w:hAnsi="Times New Roman" w:cs="Times New Roman"/>
+                <w:sz w:val="26"/>
+                <w:szCs w:val="26"/>
+              </w:rPr>
+              <w:t xml:space="preserve">prefab </w:t>
+            </w:r>
+            <w:r>
+              <w:rPr>
+                <w:rFonts w:ascii="Times New Roman" w:hAnsi="Times New Roman" w:cs="Times New Roman"/>
+                <w:sz w:val="26"/>
+                <w:szCs w:val="26"/>
+              </w:rPr>
+              <w:t>map khó</w:t>
+            </w:r>
+          </w:p>
+          <w:p>
+            <w:pPr>
+              <w:pStyle w:val="ListParagraph"/>
+              <w:numPr>
+                <w:ilvl w:val="0"/>
+                <w:numId w:val="6"/>
+              </w:numPr>
+              <w:rPr>
+                <w:rFonts w:ascii="Times New Roman" w:hAnsi="Times New Roman" w:cs="Times New Roman"/>
+                <w:sz w:val="26"/>
+                <w:szCs w:val="26"/>
+              </w:rPr>
+            </w:pPr>
+            <w:r>
+              <w:rPr>
+                <w:rFonts w:ascii="Times New Roman" w:hAnsi="Times New Roman" w:cs="Times New Roman"/>
+                <w:sz w:val="26"/>
+                <w:szCs w:val="26"/>
+              </w:rPr>
+              <w:t>Code logic âm thanh trong game</w:t>
+            </w:r>
+          </w:p>
+          <w:p>
+            <w:pPr>
+              <w:pStyle w:val="ListParagraph"/>
+              <w:numPr>
+                <w:ilvl w:val="0"/>
+                <w:numId w:val="6"/>
+              </w:numPr>
+              <w:rPr>
+                <w:rFonts w:ascii="Times New Roman" w:hAnsi="Times New Roman" w:cs="Times New Roman"/>
+                <w:sz w:val="26"/>
+                <w:szCs w:val="26"/>
+              </w:rPr>
+            </w:pPr>
+            <w:r>
+              <w:rPr>
+                <w:rFonts w:ascii="Times New Roman" w:hAnsi="Times New Roman" w:cs="Times New Roman"/>
+                <w:sz w:val="26"/>
+                <w:szCs w:val="26"/>
+              </w:rPr>
+              <w:t>Viết design doc</w:t>
+            </w:r>
+          </w:p>
+        </w:tc>
+      </w:tr>
+      <w:tr>
+        <w:tc>
+          <w:tcPr>
+            <w:tcW w:w="3116" w:type="dxa"/>
+          </w:tcPr>
+          <w:p>
+            <w:pPr>
+              <w:jc w:val="center"/>
+              <w:rPr>
+                <w:rFonts w:ascii="Times New Roman" w:hAnsi="Times New Roman" w:cs="Times New Roman"/>
+                <w:sz w:val="26"/>
+                <w:szCs w:val="26"/>
+              </w:rPr>
+            </w:pPr>
+          </w:p>
+          <w:p>
+            <w:pPr>
+              <w:jc w:val="center"/>
+              <w:rPr>
+                <w:rFonts w:ascii="Times New Roman" w:hAnsi="Times New Roman" w:cs="Times New Roman"/>
+                <w:sz w:val="26"/>
+                <w:szCs w:val="26"/>
+              </w:rPr>
+            </w:pPr>
+          </w:p>
+          <w:p>
+            <w:pPr>
+              <w:jc w:val="center"/>
+              <w:rPr>
+                <w:rFonts w:ascii="Times New Roman" w:hAnsi="Times New Roman" w:cs="Times New Roman"/>
+                <w:sz w:val="26"/>
+                <w:szCs w:val="26"/>
+              </w:rPr>
+            </w:pPr>
+          </w:p>
+          <w:p>
+            <w:pPr>
+              <w:jc w:val="center"/>
+              <w:rPr>
+                <w:rFonts w:ascii="Times New Roman" w:hAnsi="Times New Roman" w:cs="Times New Roman"/>
+                <w:sz w:val="26"/>
+                <w:szCs w:val="26"/>
+              </w:rPr>
+            </w:pPr>
+            <w:r>
+              <w:rPr>
+                <w:rFonts w:ascii="Times New Roman" w:hAnsi="Times New Roman" w:cs="Times New Roman"/>
+                <w:sz w:val="26"/>
+                <w:szCs w:val="26"/>
+              </w:rPr>
+              <w:t>Trịnh Văn Phúc</w:t>
+            </w:r>
+          </w:p>
+        </w:tc>
+        <w:tc>
+          <w:tcPr>
+            <w:tcW w:w="3117" w:type="dxa"/>
+          </w:tcPr>
+          <w:p>
+            <w:pPr>
+              <w:jc w:val="center"/>
+              <w:rPr>
+                <w:rFonts w:ascii="Times New Roman" w:hAnsi="Times New Roman" w:cs="Times New Roman"/>
+                <w:sz w:val="26"/>
+                <w:szCs w:val="26"/>
+              </w:rPr>
+            </w:pPr>
+          </w:p>
+          <w:p>
+            <w:pPr>
+              <w:jc w:val="center"/>
+              <w:rPr>
+                <w:rFonts w:ascii="Times New Roman" w:hAnsi="Times New Roman" w:cs="Times New Roman"/>
+                <w:sz w:val="26"/>
+                <w:szCs w:val="26"/>
+              </w:rPr>
+            </w:pPr>
+          </w:p>
+          <w:p>
+            <w:pPr>
+              <w:jc w:val="center"/>
+              <w:rPr>
+                <w:rFonts w:ascii="Times New Roman" w:hAnsi="Times New Roman" w:cs="Times New Roman"/>
+                <w:sz w:val="26"/>
+                <w:szCs w:val="26"/>
+              </w:rPr>
+            </w:pPr>
+          </w:p>
+          <w:p>
+            <w:pPr>
+              <w:jc w:val="center"/>
+              <w:rPr>
+                <w:rFonts w:ascii="Times New Roman" w:hAnsi="Times New Roman" w:cs="Times New Roman"/>
+                <w:sz w:val="26"/>
+                <w:szCs w:val="26"/>
+              </w:rPr>
+            </w:pPr>
+            <w:r>
+              <w:rPr>
+                <w:rFonts w:ascii="Times New Roman" w:hAnsi="Times New Roman" w:cs="Times New Roman"/>
+                <w:sz w:val="26"/>
+                <w:szCs w:val="26"/>
+              </w:rPr>
+              <w:t>1851171738</w:t>
+            </w:r>
+          </w:p>
+        </w:tc>
+        <w:tc>
+          <w:tcPr>
+            <w:tcW w:w="3117" w:type="dxa"/>
+          </w:tcPr>
+          <w:p>
+            <w:pPr>
+              <w:pStyle w:val="ListParagraph"/>
+              <w:numPr>
+                <w:ilvl w:val="0"/>
+                <w:numId w:val="7"/>
+              </w:numPr>
+              <w:spacing w:after="160" w:line="259" w:lineRule="auto"/>
+              <w:rPr>
+                <w:rFonts w:ascii="Times New Roman" w:hAnsi="Times New Roman" w:cs="Times New Roman"/>
+                <w:sz w:val="26"/>
+                <w:szCs w:val="26"/>
+              </w:rPr>
+            </w:pPr>
+            <w:r>
+              <w:rPr>
+                <w:rFonts w:ascii="Times New Roman" w:hAnsi="Times New Roman" w:cs="Times New Roman"/>
+                <w:sz w:val="26"/>
+                <w:szCs w:val="26"/>
+              </w:rPr>
+              <w:t>Thảo luận ý tưởng game</w:t>
+            </w:r>
+          </w:p>
+          <w:p>
+            <w:pPr>
+              <w:pStyle w:val="ListParagraph"/>
+              <w:numPr>
+                <w:ilvl w:val="0"/>
+                <w:numId w:val="7"/>
+              </w:numPr>
+              <w:spacing w:after="160" w:line="259" w:lineRule="auto"/>
+              <w:rPr>
+                <w:rFonts w:ascii="Times New Roman" w:hAnsi="Times New Roman" w:cs="Times New Roman"/>
+                <w:sz w:val="26"/>
+                <w:szCs w:val="26"/>
+              </w:rPr>
+            </w:pPr>
+            <w:r>
+              <w:rPr>
+                <w:rFonts w:ascii="Times New Roman" w:hAnsi="Times New Roman" w:cs="Times New Roman"/>
+                <w:sz w:val="26"/>
+                <w:szCs w:val="26"/>
+              </w:rPr>
+              <w:t>Tìm sound cho game</w:t>
+            </w:r>
+          </w:p>
+          <w:p>
+            <w:pPr>
+              <w:pStyle w:val="ListParagraph"/>
+              <w:numPr>
+                <w:ilvl w:val="0"/>
+                <w:numId w:val="7"/>
+              </w:numPr>
+              <w:rPr>
+                <w:rFonts w:ascii="Times New Roman" w:hAnsi="Times New Roman" w:cs="Times New Roman"/>
+                <w:sz w:val="26"/>
+                <w:szCs w:val="26"/>
+              </w:rPr>
+            </w:pPr>
+            <w:r>
+              <w:rPr>
+                <w:rFonts w:ascii="Times New Roman" w:hAnsi="Times New Roman" w:cs="Times New Roman"/>
+                <w:sz w:val="26"/>
+                <w:szCs w:val="26"/>
+              </w:rPr>
+              <w:t>Code logic popup Setting</w:t>
+            </w:r>
+          </w:p>
+          <w:p>
+            <w:pPr>
+              <w:pStyle w:val="ListParagraph"/>
+              <w:numPr>
+                <w:ilvl w:val="0"/>
+                <w:numId w:val="7"/>
+              </w:numPr>
+              <w:rPr>
+                <w:rFonts w:ascii="Times New Roman" w:hAnsi="Times New Roman" w:cs="Times New Roman"/>
+                <w:sz w:val="26"/>
+                <w:szCs w:val="26"/>
+              </w:rPr>
+            </w:pPr>
+            <w:r>
+              <w:rPr>
+                <w:rFonts w:ascii="Times New Roman" w:hAnsi="Times New Roman" w:cs="Times New Roman"/>
+                <w:sz w:val="26"/>
+                <w:szCs w:val="26"/>
+              </w:rPr>
+              <w:t>Viết design doc</w:t>
+            </w:r>
+          </w:p>
+        </w:tc>
+      </w:tr>
+    </w:tbl>
+    <w:p>
+      <w:pPr>
+        <w:rPr>
+          <w:rFonts w:ascii="Times New Roman" w:hAnsi="Times New Roman" w:cs="Times New Roman"/>
+          <w:sz w:val="30"/>
+          <w:szCs w:val="30"/>
+        </w:rPr>
+      </w:pPr>
+    </w:p>
+    <w:p>
+      <w:pPr>
+        <w:jc w:val="center"/>
+        <w:rPr>
+          <w:rFonts w:ascii="Times New Roman" w:hAnsi="Times New Roman" w:cs="Times New Roman"/>
+          <w:sz w:val="26"/>
+          <w:szCs w:val="26"/>
+        </w:rPr>
+      </w:pPr>
+    </w:p>
+    <w:p>
+      <w:pPr>
+        <w:jc w:val="center"/>
+        <w:rPr>
+          <w:rFonts w:ascii="Times New Roman" w:hAnsi="Times New Roman" w:cs="Times New Roman"/>
+          <w:sz w:val="26"/>
+          <w:szCs w:val="26"/>
+        </w:rPr>
+      </w:pPr>
+    </w:p>
+    <w:p>
+      <w:pPr>
+        <w:jc w:val="center"/>
+        <w:rPr>
+          <w:rFonts w:ascii="Times New Roman" w:hAnsi="Times New Roman" w:cs="Times New Roman"/>
+          <w:sz w:val="26"/>
+          <w:szCs w:val="26"/>
+        </w:rPr>
+      </w:pPr>
+    </w:p>
+    <w:sdt>
+      <w:sdtPr>
+        <w:id w:val="-1854880662"/>
+        <w:docPartObj>
+          <w:docPartGallery w:val="Table of Contents"/>
+          <w:docPartUnique/>
+        </w:docPartObj>
+      </w:sdtPr>
+      <w:sdtEndPr>
+        <w:rPr>
+          <w:rFonts w:asciiTheme="minorHAnsi" w:eastAsiaTheme="minorHAnsi" w:hAnsiTheme="minorHAnsi" w:cstheme="minorBidi"/>
+          <w:b/>
+          <w:bCs/>
+          <w:noProof/>
+          <w:color w:val="auto"/>
+          <w:kern w:val="2"/>
+          <w:sz w:val="22"/>
+          <w:szCs w:val="22"/>
+          <w14:ligatures w14:val="standardContextual"/>
+        </w:rPr>
+      </w:sdtEndPr>
+      <w:sdtContent>
+        <w:p>
+          <w:pPr>
+            <w:pStyle w:val="TOCHeading"/>
+            <w:rPr>
+              <w:rFonts w:ascii="Times New Roman" w:hAnsi="Times New Roman" w:cs="Times New Roman"/>
+              <w:sz w:val="46"/>
+              <w:szCs w:val="46"/>
+            </w:rPr>
+          </w:pPr>
+          <w:r>
+            <w:rPr>
+              <w:rFonts w:ascii="Times New Roman" w:hAnsi="Times New Roman" w:cs="Times New Roman"/>
+              <w:sz w:val="46"/>
+              <w:szCs w:val="46"/>
+            </w:rPr>
+            <w:t>Mục lục</w:t>
+          </w:r>
+        </w:p>
+        <w:p>
+          <w:pPr>
+            <w:pStyle w:val="TOC1"/>
+            <w:tabs>
+              <w:tab w:val="right" w:leader="dot" w:pos="9350"/>
+            </w:tabs>
+            <w:rPr>
+              <w:rFonts w:ascii="Times New Roman" w:hAnsi="Times New Roman" w:cs="Times New Roman"/>
+              <w:noProof/>
+              <w:sz w:val="26"/>
+              <w:szCs w:val="26"/>
+            </w:rPr>
+          </w:pPr>
+          <w:r>
+            <w:rPr>
+              <w:rFonts w:ascii="Times New Roman" w:hAnsi="Times New Roman" w:cs="Times New Roman"/>
+              <w:sz w:val="26"/>
+              <w:szCs w:val="26"/>
+            </w:rPr>
+            <w:fldChar w:fldCharType="begin"/>
+          </w:r>
+          <w:r>
+            <w:rPr>
+              <w:rFonts w:ascii="Times New Roman" w:hAnsi="Times New Roman" w:cs="Times New Roman"/>
+              <w:sz w:val="26"/>
+              <w:szCs w:val="26"/>
+            </w:rPr>
+            <w:instrText xml:space="preserve"> TOC \o "1-3" \h \z \u </w:instrText>
+          </w:r>
+          <w:r>
+            <w:rPr>
+              <w:rFonts w:ascii="Times New Roman" w:hAnsi="Times New Roman" w:cs="Times New Roman"/>
+              <w:sz w:val="26"/>
+              <w:szCs w:val="26"/>
+            </w:rPr>
+            <w:fldChar w:fldCharType="separate"/>
+          </w:r>
+          <w:hyperlink w:anchor="_Toc155819052" w:history="1">
+            <w:r>
+              <w:rPr>
+                <w:rStyle w:val="Hyperlink"/>
+                <w:rFonts w:ascii="Times New Roman" w:hAnsi="Times New Roman" w:cs="Times New Roman"/>
+                <w:noProof/>
+                <w:sz w:val="26"/>
+                <w:szCs w:val="26"/>
+              </w:rPr>
+              <w:t>Phần 1: Giới thiệu</w:t>
+            </w:r>
+            <w:r>
+              <w:rPr>
+                <w:rFonts w:ascii="Times New Roman" w:hAnsi="Times New Roman" w:cs="Times New Roman"/>
+                <w:noProof/>
+                <w:webHidden/>
+                <w:sz w:val="26"/>
+                <w:szCs w:val="26"/>
+              </w:rPr>
+              <w:tab/>
+            </w:r>
+            <w:r>
+              <w:rPr>
+                <w:rFonts w:ascii="Times New Roman" w:hAnsi="Times New Roman" w:cs="Times New Roman"/>
+                <w:noProof/>
+                <w:webHidden/>
+                <w:sz w:val="26"/>
+                <w:szCs w:val="26"/>
+              </w:rPr>
+              <w:fldChar w:fldCharType="begin"/>
+            </w:r>
+            <w:r>
+              <w:rPr>
+                <w:rFonts w:ascii="Times New Roman" w:hAnsi="Times New Roman" w:cs="Times New Roman"/>
+                <w:noProof/>
+                <w:webHidden/>
+                <w:sz w:val="26"/>
+                <w:szCs w:val="26"/>
+              </w:rPr>
+              <w:instrText xml:space="preserve"> PAGEREF _Toc155819052 \h </w:instrText>
+            </w:r>
+            <w:r>
+              <w:rPr>
+                <w:rFonts w:ascii="Times New Roman" w:hAnsi="Times New Roman" w:cs="Times New Roman"/>
+                <w:noProof/>
+                <w:webHidden/>
+                <w:sz w:val="26"/>
+                <w:szCs w:val="26"/>
+              </w:rPr>
+            </w:r>
+            <w:r>
+              <w:rPr>
+                <w:rFonts w:ascii="Times New Roman" w:hAnsi="Times New Roman" w:cs="Times New Roman"/>
+                <w:noProof/>
+                <w:webHidden/>
+                <w:sz w:val="26"/>
+                <w:szCs w:val="26"/>
+              </w:rPr>
+              <w:fldChar w:fldCharType="separate"/>
+            </w:r>
+            <w:r>
+              <w:rPr>
+                <w:rFonts w:ascii="Times New Roman" w:hAnsi="Times New Roman" w:cs="Times New Roman"/>
+                <w:noProof/>
+                <w:webHidden/>
+                <w:sz w:val="26"/>
+                <w:szCs w:val="26"/>
+              </w:rPr>
+              <w:t>4</w:t>
+            </w:r>
+            <w:r>
+              <w:rPr>
+                <w:rFonts w:ascii="Times New Roman" w:hAnsi="Times New Roman" w:cs="Times New Roman"/>
+                <w:noProof/>
+                <w:webHidden/>
+                <w:sz w:val="26"/>
+                <w:szCs w:val="26"/>
+              </w:rPr>
+              <w:fldChar w:fldCharType="end"/>
+            </w:r>
+          </w:hyperlink>
+        </w:p>
+        <w:p>
+          <w:pPr>
+            <w:pStyle w:val="TOC1"/>
+            <w:tabs>
+              <w:tab w:val="right" w:leader="dot" w:pos="9350"/>
+            </w:tabs>
+            <w:rPr>
+              <w:rFonts w:ascii="Times New Roman" w:hAnsi="Times New Roman" w:cs="Times New Roman"/>
+              <w:noProof/>
+              <w:sz w:val="26"/>
+              <w:szCs w:val="26"/>
+            </w:rPr>
+          </w:pPr>
+          <w:hyperlink w:anchor="_Toc155819053" w:history="1">
+            <w:r>
+              <w:rPr>
+                <w:rStyle w:val="Hyperlink"/>
+                <w:rFonts w:ascii="Times New Roman" w:hAnsi="Times New Roman" w:cs="Times New Roman"/>
+                <w:noProof/>
+                <w:sz w:val="26"/>
+                <w:szCs w:val="26"/>
+              </w:rPr>
+              <w:t>Phần 2: Tổng quan về game</w:t>
+            </w:r>
+            <w:r>
+              <w:rPr>
+                <w:rFonts w:ascii="Times New Roman" w:hAnsi="Times New Roman" w:cs="Times New Roman"/>
+                <w:noProof/>
+                <w:webHidden/>
+                <w:sz w:val="26"/>
+                <w:szCs w:val="26"/>
+              </w:rPr>
+              <w:tab/>
+            </w:r>
+            <w:r>
+              <w:rPr>
+                <w:rFonts w:ascii="Times New Roman" w:hAnsi="Times New Roman" w:cs="Times New Roman"/>
+                <w:noProof/>
+                <w:webHidden/>
+                <w:sz w:val="26"/>
+                <w:szCs w:val="26"/>
+              </w:rPr>
+              <w:fldChar w:fldCharType="begin"/>
+            </w:r>
+            <w:r>
+              <w:rPr>
+                <w:rFonts w:ascii="Times New Roman" w:hAnsi="Times New Roman" w:cs="Times New Roman"/>
+                <w:noProof/>
+                <w:webHidden/>
+                <w:sz w:val="26"/>
+                <w:szCs w:val="26"/>
+              </w:rPr>
+              <w:instrText xml:space="preserve"> PAGEREF _Toc155819053 \h </w:instrText>
+            </w:r>
+            <w:r>
+              <w:rPr>
+                <w:rFonts w:ascii="Times New Roman" w:hAnsi="Times New Roman" w:cs="Times New Roman"/>
+                <w:noProof/>
+                <w:webHidden/>
+                <w:sz w:val="26"/>
+                <w:szCs w:val="26"/>
+              </w:rPr>
+            </w:r>
+            <w:r>
+              <w:rPr>
+                <w:rFonts w:ascii="Times New Roman" w:hAnsi="Times New Roman" w:cs="Times New Roman"/>
+                <w:noProof/>
+                <w:webHidden/>
+                <w:sz w:val="26"/>
+                <w:szCs w:val="26"/>
+              </w:rPr>
+              <w:fldChar w:fldCharType="separate"/>
+            </w:r>
+            <w:r>
+              <w:rPr>
+                <w:rFonts w:ascii="Times New Roman" w:hAnsi="Times New Roman" w:cs="Times New Roman"/>
+                <w:noProof/>
+                <w:webHidden/>
+                <w:sz w:val="26"/>
+                <w:szCs w:val="26"/>
+              </w:rPr>
+              <w:t>4</w:t>
+            </w:r>
+            <w:r>
+              <w:rPr>
+                <w:rFonts w:ascii="Times New Roman" w:hAnsi="Times New Roman" w:cs="Times New Roman"/>
+                <w:noProof/>
+                <w:webHidden/>
+                <w:sz w:val="26"/>
+                <w:szCs w:val="26"/>
+              </w:rPr>
+              <w:fldChar w:fldCharType="end"/>
+            </w:r>
+          </w:hyperlink>
+        </w:p>
+        <w:p>
+          <w:pPr>
+            <w:pStyle w:val="TOC2"/>
+            <w:tabs>
+              <w:tab w:val="right" w:leader="dot" w:pos="9350"/>
+            </w:tabs>
+            <w:rPr>
+              <w:rFonts w:ascii="Times New Roman" w:hAnsi="Times New Roman" w:cs="Times New Roman"/>
+              <w:noProof/>
+              <w:sz w:val="26"/>
+              <w:szCs w:val="26"/>
+            </w:rPr>
+          </w:pPr>
+          <w:hyperlink w:anchor="_Toc155819054" w:history="1">
+            <w:r>
+              <w:rPr>
+                <w:rStyle w:val="Hyperlink"/>
+                <w:rFonts w:ascii="Times New Roman" w:hAnsi="Times New Roman" w:cs="Times New Roman"/>
+                <w:noProof/>
+                <w:sz w:val="26"/>
+                <w:szCs w:val="26"/>
+              </w:rPr>
+              <w:t>1. Thể loại game</w:t>
+            </w:r>
+            <w:r>
+              <w:rPr>
+                <w:rFonts w:ascii="Times New Roman" w:hAnsi="Times New Roman" w:cs="Times New Roman"/>
+                <w:noProof/>
+                <w:webHidden/>
+                <w:sz w:val="26"/>
+                <w:szCs w:val="26"/>
+              </w:rPr>
+              <w:tab/>
+            </w:r>
+            <w:r>
+              <w:rPr>
+                <w:rFonts w:ascii="Times New Roman" w:hAnsi="Times New Roman" w:cs="Times New Roman"/>
+                <w:noProof/>
+                <w:webHidden/>
+                <w:sz w:val="26"/>
+                <w:szCs w:val="26"/>
+              </w:rPr>
+              <w:fldChar w:fldCharType="begin"/>
+            </w:r>
+            <w:r>
+              <w:rPr>
+                <w:rFonts w:ascii="Times New Roman" w:hAnsi="Times New Roman" w:cs="Times New Roman"/>
+                <w:noProof/>
+                <w:webHidden/>
+                <w:sz w:val="26"/>
+                <w:szCs w:val="26"/>
+              </w:rPr>
+              <w:instrText xml:space="preserve"> PAGEREF _Toc155819054 \h </w:instrText>
+            </w:r>
+            <w:r>
+              <w:rPr>
+                <w:rFonts w:ascii="Times New Roman" w:hAnsi="Times New Roman" w:cs="Times New Roman"/>
+                <w:noProof/>
+                <w:webHidden/>
+                <w:sz w:val="26"/>
+                <w:szCs w:val="26"/>
+              </w:rPr>
+            </w:r>
+            <w:r>
+              <w:rPr>
+                <w:rFonts w:ascii="Times New Roman" w:hAnsi="Times New Roman" w:cs="Times New Roman"/>
+                <w:noProof/>
+                <w:webHidden/>
+                <w:sz w:val="26"/>
+                <w:szCs w:val="26"/>
+              </w:rPr>
+              <w:fldChar w:fldCharType="separate"/>
+            </w:r>
+            <w:r>
+              <w:rPr>
+                <w:rFonts w:ascii="Times New Roman" w:hAnsi="Times New Roman" w:cs="Times New Roman"/>
+                <w:noProof/>
+                <w:webHidden/>
+                <w:sz w:val="26"/>
+                <w:szCs w:val="26"/>
+              </w:rPr>
+              <w:t>4</w:t>
+            </w:r>
+            <w:r>
+              <w:rPr>
+                <w:rFonts w:ascii="Times New Roman" w:hAnsi="Times New Roman" w:cs="Times New Roman"/>
+                <w:noProof/>
+                <w:webHidden/>
+                <w:sz w:val="26"/>
+                <w:szCs w:val="26"/>
+              </w:rPr>
+              <w:fldChar w:fldCharType="end"/>
+            </w:r>
+          </w:hyperlink>
+        </w:p>
+        <w:p>
+          <w:pPr>
+            <w:pStyle w:val="TOC2"/>
+            <w:tabs>
+              <w:tab w:val="right" w:leader="dot" w:pos="9350"/>
+            </w:tabs>
+            <w:rPr>
+              <w:rFonts w:ascii="Times New Roman" w:hAnsi="Times New Roman" w:cs="Times New Roman"/>
+              <w:noProof/>
+              <w:sz w:val="26"/>
+              <w:szCs w:val="26"/>
+            </w:rPr>
+          </w:pPr>
+          <w:hyperlink w:anchor="_Toc155819055" w:history="1">
+            <w:r>
+              <w:rPr>
+                <w:rStyle w:val="Hyperlink"/>
+                <w:rFonts w:ascii="Times New Roman" w:hAnsi="Times New Roman" w:cs="Times New Roman"/>
+                <w:noProof/>
+                <w:sz w:val="26"/>
+                <w:szCs w:val="26"/>
+              </w:rPr>
+              <w:t>2. Đặc điểm chính</w:t>
+            </w:r>
+            <w:r>
+              <w:rPr>
+                <w:rFonts w:ascii="Times New Roman" w:hAnsi="Times New Roman" w:cs="Times New Roman"/>
+                <w:noProof/>
+                <w:webHidden/>
+                <w:sz w:val="26"/>
+                <w:szCs w:val="26"/>
+              </w:rPr>
+              <w:tab/>
+            </w:r>
+            <w:r>
+              <w:rPr>
+                <w:rFonts w:ascii="Times New Roman" w:hAnsi="Times New Roman" w:cs="Times New Roman"/>
+                <w:noProof/>
+                <w:webHidden/>
+                <w:sz w:val="26"/>
+                <w:szCs w:val="26"/>
+              </w:rPr>
+              <w:fldChar w:fldCharType="begin"/>
+            </w:r>
+            <w:r>
+              <w:rPr>
+                <w:rFonts w:ascii="Times New Roman" w:hAnsi="Times New Roman" w:cs="Times New Roman"/>
+                <w:noProof/>
+                <w:webHidden/>
+                <w:sz w:val="26"/>
+                <w:szCs w:val="26"/>
+              </w:rPr>
+              <w:instrText xml:space="preserve"> PAGEREF _Toc155819055 \h </w:instrText>
+            </w:r>
+            <w:r>
+              <w:rPr>
+                <w:rFonts w:ascii="Times New Roman" w:hAnsi="Times New Roman" w:cs="Times New Roman"/>
+                <w:noProof/>
+                <w:webHidden/>
+                <w:sz w:val="26"/>
+                <w:szCs w:val="26"/>
+              </w:rPr>
+            </w:r>
+            <w:r>
+              <w:rPr>
+                <w:rFonts w:ascii="Times New Roman" w:hAnsi="Times New Roman" w:cs="Times New Roman"/>
+                <w:noProof/>
+                <w:webHidden/>
+                <w:sz w:val="26"/>
+                <w:szCs w:val="26"/>
+              </w:rPr>
+              <w:fldChar w:fldCharType="separate"/>
+            </w:r>
+            <w:r>
+              <w:rPr>
+                <w:rFonts w:ascii="Times New Roman" w:hAnsi="Times New Roman" w:cs="Times New Roman"/>
+                <w:noProof/>
+                <w:webHidden/>
+                <w:sz w:val="26"/>
+                <w:szCs w:val="26"/>
+              </w:rPr>
+              <w:t>5</w:t>
+            </w:r>
+            <w:r>
+              <w:rPr>
+                <w:rFonts w:ascii="Times New Roman" w:hAnsi="Times New Roman" w:cs="Times New Roman"/>
+                <w:noProof/>
+                <w:webHidden/>
+                <w:sz w:val="26"/>
+                <w:szCs w:val="26"/>
+              </w:rPr>
+              <w:fldChar w:fldCharType="end"/>
+            </w:r>
+          </w:hyperlink>
+        </w:p>
+        <w:p>
+          <w:pPr>
+            <w:pStyle w:val="TOC2"/>
+            <w:tabs>
+              <w:tab w:val="right" w:leader="dot" w:pos="9350"/>
+            </w:tabs>
+            <w:rPr>
+              <w:rFonts w:ascii="Times New Roman" w:hAnsi="Times New Roman" w:cs="Times New Roman"/>
+              <w:noProof/>
+              <w:sz w:val="26"/>
+              <w:szCs w:val="26"/>
+            </w:rPr>
+          </w:pPr>
+          <w:hyperlink w:anchor="_Toc155819056" w:history="1">
+            <w:r>
+              <w:rPr>
+                <w:rStyle w:val="Hyperlink"/>
+                <w:rFonts w:ascii="Times New Roman" w:hAnsi="Times New Roman" w:cs="Times New Roman"/>
+                <w:noProof/>
+                <w:sz w:val="26"/>
+                <w:szCs w:val="26"/>
+              </w:rPr>
+              <w:t>3. Nội dung</w:t>
+            </w:r>
+            <w:r>
+              <w:rPr>
+                <w:rFonts w:ascii="Times New Roman" w:hAnsi="Times New Roman" w:cs="Times New Roman"/>
+                <w:noProof/>
+                <w:webHidden/>
+                <w:sz w:val="26"/>
+                <w:szCs w:val="26"/>
+              </w:rPr>
+              <w:tab/>
+            </w:r>
+            <w:r>
+              <w:rPr>
+                <w:rFonts w:ascii="Times New Roman" w:hAnsi="Times New Roman" w:cs="Times New Roman"/>
+                <w:noProof/>
+                <w:webHidden/>
+                <w:sz w:val="26"/>
+                <w:szCs w:val="26"/>
+              </w:rPr>
+              <w:fldChar w:fldCharType="begin"/>
+            </w:r>
+            <w:r>
+              <w:rPr>
+                <w:rFonts w:ascii="Times New Roman" w:hAnsi="Times New Roman" w:cs="Times New Roman"/>
+                <w:noProof/>
+                <w:webHidden/>
+                <w:sz w:val="26"/>
+                <w:szCs w:val="26"/>
+              </w:rPr>
+              <w:instrText xml:space="preserve"> PAGEREF _Toc155819056 \h </w:instrText>
+            </w:r>
+            <w:r>
+              <w:rPr>
+                <w:rFonts w:ascii="Times New Roman" w:hAnsi="Times New Roman" w:cs="Times New Roman"/>
+                <w:noProof/>
+                <w:webHidden/>
+                <w:sz w:val="26"/>
+                <w:szCs w:val="26"/>
+              </w:rPr>
+            </w:r>
+            <w:r>
+              <w:rPr>
+                <w:rFonts w:ascii="Times New Roman" w:hAnsi="Times New Roman" w:cs="Times New Roman"/>
+                <w:noProof/>
+                <w:webHidden/>
+                <w:sz w:val="26"/>
+                <w:szCs w:val="26"/>
+              </w:rPr>
+              <w:fldChar w:fldCharType="separate"/>
+            </w:r>
+            <w:r>
+              <w:rPr>
+                <w:rFonts w:ascii="Times New Roman" w:hAnsi="Times New Roman" w:cs="Times New Roman"/>
+                <w:noProof/>
+                <w:webHidden/>
+                <w:sz w:val="26"/>
+                <w:szCs w:val="26"/>
+              </w:rPr>
+              <w:t>5</w:t>
+            </w:r>
+            <w:r>
+              <w:rPr>
+                <w:rFonts w:ascii="Times New Roman" w:hAnsi="Times New Roman" w:cs="Times New Roman"/>
+                <w:noProof/>
+                <w:webHidden/>
+                <w:sz w:val="26"/>
+                <w:szCs w:val="26"/>
+              </w:rPr>
+              <w:fldChar w:fldCharType="end"/>
+            </w:r>
+          </w:hyperlink>
+        </w:p>
+        <w:p>
+          <w:pPr>
+            <w:pStyle w:val="TOC2"/>
+            <w:tabs>
+              <w:tab w:val="right" w:leader="dot" w:pos="9350"/>
+            </w:tabs>
+            <w:rPr>
+              <w:rFonts w:ascii="Times New Roman" w:hAnsi="Times New Roman" w:cs="Times New Roman"/>
+              <w:noProof/>
+              <w:sz w:val="26"/>
+              <w:szCs w:val="26"/>
+            </w:rPr>
+          </w:pPr>
+          <w:hyperlink w:anchor="_Toc155819057" w:history="1">
+            <w:r>
+              <w:rPr>
+                <w:rStyle w:val="Hyperlink"/>
+                <w:rFonts w:ascii="Times New Roman" w:hAnsi="Times New Roman" w:cs="Times New Roman"/>
+                <w:noProof/>
+                <w:sz w:val="26"/>
+                <w:szCs w:val="26"/>
+              </w:rPr>
+              <w:t>4. Chủ đề</w:t>
+            </w:r>
+            <w:r>
+              <w:rPr>
+                <w:rFonts w:ascii="Times New Roman" w:hAnsi="Times New Roman" w:cs="Times New Roman"/>
+                <w:noProof/>
+                <w:webHidden/>
+                <w:sz w:val="26"/>
+                <w:szCs w:val="26"/>
+              </w:rPr>
+              <w:tab/>
+            </w:r>
+            <w:r>
+              <w:rPr>
+                <w:rFonts w:ascii="Times New Roman" w:hAnsi="Times New Roman" w:cs="Times New Roman"/>
+                <w:noProof/>
+                <w:webHidden/>
+                <w:sz w:val="26"/>
+                <w:szCs w:val="26"/>
+              </w:rPr>
+              <w:fldChar w:fldCharType="begin"/>
+            </w:r>
+            <w:r>
+              <w:rPr>
+                <w:rFonts w:ascii="Times New Roman" w:hAnsi="Times New Roman" w:cs="Times New Roman"/>
+                <w:noProof/>
+                <w:webHidden/>
+                <w:sz w:val="26"/>
+                <w:szCs w:val="26"/>
+              </w:rPr>
+              <w:instrText xml:space="preserve"> PAGEREF _Toc155819057 \h </w:instrText>
+            </w:r>
+            <w:r>
+              <w:rPr>
+                <w:rFonts w:ascii="Times New Roman" w:hAnsi="Times New Roman" w:cs="Times New Roman"/>
+                <w:noProof/>
+                <w:webHidden/>
+                <w:sz w:val="26"/>
+                <w:szCs w:val="26"/>
+              </w:rPr>
+            </w:r>
+            <w:r>
+              <w:rPr>
+                <w:rFonts w:ascii="Times New Roman" w:hAnsi="Times New Roman" w:cs="Times New Roman"/>
+                <w:noProof/>
+                <w:webHidden/>
+                <w:sz w:val="26"/>
+                <w:szCs w:val="26"/>
+              </w:rPr>
+              <w:fldChar w:fldCharType="separate"/>
+            </w:r>
+            <w:r>
+              <w:rPr>
+                <w:rFonts w:ascii="Times New Roman" w:hAnsi="Times New Roman" w:cs="Times New Roman"/>
+                <w:noProof/>
+                <w:webHidden/>
+                <w:sz w:val="26"/>
+                <w:szCs w:val="26"/>
+              </w:rPr>
+              <w:t>5</w:t>
+            </w:r>
+            <w:r>
+              <w:rPr>
+                <w:rFonts w:ascii="Times New Roman" w:hAnsi="Times New Roman" w:cs="Times New Roman"/>
+                <w:noProof/>
+                <w:webHidden/>
+                <w:sz w:val="26"/>
+                <w:szCs w:val="26"/>
+              </w:rPr>
+              <w:fldChar w:fldCharType="end"/>
+            </w:r>
+          </w:hyperlink>
+        </w:p>
+        <w:p>
+          <w:pPr>
+            <w:pStyle w:val="TOC2"/>
+            <w:tabs>
+              <w:tab w:val="right" w:leader="dot" w:pos="9350"/>
+            </w:tabs>
+            <w:rPr>
+              <w:rFonts w:ascii="Times New Roman" w:hAnsi="Times New Roman" w:cs="Times New Roman"/>
+              <w:noProof/>
+              <w:sz w:val="26"/>
+              <w:szCs w:val="26"/>
+            </w:rPr>
+          </w:pPr>
+          <w:hyperlink w:anchor="_Toc155819058" w:history="1">
+            <w:r>
+              <w:rPr>
+                <w:rStyle w:val="Hyperlink"/>
+                <w:rFonts w:ascii="Times New Roman" w:hAnsi="Times New Roman" w:cs="Times New Roman"/>
+                <w:noProof/>
+                <w:sz w:val="26"/>
+                <w:szCs w:val="26"/>
+              </w:rPr>
+              <w:t>5. Đối tượng user nhắm đến</w:t>
+            </w:r>
+            <w:r>
+              <w:rPr>
+                <w:rFonts w:ascii="Times New Roman" w:hAnsi="Times New Roman" w:cs="Times New Roman"/>
+                <w:noProof/>
+                <w:webHidden/>
+                <w:sz w:val="26"/>
+                <w:szCs w:val="26"/>
+              </w:rPr>
+              <w:tab/>
+            </w:r>
+            <w:r>
+              <w:rPr>
+                <w:rFonts w:ascii="Times New Roman" w:hAnsi="Times New Roman" w:cs="Times New Roman"/>
+                <w:noProof/>
+                <w:webHidden/>
+                <w:sz w:val="26"/>
+                <w:szCs w:val="26"/>
+              </w:rPr>
+              <w:fldChar w:fldCharType="begin"/>
+            </w:r>
+            <w:r>
+              <w:rPr>
+                <w:rFonts w:ascii="Times New Roman" w:hAnsi="Times New Roman" w:cs="Times New Roman"/>
+                <w:noProof/>
+                <w:webHidden/>
+                <w:sz w:val="26"/>
+                <w:szCs w:val="26"/>
+              </w:rPr>
+              <w:instrText xml:space="preserve"> PAGEREF _Toc155819058 \h </w:instrText>
+            </w:r>
+            <w:r>
+              <w:rPr>
+                <w:rFonts w:ascii="Times New Roman" w:hAnsi="Times New Roman" w:cs="Times New Roman"/>
+                <w:noProof/>
+                <w:webHidden/>
+                <w:sz w:val="26"/>
+                <w:szCs w:val="26"/>
+              </w:rPr>
+            </w:r>
+            <w:r>
+              <w:rPr>
+                <w:rFonts w:ascii="Times New Roman" w:hAnsi="Times New Roman" w:cs="Times New Roman"/>
+                <w:noProof/>
+                <w:webHidden/>
+                <w:sz w:val="26"/>
+                <w:szCs w:val="26"/>
+              </w:rPr>
+              <w:fldChar w:fldCharType="separate"/>
+            </w:r>
+            <w:r>
+              <w:rPr>
+                <w:rFonts w:ascii="Times New Roman" w:hAnsi="Times New Roman" w:cs="Times New Roman"/>
+                <w:noProof/>
+                <w:webHidden/>
+                <w:sz w:val="26"/>
+                <w:szCs w:val="26"/>
+              </w:rPr>
+              <w:t>5</w:t>
+            </w:r>
+            <w:r>
+              <w:rPr>
+                <w:rFonts w:ascii="Times New Roman" w:hAnsi="Times New Roman" w:cs="Times New Roman"/>
+                <w:noProof/>
+                <w:webHidden/>
+                <w:sz w:val="26"/>
+                <w:szCs w:val="26"/>
+              </w:rPr>
+              <w:fldChar w:fldCharType="end"/>
+            </w:r>
+          </w:hyperlink>
+        </w:p>
+        <w:p>
+          <w:pPr>
+            <w:pStyle w:val="TOC2"/>
+            <w:tabs>
+              <w:tab w:val="right" w:leader="dot" w:pos="9350"/>
+            </w:tabs>
+            <w:rPr>
+              <w:rFonts w:ascii="Times New Roman" w:hAnsi="Times New Roman" w:cs="Times New Roman"/>
+              <w:noProof/>
+              <w:sz w:val="26"/>
+              <w:szCs w:val="26"/>
+            </w:rPr>
+          </w:pPr>
+          <w:hyperlink w:anchor="_Toc155819059" w:history="1">
+            <w:r>
+              <w:rPr>
+                <w:rStyle w:val="Hyperlink"/>
+                <w:rFonts w:ascii="Times New Roman" w:hAnsi="Times New Roman" w:cs="Times New Roman"/>
+                <w:noProof/>
+                <w:sz w:val="26"/>
+                <w:szCs w:val="26"/>
+              </w:rPr>
+              <w:t>6. Game flow</w:t>
+            </w:r>
+            <w:r>
+              <w:rPr>
+                <w:rFonts w:ascii="Times New Roman" w:hAnsi="Times New Roman" w:cs="Times New Roman"/>
+                <w:noProof/>
+                <w:webHidden/>
+                <w:sz w:val="26"/>
+                <w:szCs w:val="26"/>
+              </w:rPr>
+              <w:tab/>
+            </w:r>
+            <w:r>
+              <w:rPr>
+                <w:rFonts w:ascii="Times New Roman" w:hAnsi="Times New Roman" w:cs="Times New Roman"/>
+                <w:noProof/>
+                <w:webHidden/>
+                <w:sz w:val="26"/>
+                <w:szCs w:val="26"/>
+              </w:rPr>
+              <w:fldChar w:fldCharType="begin"/>
+            </w:r>
+            <w:r>
+              <w:rPr>
+                <w:rFonts w:ascii="Times New Roman" w:hAnsi="Times New Roman" w:cs="Times New Roman"/>
+                <w:noProof/>
+                <w:webHidden/>
+                <w:sz w:val="26"/>
+                <w:szCs w:val="26"/>
+              </w:rPr>
+              <w:instrText xml:space="preserve"> PAGEREF _Toc155819059 \h </w:instrText>
+            </w:r>
+            <w:r>
+              <w:rPr>
+                <w:rFonts w:ascii="Times New Roman" w:hAnsi="Times New Roman" w:cs="Times New Roman"/>
+                <w:noProof/>
+                <w:webHidden/>
+                <w:sz w:val="26"/>
+                <w:szCs w:val="26"/>
+              </w:rPr>
+            </w:r>
+            <w:r>
+              <w:rPr>
+                <w:rFonts w:ascii="Times New Roman" w:hAnsi="Times New Roman" w:cs="Times New Roman"/>
+                <w:noProof/>
+                <w:webHidden/>
+                <w:sz w:val="26"/>
+                <w:szCs w:val="26"/>
+              </w:rPr>
+              <w:fldChar w:fldCharType="separate"/>
+            </w:r>
+            <w:r>
+              <w:rPr>
+                <w:rFonts w:ascii="Times New Roman" w:hAnsi="Times New Roman" w:cs="Times New Roman"/>
+                <w:noProof/>
+                <w:webHidden/>
+                <w:sz w:val="26"/>
+                <w:szCs w:val="26"/>
+              </w:rPr>
+              <w:t>5</w:t>
+            </w:r>
+            <w:r>
+              <w:rPr>
+                <w:rFonts w:ascii="Times New Roman" w:hAnsi="Times New Roman" w:cs="Times New Roman"/>
+                <w:noProof/>
+                <w:webHidden/>
+                <w:sz w:val="26"/>
+                <w:szCs w:val="26"/>
+              </w:rPr>
+              <w:fldChar w:fldCharType="end"/>
+            </w:r>
+          </w:hyperlink>
+        </w:p>
+        <w:p>
+          <w:pPr>
+            <w:pStyle w:val="TOC2"/>
+            <w:tabs>
+              <w:tab w:val="right" w:leader="dot" w:pos="9350"/>
+            </w:tabs>
+            <w:rPr>
+              <w:rFonts w:ascii="Times New Roman" w:hAnsi="Times New Roman" w:cs="Times New Roman"/>
+              <w:noProof/>
+              <w:sz w:val="26"/>
+              <w:szCs w:val="26"/>
+            </w:rPr>
+          </w:pPr>
+          <w:hyperlink w:anchor="_Toc155819060" w:history="1">
+            <w:r>
+              <w:rPr>
+                <w:rStyle w:val="Hyperlink"/>
+                <w:rFonts w:ascii="Times New Roman" w:hAnsi="Times New Roman" w:cs="Times New Roman"/>
+                <w:noProof/>
+                <w:sz w:val="26"/>
+                <w:szCs w:val="26"/>
+              </w:rPr>
+              <w:t>7. Look &amp; feel</w:t>
+            </w:r>
+            <w:r>
+              <w:rPr>
+                <w:rFonts w:ascii="Times New Roman" w:hAnsi="Times New Roman" w:cs="Times New Roman"/>
+                <w:noProof/>
+                <w:webHidden/>
+                <w:sz w:val="26"/>
+                <w:szCs w:val="26"/>
+              </w:rPr>
+              <w:tab/>
+            </w:r>
+            <w:r>
+              <w:rPr>
+                <w:rFonts w:ascii="Times New Roman" w:hAnsi="Times New Roman" w:cs="Times New Roman"/>
+                <w:noProof/>
+                <w:webHidden/>
+                <w:sz w:val="26"/>
+                <w:szCs w:val="26"/>
+              </w:rPr>
+              <w:fldChar w:fldCharType="begin"/>
+            </w:r>
+            <w:r>
+              <w:rPr>
+                <w:rFonts w:ascii="Times New Roman" w:hAnsi="Times New Roman" w:cs="Times New Roman"/>
+                <w:noProof/>
+                <w:webHidden/>
+                <w:sz w:val="26"/>
+                <w:szCs w:val="26"/>
+              </w:rPr>
+              <w:instrText xml:space="preserve"> PAGEREF _Toc155819060 \h </w:instrText>
+            </w:r>
+            <w:r>
+              <w:rPr>
+                <w:rFonts w:ascii="Times New Roman" w:hAnsi="Times New Roman" w:cs="Times New Roman"/>
+                <w:noProof/>
+                <w:webHidden/>
+                <w:sz w:val="26"/>
+                <w:szCs w:val="26"/>
+              </w:rPr>
+            </w:r>
+            <w:r>
+              <w:rPr>
+                <w:rFonts w:ascii="Times New Roman" w:hAnsi="Times New Roman" w:cs="Times New Roman"/>
+                <w:noProof/>
+                <w:webHidden/>
+                <w:sz w:val="26"/>
+                <w:szCs w:val="26"/>
+              </w:rPr>
+              <w:fldChar w:fldCharType="separate"/>
+            </w:r>
+            <w:r>
+              <w:rPr>
+                <w:rFonts w:ascii="Times New Roman" w:hAnsi="Times New Roman" w:cs="Times New Roman"/>
+                <w:noProof/>
+                <w:webHidden/>
+                <w:sz w:val="26"/>
+                <w:szCs w:val="26"/>
+              </w:rPr>
+              <w:t>6</w:t>
+            </w:r>
+            <w:r>
+              <w:rPr>
+                <w:rFonts w:ascii="Times New Roman" w:hAnsi="Times New Roman" w:cs="Times New Roman"/>
+                <w:noProof/>
+                <w:webHidden/>
+                <w:sz w:val="26"/>
+                <w:szCs w:val="26"/>
+              </w:rPr>
+              <w:fldChar w:fldCharType="end"/>
+            </w:r>
+          </w:hyperlink>
+        </w:p>
+        <w:p>
+          <w:pPr>
+            <w:pStyle w:val="TOC2"/>
+            <w:tabs>
+              <w:tab w:val="right" w:leader="dot" w:pos="9350"/>
+            </w:tabs>
+            <w:rPr>
+              <w:rFonts w:ascii="Times New Roman" w:hAnsi="Times New Roman" w:cs="Times New Roman"/>
+              <w:noProof/>
+              <w:sz w:val="26"/>
+              <w:szCs w:val="26"/>
+            </w:rPr>
+          </w:pPr>
+          <w:hyperlink w:anchor="_Toc155819061" w:history="1">
+            <w:r>
+              <w:rPr>
+                <w:rStyle w:val="Hyperlink"/>
+                <w:rFonts w:ascii="Times New Roman" w:hAnsi="Times New Roman" w:cs="Times New Roman"/>
+                <w:noProof/>
+                <w:sz w:val="26"/>
+                <w:szCs w:val="26"/>
+              </w:rPr>
+              <w:t>8. Mục tiêu trải nghiệm</w:t>
+            </w:r>
+            <w:r>
+              <w:rPr>
+                <w:rFonts w:ascii="Times New Roman" w:hAnsi="Times New Roman" w:cs="Times New Roman"/>
+                <w:noProof/>
+                <w:webHidden/>
+                <w:sz w:val="26"/>
+                <w:szCs w:val="26"/>
+              </w:rPr>
+              <w:tab/>
+            </w:r>
+            <w:r>
+              <w:rPr>
+                <w:rFonts w:ascii="Times New Roman" w:hAnsi="Times New Roman" w:cs="Times New Roman"/>
+                <w:noProof/>
+                <w:webHidden/>
+                <w:sz w:val="26"/>
+                <w:szCs w:val="26"/>
+              </w:rPr>
+              <w:fldChar w:fldCharType="begin"/>
+            </w:r>
+            <w:r>
+              <w:rPr>
+                <w:rFonts w:ascii="Times New Roman" w:hAnsi="Times New Roman" w:cs="Times New Roman"/>
+                <w:noProof/>
+                <w:webHidden/>
+                <w:sz w:val="26"/>
+                <w:szCs w:val="26"/>
+              </w:rPr>
+              <w:instrText xml:space="preserve"> PAGEREF _Toc155819061 \h </w:instrText>
+            </w:r>
+            <w:r>
+              <w:rPr>
+                <w:rFonts w:ascii="Times New Roman" w:hAnsi="Times New Roman" w:cs="Times New Roman"/>
+                <w:noProof/>
+                <w:webHidden/>
+                <w:sz w:val="26"/>
+                <w:szCs w:val="26"/>
+              </w:rPr>
+            </w:r>
+            <w:r>
+              <w:rPr>
+                <w:rFonts w:ascii="Times New Roman" w:hAnsi="Times New Roman" w:cs="Times New Roman"/>
+                <w:noProof/>
+                <w:webHidden/>
+                <w:sz w:val="26"/>
+                <w:szCs w:val="26"/>
+              </w:rPr>
+              <w:fldChar w:fldCharType="separate"/>
+            </w:r>
+            <w:r>
+              <w:rPr>
+                <w:rFonts w:ascii="Times New Roman" w:hAnsi="Times New Roman" w:cs="Times New Roman"/>
+                <w:noProof/>
+                <w:webHidden/>
+                <w:sz w:val="26"/>
+                <w:szCs w:val="26"/>
+              </w:rPr>
+              <w:t>6</w:t>
+            </w:r>
+            <w:r>
+              <w:rPr>
+                <w:rFonts w:ascii="Times New Roman" w:hAnsi="Times New Roman" w:cs="Times New Roman"/>
+                <w:noProof/>
+                <w:webHidden/>
+                <w:sz w:val="26"/>
+                <w:szCs w:val="26"/>
+              </w:rPr>
+              <w:fldChar w:fldCharType="end"/>
+            </w:r>
+          </w:hyperlink>
+        </w:p>
+        <w:p>
+          <w:pPr>
+            <w:pStyle w:val="TOC1"/>
+            <w:tabs>
+              <w:tab w:val="right" w:leader="dot" w:pos="9350"/>
+            </w:tabs>
+            <w:rPr>
+              <w:rFonts w:ascii="Times New Roman" w:hAnsi="Times New Roman" w:cs="Times New Roman"/>
+              <w:noProof/>
+              <w:sz w:val="26"/>
+              <w:szCs w:val="26"/>
+            </w:rPr>
+          </w:pPr>
+          <w:hyperlink w:anchor="_Toc155819062" w:history="1">
+            <w:r>
+              <w:rPr>
+                <w:rStyle w:val="Hyperlink"/>
+                <w:rFonts w:ascii="Times New Roman" w:hAnsi="Times New Roman" w:cs="Times New Roman"/>
+                <w:noProof/>
+                <w:sz w:val="26"/>
+                <w:szCs w:val="26"/>
+              </w:rPr>
+              <w:t>Phần 3: Game play</w:t>
+            </w:r>
+            <w:r>
+              <w:rPr>
+                <w:rFonts w:ascii="Times New Roman" w:hAnsi="Times New Roman" w:cs="Times New Roman"/>
+                <w:noProof/>
+                <w:webHidden/>
+                <w:sz w:val="26"/>
+                <w:szCs w:val="26"/>
+              </w:rPr>
+              <w:tab/>
+            </w:r>
+            <w:r>
+              <w:rPr>
+                <w:rFonts w:ascii="Times New Roman" w:hAnsi="Times New Roman" w:cs="Times New Roman"/>
+                <w:noProof/>
+                <w:webHidden/>
+                <w:sz w:val="26"/>
+                <w:szCs w:val="26"/>
+              </w:rPr>
+              <w:fldChar w:fldCharType="begin"/>
+            </w:r>
+            <w:r>
+              <w:rPr>
+                <w:rFonts w:ascii="Times New Roman" w:hAnsi="Times New Roman" w:cs="Times New Roman"/>
+                <w:noProof/>
+                <w:webHidden/>
+                <w:sz w:val="26"/>
+                <w:szCs w:val="26"/>
+              </w:rPr>
+              <w:instrText xml:space="preserve"> PAGEREF _Toc155819062 \h </w:instrText>
+            </w:r>
+            <w:r>
+              <w:rPr>
+                <w:rFonts w:ascii="Times New Roman" w:hAnsi="Times New Roman" w:cs="Times New Roman"/>
+                <w:noProof/>
+                <w:webHidden/>
+                <w:sz w:val="26"/>
+                <w:szCs w:val="26"/>
+              </w:rPr>
+            </w:r>
+            <w:r>
+              <w:rPr>
+                <w:rFonts w:ascii="Times New Roman" w:hAnsi="Times New Roman" w:cs="Times New Roman"/>
+                <w:noProof/>
+                <w:webHidden/>
+                <w:sz w:val="26"/>
+                <w:szCs w:val="26"/>
+              </w:rPr>
+              <w:fldChar w:fldCharType="separate"/>
+            </w:r>
+            <w:r>
+              <w:rPr>
+                <w:rFonts w:ascii="Times New Roman" w:hAnsi="Times New Roman" w:cs="Times New Roman"/>
+                <w:noProof/>
+                <w:webHidden/>
+                <w:sz w:val="26"/>
+                <w:szCs w:val="26"/>
+              </w:rPr>
+              <w:t>7</w:t>
+            </w:r>
+            <w:r>
+              <w:rPr>
+                <w:rFonts w:ascii="Times New Roman" w:hAnsi="Times New Roman" w:cs="Times New Roman"/>
+                <w:noProof/>
+                <w:webHidden/>
+                <w:sz w:val="26"/>
+                <w:szCs w:val="26"/>
+              </w:rPr>
+              <w:fldChar w:fldCharType="end"/>
+            </w:r>
+          </w:hyperlink>
+        </w:p>
+        <w:p>
+          <w:pPr>
+            <w:pStyle w:val="TOC2"/>
+            <w:tabs>
+              <w:tab w:val="right" w:leader="dot" w:pos="9350"/>
+            </w:tabs>
+            <w:rPr>
+              <w:rFonts w:ascii="Times New Roman" w:hAnsi="Times New Roman" w:cs="Times New Roman"/>
+              <w:noProof/>
+              <w:sz w:val="26"/>
+              <w:szCs w:val="26"/>
+            </w:rPr>
+          </w:pPr>
+          <w:hyperlink w:anchor="_Toc155819063" w:history="1">
+            <w:r>
+              <w:rPr>
+                <w:rStyle w:val="Hyperlink"/>
+                <w:rFonts w:ascii="Times New Roman" w:hAnsi="Times New Roman" w:cs="Times New Roman"/>
+                <w:noProof/>
+                <w:sz w:val="26"/>
+                <w:szCs w:val="26"/>
+              </w:rPr>
+              <w:t>1. Game Player</w:t>
+            </w:r>
+            <w:r>
+              <w:rPr>
+                <w:rFonts w:ascii="Times New Roman" w:hAnsi="Times New Roman" w:cs="Times New Roman"/>
+                <w:noProof/>
+                <w:webHidden/>
+                <w:sz w:val="26"/>
+                <w:szCs w:val="26"/>
+              </w:rPr>
+              <w:tab/>
+            </w:r>
+            <w:r>
+              <w:rPr>
+                <w:rFonts w:ascii="Times New Roman" w:hAnsi="Times New Roman" w:cs="Times New Roman"/>
+                <w:noProof/>
+                <w:webHidden/>
+                <w:sz w:val="26"/>
+                <w:szCs w:val="26"/>
+              </w:rPr>
+              <w:fldChar w:fldCharType="begin"/>
+            </w:r>
+            <w:r>
+              <w:rPr>
+                <w:rFonts w:ascii="Times New Roman" w:hAnsi="Times New Roman" w:cs="Times New Roman"/>
+                <w:noProof/>
+                <w:webHidden/>
+                <w:sz w:val="26"/>
+                <w:szCs w:val="26"/>
+              </w:rPr>
+              <w:instrText xml:space="preserve"> PAGEREF _Toc155819063 \h </w:instrText>
+            </w:r>
+            <w:r>
+              <w:rPr>
+                <w:rFonts w:ascii="Times New Roman" w:hAnsi="Times New Roman" w:cs="Times New Roman"/>
+                <w:noProof/>
+                <w:webHidden/>
+                <w:sz w:val="26"/>
+                <w:szCs w:val="26"/>
+              </w:rPr>
+            </w:r>
+            <w:r>
+              <w:rPr>
+                <w:rFonts w:ascii="Times New Roman" w:hAnsi="Times New Roman" w:cs="Times New Roman"/>
+                <w:noProof/>
+                <w:webHidden/>
+                <w:sz w:val="26"/>
+                <w:szCs w:val="26"/>
+              </w:rPr>
+              <w:fldChar w:fldCharType="separate"/>
+            </w:r>
+            <w:r>
+              <w:rPr>
+                <w:rFonts w:ascii="Times New Roman" w:hAnsi="Times New Roman" w:cs="Times New Roman"/>
+                <w:noProof/>
+                <w:webHidden/>
+                <w:sz w:val="26"/>
+                <w:szCs w:val="26"/>
+              </w:rPr>
+              <w:t>7</w:t>
+            </w:r>
+            <w:r>
+              <w:rPr>
+                <w:rFonts w:ascii="Times New Roman" w:hAnsi="Times New Roman" w:cs="Times New Roman"/>
+                <w:noProof/>
+                <w:webHidden/>
+                <w:sz w:val="26"/>
+                <w:szCs w:val="26"/>
+              </w:rPr>
+              <w:fldChar w:fldCharType="end"/>
+            </w:r>
+          </w:hyperlink>
+        </w:p>
+        <w:p>
+          <w:pPr>
+            <w:pStyle w:val="TOC2"/>
+            <w:tabs>
+              <w:tab w:val="right" w:leader="dot" w:pos="9350"/>
+            </w:tabs>
+            <w:rPr>
+              <w:rFonts w:ascii="Times New Roman" w:hAnsi="Times New Roman" w:cs="Times New Roman"/>
+              <w:noProof/>
+              <w:sz w:val="26"/>
+              <w:szCs w:val="26"/>
+            </w:rPr>
+          </w:pPr>
+          <w:hyperlink w:anchor="_Toc155819064" w:history="1">
+            <w:r>
+              <w:rPr>
+                <w:rStyle w:val="Hyperlink"/>
+                <w:rFonts w:ascii="Times New Roman" w:hAnsi="Times New Roman" w:cs="Times New Roman"/>
+                <w:noProof/>
+                <w:sz w:val="26"/>
+                <w:szCs w:val="26"/>
+              </w:rPr>
+              <w:t>2. Level Desgin</w:t>
+            </w:r>
+            <w:r>
+              <w:rPr>
+                <w:rFonts w:ascii="Times New Roman" w:hAnsi="Times New Roman" w:cs="Times New Roman"/>
+                <w:noProof/>
+                <w:webHidden/>
+                <w:sz w:val="26"/>
+                <w:szCs w:val="26"/>
+              </w:rPr>
+              <w:tab/>
+            </w:r>
+            <w:r>
+              <w:rPr>
+                <w:rFonts w:ascii="Times New Roman" w:hAnsi="Times New Roman" w:cs="Times New Roman"/>
+                <w:noProof/>
+                <w:webHidden/>
+                <w:sz w:val="26"/>
+                <w:szCs w:val="26"/>
+              </w:rPr>
+              <w:fldChar w:fldCharType="begin"/>
+            </w:r>
+            <w:r>
+              <w:rPr>
+                <w:rFonts w:ascii="Times New Roman" w:hAnsi="Times New Roman" w:cs="Times New Roman"/>
+                <w:noProof/>
+                <w:webHidden/>
+                <w:sz w:val="26"/>
+                <w:szCs w:val="26"/>
+              </w:rPr>
+              <w:instrText xml:space="preserve"> PAGEREF _Toc155819064 \h </w:instrText>
+            </w:r>
+            <w:r>
+              <w:rPr>
+                <w:rFonts w:ascii="Times New Roman" w:hAnsi="Times New Roman" w:cs="Times New Roman"/>
+                <w:noProof/>
+                <w:webHidden/>
+                <w:sz w:val="26"/>
+                <w:szCs w:val="26"/>
+              </w:rPr>
+            </w:r>
+            <w:r>
+              <w:rPr>
+                <w:rFonts w:ascii="Times New Roman" w:hAnsi="Times New Roman" w:cs="Times New Roman"/>
+                <w:noProof/>
+                <w:webHidden/>
+                <w:sz w:val="26"/>
+                <w:szCs w:val="26"/>
+              </w:rPr>
+              <w:fldChar w:fldCharType="separate"/>
+            </w:r>
+            <w:r>
+              <w:rPr>
+                <w:rFonts w:ascii="Times New Roman" w:hAnsi="Times New Roman" w:cs="Times New Roman"/>
+                <w:noProof/>
+                <w:webHidden/>
+                <w:sz w:val="26"/>
+                <w:szCs w:val="26"/>
+              </w:rPr>
+              <w:t>7</w:t>
+            </w:r>
+            <w:r>
+              <w:rPr>
+                <w:rFonts w:ascii="Times New Roman" w:hAnsi="Times New Roman" w:cs="Times New Roman"/>
+                <w:noProof/>
+                <w:webHidden/>
+                <w:sz w:val="26"/>
+                <w:szCs w:val="26"/>
+              </w:rPr>
+              <w:fldChar w:fldCharType="end"/>
+            </w:r>
+          </w:hyperlink>
+        </w:p>
+        <w:p>
+          <w:pPr>
+            <w:pStyle w:val="TOC2"/>
+            <w:tabs>
+              <w:tab w:val="right" w:leader="dot" w:pos="9350"/>
+            </w:tabs>
+            <w:rPr>
+              <w:rFonts w:ascii="Times New Roman" w:hAnsi="Times New Roman" w:cs="Times New Roman"/>
+              <w:noProof/>
+              <w:sz w:val="26"/>
+              <w:szCs w:val="26"/>
+            </w:rPr>
+          </w:pPr>
+          <w:hyperlink w:anchor="_Toc155819065" w:history="1">
+            <w:r>
+              <w:rPr>
+                <w:rStyle w:val="Hyperlink"/>
+                <w:rFonts w:ascii="Times New Roman" w:hAnsi="Times New Roman" w:cs="Times New Roman"/>
+                <w:noProof/>
+                <w:sz w:val="26"/>
+                <w:szCs w:val="26"/>
+              </w:rPr>
+              <w:t>3. Game Control</w:t>
+            </w:r>
+            <w:r>
+              <w:rPr>
+                <w:rFonts w:ascii="Times New Roman" w:hAnsi="Times New Roman" w:cs="Times New Roman"/>
+                <w:noProof/>
+                <w:webHidden/>
+                <w:sz w:val="26"/>
+                <w:szCs w:val="26"/>
+              </w:rPr>
+              <w:tab/>
+            </w:r>
+            <w:r>
+              <w:rPr>
+                <w:rFonts w:ascii="Times New Roman" w:hAnsi="Times New Roman" w:cs="Times New Roman"/>
+                <w:noProof/>
+                <w:webHidden/>
+                <w:sz w:val="26"/>
+                <w:szCs w:val="26"/>
+              </w:rPr>
+              <w:fldChar w:fldCharType="begin"/>
+            </w:r>
+            <w:r>
+              <w:rPr>
+                <w:rFonts w:ascii="Times New Roman" w:hAnsi="Times New Roman" w:cs="Times New Roman"/>
+                <w:noProof/>
+                <w:webHidden/>
+                <w:sz w:val="26"/>
+                <w:szCs w:val="26"/>
+              </w:rPr>
+              <w:instrText xml:space="preserve"> PAGEREF _Toc155819065 \h </w:instrText>
+            </w:r>
+            <w:r>
+              <w:rPr>
+                <w:rFonts w:ascii="Times New Roman" w:hAnsi="Times New Roman" w:cs="Times New Roman"/>
+                <w:noProof/>
+                <w:webHidden/>
+                <w:sz w:val="26"/>
+                <w:szCs w:val="26"/>
+              </w:rPr>
+            </w:r>
+            <w:r>
+              <w:rPr>
+                <w:rFonts w:ascii="Times New Roman" w:hAnsi="Times New Roman" w:cs="Times New Roman"/>
+                <w:noProof/>
+                <w:webHidden/>
+                <w:sz w:val="26"/>
+                <w:szCs w:val="26"/>
+              </w:rPr>
+              <w:fldChar w:fldCharType="separate"/>
+            </w:r>
+            <w:r>
+              <w:rPr>
+                <w:rFonts w:ascii="Times New Roman" w:hAnsi="Times New Roman" w:cs="Times New Roman"/>
+                <w:noProof/>
+                <w:webHidden/>
+                <w:sz w:val="26"/>
+                <w:szCs w:val="26"/>
+              </w:rPr>
+              <w:t>7</w:t>
+            </w:r>
+            <w:r>
+              <w:rPr>
+                <w:rFonts w:ascii="Times New Roman" w:hAnsi="Times New Roman" w:cs="Times New Roman"/>
+                <w:noProof/>
+                <w:webHidden/>
+                <w:sz w:val="26"/>
+                <w:szCs w:val="26"/>
+              </w:rPr>
+              <w:fldChar w:fldCharType="end"/>
+            </w:r>
+          </w:hyperlink>
+        </w:p>
+        <w:p>
+          <w:pPr>
+            <w:pStyle w:val="TOC2"/>
+            <w:tabs>
+              <w:tab w:val="right" w:leader="dot" w:pos="9350"/>
+            </w:tabs>
+            <w:rPr>
+              <w:rFonts w:ascii="Times New Roman" w:hAnsi="Times New Roman" w:cs="Times New Roman"/>
+              <w:noProof/>
+              <w:sz w:val="26"/>
+              <w:szCs w:val="26"/>
+            </w:rPr>
+          </w:pPr>
+          <w:hyperlink w:anchor="_Toc155819066" w:history="1">
+            <w:r>
+              <w:rPr>
+                <w:rStyle w:val="Hyperlink"/>
+                <w:rFonts w:ascii="Times New Roman" w:hAnsi="Times New Roman" w:cs="Times New Roman"/>
+                <w:noProof/>
+                <w:sz w:val="26"/>
+                <w:szCs w:val="26"/>
+              </w:rPr>
+              <w:t>4. Win &amp; Lost</w:t>
+            </w:r>
+            <w:r>
+              <w:rPr>
+                <w:rFonts w:ascii="Times New Roman" w:hAnsi="Times New Roman" w:cs="Times New Roman"/>
+                <w:noProof/>
+                <w:webHidden/>
+                <w:sz w:val="26"/>
+                <w:szCs w:val="26"/>
+              </w:rPr>
+              <w:tab/>
+            </w:r>
+            <w:r>
+              <w:rPr>
+                <w:rFonts w:ascii="Times New Roman" w:hAnsi="Times New Roman" w:cs="Times New Roman"/>
+                <w:noProof/>
+                <w:webHidden/>
+                <w:sz w:val="26"/>
+                <w:szCs w:val="26"/>
+              </w:rPr>
+              <w:fldChar w:fldCharType="begin"/>
+            </w:r>
+            <w:r>
+              <w:rPr>
+                <w:rFonts w:ascii="Times New Roman" w:hAnsi="Times New Roman" w:cs="Times New Roman"/>
+                <w:noProof/>
+                <w:webHidden/>
+                <w:sz w:val="26"/>
+                <w:szCs w:val="26"/>
+              </w:rPr>
+              <w:instrText xml:space="preserve"> PAGEREF _Toc155819066 \h </w:instrText>
+            </w:r>
+            <w:r>
+              <w:rPr>
+                <w:rFonts w:ascii="Times New Roman" w:hAnsi="Times New Roman" w:cs="Times New Roman"/>
+                <w:noProof/>
+                <w:webHidden/>
+                <w:sz w:val="26"/>
+                <w:szCs w:val="26"/>
+              </w:rPr>
+            </w:r>
+            <w:r>
+              <w:rPr>
+                <w:rFonts w:ascii="Times New Roman" w:hAnsi="Times New Roman" w:cs="Times New Roman"/>
+                <w:noProof/>
+                <w:webHidden/>
+                <w:sz w:val="26"/>
+                <w:szCs w:val="26"/>
+              </w:rPr>
+              <w:fldChar w:fldCharType="separate"/>
+            </w:r>
+            <w:r>
+              <w:rPr>
+                <w:rFonts w:ascii="Times New Roman" w:hAnsi="Times New Roman" w:cs="Times New Roman"/>
+                <w:noProof/>
+                <w:webHidden/>
+                <w:sz w:val="26"/>
+                <w:szCs w:val="26"/>
+              </w:rPr>
+              <w:t>8</w:t>
+            </w:r>
+            <w:r>
+              <w:rPr>
+                <w:rFonts w:ascii="Times New Roman" w:hAnsi="Times New Roman" w:cs="Times New Roman"/>
+                <w:noProof/>
+                <w:webHidden/>
+                <w:sz w:val="26"/>
+                <w:szCs w:val="26"/>
+              </w:rPr>
+              <w:fldChar w:fldCharType="end"/>
+            </w:r>
+          </w:hyperlink>
+        </w:p>
+        <w:p>
+          <w:pPr>
+            <w:pStyle w:val="TOC2"/>
+            <w:tabs>
+              <w:tab w:val="right" w:leader="dot" w:pos="9350"/>
+            </w:tabs>
+            <w:rPr>
+              <w:rFonts w:ascii="Times New Roman" w:hAnsi="Times New Roman" w:cs="Times New Roman"/>
+              <w:noProof/>
+              <w:sz w:val="26"/>
+              <w:szCs w:val="26"/>
+            </w:rPr>
+          </w:pPr>
+          <w:hyperlink w:anchor="_Toc155819067" w:history="1">
+            <w:r>
+              <w:rPr>
+                <w:rStyle w:val="Hyperlink"/>
+                <w:rFonts w:ascii="Times New Roman" w:hAnsi="Times New Roman" w:cs="Times New Roman"/>
+                <w:noProof/>
+                <w:sz w:val="26"/>
+                <w:szCs w:val="26"/>
+              </w:rPr>
+              <w:t>5. Trạm tiếp tế</w:t>
+            </w:r>
+            <w:r>
+              <w:rPr>
+                <w:rFonts w:ascii="Times New Roman" w:hAnsi="Times New Roman" w:cs="Times New Roman"/>
+                <w:noProof/>
+                <w:webHidden/>
+                <w:sz w:val="26"/>
+                <w:szCs w:val="26"/>
+              </w:rPr>
+              <w:tab/>
+            </w:r>
+            <w:r>
+              <w:rPr>
+                <w:rFonts w:ascii="Times New Roman" w:hAnsi="Times New Roman" w:cs="Times New Roman"/>
+                <w:noProof/>
+                <w:webHidden/>
+                <w:sz w:val="26"/>
+                <w:szCs w:val="26"/>
+              </w:rPr>
+              <w:fldChar w:fldCharType="begin"/>
+            </w:r>
+            <w:r>
+              <w:rPr>
+                <w:rFonts w:ascii="Times New Roman" w:hAnsi="Times New Roman" w:cs="Times New Roman"/>
+                <w:noProof/>
+                <w:webHidden/>
+                <w:sz w:val="26"/>
+                <w:szCs w:val="26"/>
+              </w:rPr>
+              <w:instrText xml:space="preserve"> PAGEREF _Toc155819067 \h </w:instrText>
+            </w:r>
+            <w:r>
+              <w:rPr>
+                <w:rFonts w:ascii="Times New Roman" w:hAnsi="Times New Roman" w:cs="Times New Roman"/>
+                <w:noProof/>
+                <w:webHidden/>
+                <w:sz w:val="26"/>
+                <w:szCs w:val="26"/>
+              </w:rPr>
+            </w:r>
+            <w:r>
+              <w:rPr>
+                <w:rFonts w:ascii="Times New Roman" w:hAnsi="Times New Roman" w:cs="Times New Roman"/>
+                <w:noProof/>
+                <w:webHidden/>
+                <w:sz w:val="26"/>
+                <w:szCs w:val="26"/>
+              </w:rPr>
+              <w:fldChar w:fldCharType="separate"/>
+            </w:r>
+            <w:r>
+              <w:rPr>
+                <w:rFonts w:ascii="Times New Roman" w:hAnsi="Times New Roman" w:cs="Times New Roman"/>
+                <w:noProof/>
+                <w:webHidden/>
+                <w:sz w:val="26"/>
+                <w:szCs w:val="26"/>
+              </w:rPr>
+              <w:t>10</w:t>
+            </w:r>
+            <w:r>
+              <w:rPr>
+                <w:rFonts w:ascii="Times New Roman" w:hAnsi="Times New Roman" w:cs="Times New Roman"/>
+                <w:noProof/>
+                <w:webHidden/>
+                <w:sz w:val="26"/>
+                <w:szCs w:val="26"/>
+              </w:rPr>
+              <w:fldChar w:fldCharType="end"/>
+            </w:r>
+          </w:hyperlink>
+        </w:p>
+        <w:p>
+          <w:pPr>
+            <w:pStyle w:val="TOC1"/>
+            <w:tabs>
+              <w:tab w:val="right" w:leader="dot" w:pos="9350"/>
+            </w:tabs>
+            <w:rPr>
+              <w:rFonts w:ascii="Times New Roman" w:hAnsi="Times New Roman" w:cs="Times New Roman"/>
+              <w:noProof/>
+              <w:sz w:val="26"/>
+              <w:szCs w:val="26"/>
+            </w:rPr>
+          </w:pPr>
+          <w:hyperlink w:anchor="_Toc155819068" w:history="1">
+            <w:r>
+              <w:rPr>
+                <w:rStyle w:val="Hyperlink"/>
+                <w:rFonts w:ascii="Times New Roman" w:hAnsi="Times New Roman" w:cs="Times New Roman"/>
+                <w:noProof/>
+                <w:sz w:val="26"/>
+                <w:szCs w:val="26"/>
+              </w:rPr>
+              <w:t>Phần 4: Story, Setting, Characters</w:t>
+            </w:r>
+            <w:r>
+              <w:rPr>
+                <w:rFonts w:ascii="Times New Roman" w:hAnsi="Times New Roman" w:cs="Times New Roman"/>
+                <w:noProof/>
+                <w:webHidden/>
+                <w:sz w:val="26"/>
+                <w:szCs w:val="26"/>
+              </w:rPr>
+              <w:tab/>
+            </w:r>
+            <w:r>
+              <w:rPr>
+                <w:rFonts w:ascii="Times New Roman" w:hAnsi="Times New Roman" w:cs="Times New Roman"/>
+                <w:noProof/>
+                <w:webHidden/>
+                <w:sz w:val="26"/>
+                <w:szCs w:val="26"/>
+              </w:rPr>
+              <w:fldChar w:fldCharType="begin"/>
+            </w:r>
+            <w:r>
+              <w:rPr>
+                <w:rFonts w:ascii="Times New Roman" w:hAnsi="Times New Roman" w:cs="Times New Roman"/>
+                <w:noProof/>
+                <w:webHidden/>
+                <w:sz w:val="26"/>
+                <w:szCs w:val="26"/>
+              </w:rPr>
+              <w:instrText xml:space="preserve"> PAGEREF _Toc155819068 \h </w:instrText>
+            </w:r>
+            <w:r>
+              <w:rPr>
+                <w:rFonts w:ascii="Times New Roman" w:hAnsi="Times New Roman" w:cs="Times New Roman"/>
+                <w:noProof/>
+                <w:webHidden/>
+                <w:sz w:val="26"/>
+                <w:szCs w:val="26"/>
+              </w:rPr>
+            </w:r>
+            <w:r>
+              <w:rPr>
+                <w:rFonts w:ascii="Times New Roman" w:hAnsi="Times New Roman" w:cs="Times New Roman"/>
+                <w:noProof/>
+                <w:webHidden/>
+                <w:sz w:val="26"/>
+                <w:szCs w:val="26"/>
+              </w:rPr>
+              <w:fldChar w:fldCharType="separate"/>
+            </w:r>
+            <w:r>
+              <w:rPr>
+                <w:rFonts w:ascii="Times New Roman" w:hAnsi="Times New Roman" w:cs="Times New Roman"/>
+                <w:noProof/>
+                <w:webHidden/>
+                <w:sz w:val="26"/>
+                <w:szCs w:val="26"/>
+              </w:rPr>
+              <w:t>10</w:t>
+            </w:r>
+            <w:r>
+              <w:rPr>
+                <w:rFonts w:ascii="Times New Roman" w:hAnsi="Times New Roman" w:cs="Times New Roman"/>
+                <w:noProof/>
+                <w:webHidden/>
+                <w:sz w:val="26"/>
+                <w:szCs w:val="26"/>
+              </w:rPr>
+              <w:fldChar w:fldCharType="end"/>
+            </w:r>
+          </w:hyperlink>
+        </w:p>
+        <w:p>
+          <w:pPr>
+            <w:pStyle w:val="TOC2"/>
+            <w:tabs>
+              <w:tab w:val="right" w:leader="dot" w:pos="9350"/>
+            </w:tabs>
+            <w:rPr>
+              <w:rFonts w:ascii="Times New Roman" w:hAnsi="Times New Roman" w:cs="Times New Roman"/>
+              <w:noProof/>
+              <w:sz w:val="26"/>
+              <w:szCs w:val="26"/>
+            </w:rPr>
+          </w:pPr>
+          <w:hyperlink w:anchor="_Toc155819069" w:history="1">
+            <w:r>
+              <w:rPr>
+                <w:rStyle w:val="Hyperlink"/>
+                <w:rFonts w:ascii="Times New Roman" w:hAnsi="Times New Roman" w:cs="Times New Roman"/>
+                <w:noProof/>
+                <w:sz w:val="26"/>
+                <w:szCs w:val="26"/>
+              </w:rPr>
+              <w:t>1. Story</w:t>
+            </w:r>
+            <w:r>
+              <w:rPr>
+                <w:rFonts w:ascii="Times New Roman" w:hAnsi="Times New Roman" w:cs="Times New Roman"/>
+                <w:noProof/>
+                <w:webHidden/>
+                <w:sz w:val="26"/>
+                <w:szCs w:val="26"/>
+              </w:rPr>
+              <w:tab/>
+            </w:r>
+            <w:r>
+              <w:rPr>
+                <w:rFonts w:ascii="Times New Roman" w:hAnsi="Times New Roman" w:cs="Times New Roman"/>
+                <w:noProof/>
+                <w:webHidden/>
+                <w:sz w:val="26"/>
+                <w:szCs w:val="26"/>
+              </w:rPr>
+              <w:fldChar w:fldCharType="begin"/>
+            </w:r>
+            <w:r>
+              <w:rPr>
+                <w:rFonts w:ascii="Times New Roman" w:hAnsi="Times New Roman" w:cs="Times New Roman"/>
+                <w:noProof/>
+                <w:webHidden/>
+                <w:sz w:val="26"/>
+                <w:szCs w:val="26"/>
+              </w:rPr>
+              <w:instrText xml:space="preserve"> PAGEREF _Toc155819069 \h </w:instrText>
+            </w:r>
+            <w:r>
+              <w:rPr>
+                <w:rFonts w:ascii="Times New Roman" w:hAnsi="Times New Roman" w:cs="Times New Roman"/>
+                <w:noProof/>
+                <w:webHidden/>
+                <w:sz w:val="26"/>
+                <w:szCs w:val="26"/>
+              </w:rPr>
+            </w:r>
+            <w:r>
+              <w:rPr>
+                <w:rFonts w:ascii="Times New Roman" w:hAnsi="Times New Roman" w:cs="Times New Roman"/>
+                <w:noProof/>
+                <w:webHidden/>
+                <w:sz w:val="26"/>
+                <w:szCs w:val="26"/>
+              </w:rPr>
+              <w:fldChar w:fldCharType="separate"/>
+            </w:r>
+            <w:r>
+              <w:rPr>
+                <w:rFonts w:ascii="Times New Roman" w:hAnsi="Times New Roman" w:cs="Times New Roman"/>
+                <w:noProof/>
+                <w:webHidden/>
+                <w:sz w:val="26"/>
+                <w:szCs w:val="26"/>
+              </w:rPr>
+              <w:t>10</w:t>
+            </w:r>
+            <w:r>
+              <w:rPr>
+                <w:rFonts w:ascii="Times New Roman" w:hAnsi="Times New Roman" w:cs="Times New Roman"/>
+                <w:noProof/>
+                <w:webHidden/>
+                <w:sz w:val="26"/>
+                <w:szCs w:val="26"/>
+              </w:rPr>
+              <w:fldChar w:fldCharType="end"/>
+            </w:r>
+          </w:hyperlink>
+        </w:p>
+        <w:p>
+          <w:pPr>
+            <w:pStyle w:val="TOC2"/>
+            <w:tabs>
+              <w:tab w:val="right" w:leader="dot" w:pos="9350"/>
+            </w:tabs>
+            <w:rPr>
+              <w:rFonts w:ascii="Times New Roman" w:hAnsi="Times New Roman" w:cs="Times New Roman"/>
+              <w:noProof/>
+              <w:sz w:val="26"/>
+              <w:szCs w:val="26"/>
+            </w:rPr>
+          </w:pPr>
+          <w:hyperlink w:anchor="_Toc155819070" w:history="1">
+            <w:r>
+              <w:rPr>
+                <w:rStyle w:val="Hyperlink"/>
+                <w:rFonts w:ascii="Times New Roman" w:hAnsi="Times New Roman" w:cs="Times New Roman"/>
+                <w:noProof/>
+                <w:sz w:val="26"/>
+                <w:szCs w:val="26"/>
+              </w:rPr>
+              <w:t>2. Characters</w:t>
+            </w:r>
+            <w:r>
+              <w:rPr>
+                <w:rFonts w:ascii="Times New Roman" w:hAnsi="Times New Roman" w:cs="Times New Roman"/>
+                <w:noProof/>
+                <w:webHidden/>
+                <w:sz w:val="26"/>
+                <w:szCs w:val="26"/>
+              </w:rPr>
+              <w:tab/>
+            </w:r>
+            <w:r>
+              <w:rPr>
+                <w:rFonts w:ascii="Times New Roman" w:hAnsi="Times New Roman" w:cs="Times New Roman"/>
+                <w:noProof/>
+                <w:webHidden/>
+                <w:sz w:val="26"/>
+                <w:szCs w:val="26"/>
+              </w:rPr>
+              <w:fldChar w:fldCharType="begin"/>
+            </w:r>
+            <w:r>
+              <w:rPr>
+                <w:rFonts w:ascii="Times New Roman" w:hAnsi="Times New Roman" w:cs="Times New Roman"/>
+                <w:noProof/>
+                <w:webHidden/>
+                <w:sz w:val="26"/>
+                <w:szCs w:val="26"/>
+              </w:rPr>
+              <w:instrText xml:space="preserve"> PAGEREF _Toc155819070 \h </w:instrText>
+            </w:r>
+            <w:r>
+              <w:rPr>
+                <w:rFonts w:ascii="Times New Roman" w:hAnsi="Times New Roman" w:cs="Times New Roman"/>
+                <w:noProof/>
+                <w:webHidden/>
+                <w:sz w:val="26"/>
+                <w:szCs w:val="26"/>
+              </w:rPr>
+            </w:r>
+            <w:r>
+              <w:rPr>
+                <w:rFonts w:ascii="Times New Roman" w:hAnsi="Times New Roman" w:cs="Times New Roman"/>
+                <w:noProof/>
+                <w:webHidden/>
+                <w:sz w:val="26"/>
+                <w:szCs w:val="26"/>
+              </w:rPr>
+              <w:fldChar w:fldCharType="separate"/>
+            </w:r>
+            <w:r>
+              <w:rPr>
+                <w:rFonts w:ascii="Times New Roman" w:hAnsi="Times New Roman" w:cs="Times New Roman"/>
+                <w:noProof/>
+                <w:webHidden/>
+                <w:sz w:val="26"/>
+                <w:szCs w:val="26"/>
+              </w:rPr>
+              <w:t>10</w:t>
+            </w:r>
+            <w:r>
+              <w:rPr>
+                <w:rFonts w:ascii="Times New Roman" w:hAnsi="Times New Roman" w:cs="Times New Roman"/>
+                <w:noProof/>
+                <w:webHidden/>
+                <w:sz w:val="26"/>
+                <w:szCs w:val="26"/>
+              </w:rPr>
+              <w:fldChar w:fldCharType="end"/>
+            </w:r>
+          </w:hyperlink>
+        </w:p>
+        <w:p>
+          <w:pPr>
+            <w:pStyle w:val="TOC1"/>
+            <w:tabs>
+              <w:tab w:val="right" w:leader="dot" w:pos="9350"/>
+            </w:tabs>
+            <w:rPr>
+              <w:rFonts w:ascii="Times New Roman" w:hAnsi="Times New Roman" w:cs="Times New Roman"/>
+              <w:noProof/>
+              <w:sz w:val="26"/>
+              <w:szCs w:val="26"/>
+            </w:rPr>
+          </w:pPr>
+          <w:hyperlink w:anchor="_Toc155819071" w:history="1">
+            <w:r>
+              <w:rPr>
+                <w:rStyle w:val="Hyperlink"/>
+                <w:rFonts w:ascii="Times New Roman" w:hAnsi="Times New Roman" w:cs="Times New Roman"/>
+                <w:noProof/>
+                <w:sz w:val="26"/>
+                <w:szCs w:val="26"/>
+              </w:rPr>
+              <w:t>Phần 5: Màn chơi</w:t>
+            </w:r>
+            <w:r>
+              <w:rPr>
+                <w:rFonts w:ascii="Times New Roman" w:hAnsi="Times New Roman" w:cs="Times New Roman"/>
+                <w:noProof/>
+                <w:webHidden/>
+                <w:sz w:val="26"/>
+                <w:szCs w:val="26"/>
+              </w:rPr>
+              <w:tab/>
+            </w:r>
+            <w:r>
+              <w:rPr>
+                <w:rFonts w:ascii="Times New Roman" w:hAnsi="Times New Roman" w:cs="Times New Roman"/>
+                <w:noProof/>
+                <w:webHidden/>
+                <w:sz w:val="26"/>
+                <w:szCs w:val="26"/>
+              </w:rPr>
+              <w:fldChar w:fldCharType="begin"/>
+            </w:r>
+            <w:r>
+              <w:rPr>
+                <w:rFonts w:ascii="Times New Roman" w:hAnsi="Times New Roman" w:cs="Times New Roman"/>
+                <w:noProof/>
+                <w:webHidden/>
+                <w:sz w:val="26"/>
+                <w:szCs w:val="26"/>
+              </w:rPr>
+              <w:instrText xml:space="preserve"> PAGEREF _Toc155819071 \h </w:instrText>
+            </w:r>
+            <w:r>
+              <w:rPr>
+                <w:rFonts w:ascii="Times New Roman" w:hAnsi="Times New Roman" w:cs="Times New Roman"/>
+                <w:noProof/>
+                <w:webHidden/>
+                <w:sz w:val="26"/>
+                <w:szCs w:val="26"/>
+              </w:rPr>
+            </w:r>
+            <w:r>
+              <w:rPr>
+                <w:rFonts w:ascii="Times New Roman" w:hAnsi="Times New Roman" w:cs="Times New Roman"/>
+                <w:noProof/>
+                <w:webHidden/>
+                <w:sz w:val="26"/>
+                <w:szCs w:val="26"/>
+              </w:rPr>
+              <w:fldChar w:fldCharType="separate"/>
+            </w:r>
+            <w:r>
+              <w:rPr>
+                <w:rFonts w:ascii="Times New Roman" w:hAnsi="Times New Roman" w:cs="Times New Roman"/>
+                <w:noProof/>
+                <w:webHidden/>
+                <w:sz w:val="26"/>
+                <w:szCs w:val="26"/>
+              </w:rPr>
+              <w:t>11</w:t>
+            </w:r>
+            <w:r>
+              <w:rPr>
+                <w:rFonts w:ascii="Times New Roman" w:hAnsi="Times New Roman" w:cs="Times New Roman"/>
+                <w:noProof/>
+                <w:webHidden/>
+                <w:sz w:val="26"/>
+                <w:szCs w:val="26"/>
+              </w:rPr>
+              <w:fldChar w:fldCharType="end"/>
+            </w:r>
+          </w:hyperlink>
+        </w:p>
+        <w:p>
+          <w:pPr>
+            <w:pStyle w:val="TOC1"/>
+            <w:tabs>
+              <w:tab w:val="right" w:leader="dot" w:pos="9350"/>
+            </w:tabs>
+            <w:rPr>
+              <w:rFonts w:ascii="Times New Roman" w:hAnsi="Times New Roman" w:cs="Times New Roman"/>
+              <w:noProof/>
+              <w:sz w:val="26"/>
+              <w:szCs w:val="26"/>
+            </w:rPr>
+          </w:pPr>
+          <w:hyperlink w:anchor="_Toc155819072" w:history="1">
+            <w:r>
+              <w:rPr>
+                <w:rStyle w:val="Hyperlink"/>
+                <w:rFonts w:ascii="Times New Roman" w:hAnsi="Times New Roman" w:cs="Times New Roman"/>
+                <w:noProof/>
+                <w:sz w:val="26"/>
+                <w:szCs w:val="26"/>
+              </w:rPr>
+              <w:t>Phần 6: Giao diện</w:t>
+            </w:r>
+            <w:r>
+              <w:rPr>
+                <w:rFonts w:ascii="Times New Roman" w:hAnsi="Times New Roman" w:cs="Times New Roman"/>
+                <w:noProof/>
+                <w:webHidden/>
+                <w:sz w:val="26"/>
+                <w:szCs w:val="26"/>
+              </w:rPr>
+              <w:tab/>
+            </w:r>
+            <w:r>
+              <w:rPr>
+                <w:rFonts w:ascii="Times New Roman" w:hAnsi="Times New Roman" w:cs="Times New Roman"/>
+                <w:noProof/>
+                <w:webHidden/>
+                <w:sz w:val="26"/>
+                <w:szCs w:val="26"/>
+              </w:rPr>
+              <w:fldChar w:fldCharType="begin"/>
+            </w:r>
+            <w:r>
+              <w:rPr>
+                <w:rFonts w:ascii="Times New Roman" w:hAnsi="Times New Roman" w:cs="Times New Roman"/>
+                <w:noProof/>
+                <w:webHidden/>
+                <w:sz w:val="26"/>
+                <w:szCs w:val="26"/>
+              </w:rPr>
+              <w:instrText xml:space="preserve"> PAGEREF _Toc155819072 \h </w:instrText>
+            </w:r>
+            <w:r>
+              <w:rPr>
+                <w:rFonts w:ascii="Times New Roman" w:hAnsi="Times New Roman" w:cs="Times New Roman"/>
+                <w:noProof/>
+                <w:webHidden/>
+                <w:sz w:val="26"/>
+                <w:szCs w:val="26"/>
+              </w:rPr>
+            </w:r>
+            <w:r>
+              <w:rPr>
+                <w:rFonts w:ascii="Times New Roman" w:hAnsi="Times New Roman" w:cs="Times New Roman"/>
+                <w:noProof/>
+                <w:webHidden/>
+                <w:sz w:val="26"/>
+                <w:szCs w:val="26"/>
+              </w:rPr>
+              <w:fldChar w:fldCharType="separate"/>
+            </w:r>
+            <w:r>
+              <w:rPr>
+                <w:rFonts w:ascii="Times New Roman" w:hAnsi="Times New Roman" w:cs="Times New Roman"/>
+                <w:noProof/>
+                <w:webHidden/>
+                <w:sz w:val="26"/>
+                <w:szCs w:val="26"/>
+              </w:rPr>
+              <w:t>13</w:t>
+            </w:r>
+            <w:r>
+              <w:rPr>
+                <w:rFonts w:ascii="Times New Roman" w:hAnsi="Times New Roman" w:cs="Times New Roman"/>
+                <w:noProof/>
+                <w:webHidden/>
+                <w:sz w:val="26"/>
+                <w:szCs w:val="26"/>
+              </w:rPr>
+              <w:fldChar w:fldCharType="end"/>
+            </w:r>
+          </w:hyperlink>
+        </w:p>
+        <w:p>
+          <w:pPr>
+            <w:pStyle w:val="TOC2"/>
+            <w:tabs>
+              <w:tab w:val="right" w:leader="dot" w:pos="9350"/>
+            </w:tabs>
+            <w:rPr>
+              <w:rFonts w:ascii="Times New Roman" w:hAnsi="Times New Roman" w:cs="Times New Roman"/>
+              <w:noProof/>
+              <w:sz w:val="26"/>
+              <w:szCs w:val="26"/>
+            </w:rPr>
+          </w:pPr>
+          <w:hyperlink w:anchor="_Toc155819073" w:history="1">
+            <w:r>
+              <w:rPr>
+                <w:rStyle w:val="Hyperlink"/>
+                <w:rFonts w:ascii="Times New Roman" w:hAnsi="Times New Roman" w:cs="Times New Roman"/>
+                <w:noProof/>
+                <w:sz w:val="26"/>
+                <w:szCs w:val="26"/>
+              </w:rPr>
+              <w:t>1. Menu</w:t>
+            </w:r>
+            <w:r>
+              <w:rPr>
+                <w:rFonts w:ascii="Times New Roman" w:hAnsi="Times New Roman" w:cs="Times New Roman"/>
+                <w:noProof/>
+                <w:webHidden/>
+                <w:sz w:val="26"/>
+                <w:szCs w:val="26"/>
+              </w:rPr>
+              <w:tab/>
+            </w:r>
+            <w:r>
+              <w:rPr>
+                <w:rFonts w:ascii="Times New Roman" w:hAnsi="Times New Roman" w:cs="Times New Roman"/>
+                <w:noProof/>
+                <w:webHidden/>
+                <w:sz w:val="26"/>
+                <w:szCs w:val="26"/>
+              </w:rPr>
+              <w:fldChar w:fldCharType="begin"/>
+            </w:r>
+            <w:r>
+              <w:rPr>
+                <w:rFonts w:ascii="Times New Roman" w:hAnsi="Times New Roman" w:cs="Times New Roman"/>
+                <w:noProof/>
+                <w:webHidden/>
+                <w:sz w:val="26"/>
+                <w:szCs w:val="26"/>
+              </w:rPr>
+              <w:instrText xml:space="preserve"> PAGEREF _Toc155819073 \h </w:instrText>
+            </w:r>
+            <w:r>
+              <w:rPr>
+                <w:rFonts w:ascii="Times New Roman" w:hAnsi="Times New Roman" w:cs="Times New Roman"/>
+                <w:noProof/>
+                <w:webHidden/>
+                <w:sz w:val="26"/>
+                <w:szCs w:val="26"/>
+              </w:rPr>
+            </w:r>
+            <w:r>
+              <w:rPr>
+                <w:rFonts w:ascii="Times New Roman" w:hAnsi="Times New Roman" w:cs="Times New Roman"/>
+                <w:noProof/>
+                <w:webHidden/>
+                <w:sz w:val="26"/>
+                <w:szCs w:val="26"/>
+              </w:rPr>
+              <w:fldChar w:fldCharType="separate"/>
+            </w:r>
+            <w:r>
+              <w:rPr>
+                <w:rFonts w:ascii="Times New Roman" w:hAnsi="Times New Roman" w:cs="Times New Roman"/>
+                <w:noProof/>
+                <w:webHidden/>
+                <w:sz w:val="26"/>
+                <w:szCs w:val="26"/>
+              </w:rPr>
+              <w:t>13</w:t>
+            </w:r>
+            <w:r>
+              <w:rPr>
+                <w:rFonts w:ascii="Times New Roman" w:hAnsi="Times New Roman" w:cs="Times New Roman"/>
+                <w:noProof/>
+                <w:webHidden/>
+                <w:sz w:val="26"/>
+                <w:szCs w:val="26"/>
+              </w:rPr>
+              <w:fldChar w:fldCharType="end"/>
+            </w:r>
+          </w:hyperlink>
+        </w:p>
+        <w:p>
+          <w:pPr>
+            <w:pStyle w:val="TOC2"/>
+            <w:tabs>
+              <w:tab w:val="right" w:leader="dot" w:pos="9350"/>
+            </w:tabs>
+            <w:rPr>
+              <w:rFonts w:ascii="Times New Roman" w:hAnsi="Times New Roman" w:cs="Times New Roman"/>
+              <w:noProof/>
+              <w:sz w:val="26"/>
+              <w:szCs w:val="26"/>
+            </w:rPr>
+          </w:pPr>
+          <w:hyperlink w:anchor="_Toc155819074" w:history="1">
+            <w:r>
+              <w:rPr>
+                <w:rStyle w:val="Hyperlink"/>
+                <w:rFonts w:ascii="Times New Roman" w:hAnsi="Times New Roman" w:cs="Times New Roman"/>
+                <w:noProof/>
+                <w:sz w:val="26"/>
+                <w:szCs w:val="26"/>
+              </w:rPr>
+              <w:t>2. Setting</w:t>
+            </w:r>
+            <w:r>
+              <w:rPr>
+                <w:rFonts w:ascii="Times New Roman" w:hAnsi="Times New Roman" w:cs="Times New Roman"/>
+                <w:noProof/>
+                <w:webHidden/>
+                <w:sz w:val="26"/>
+                <w:szCs w:val="26"/>
+              </w:rPr>
+              <w:tab/>
+            </w:r>
+            <w:r>
+              <w:rPr>
+                <w:rFonts w:ascii="Times New Roman" w:hAnsi="Times New Roman" w:cs="Times New Roman"/>
+                <w:noProof/>
+                <w:webHidden/>
+                <w:sz w:val="26"/>
+                <w:szCs w:val="26"/>
+              </w:rPr>
+              <w:fldChar w:fldCharType="begin"/>
+            </w:r>
+            <w:r>
+              <w:rPr>
+                <w:rFonts w:ascii="Times New Roman" w:hAnsi="Times New Roman" w:cs="Times New Roman"/>
+                <w:noProof/>
+                <w:webHidden/>
+                <w:sz w:val="26"/>
+                <w:szCs w:val="26"/>
+              </w:rPr>
+              <w:instrText xml:space="preserve"> PAGEREF _Toc155819074 \h </w:instrText>
+            </w:r>
+            <w:r>
+              <w:rPr>
+                <w:rFonts w:ascii="Times New Roman" w:hAnsi="Times New Roman" w:cs="Times New Roman"/>
+                <w:noProof/>
+                <w:webHidden/>
+                <w:sz w:val="26"/>
+                <w:szCs w:val="26"/>
+              </w:rPr>
+            </w:r>
+            <w:r>
+              <w:rPr>
+                <w:rFonts w:ascii="Times New Roman" w:hAnsi="Times New Roman" w:cs="Times New Roman"/>
+                <w:noProof/>
+                <w:webHidden/>
+                <w:sz w:val="26"/>
+                <w:szCs w:val="26"/>
+              </w:rPr>
+              <w:fldChar w:fldCharType="separate"/>
+            </w:r>
+            <w:r>
+              <w:rPr>
+                <w:rFonts w:ascii="Times New Roman" w:hAnsi="Times New Roman" w:cs="Times New Roman"/>
+                <w:noProof/>
+                <w:webHidden/>
+                <w:sz w:val="26"/>
+                <w:szCs w:val="26"/>
+              </w:rPr>
+              <w:t>13</w:t>
+            </w:r>
+            <w:r>
+              <w:rPr>
+                <w:rFonts w:ascii="Times New Roman" w:hAnsi="Times New Roman" w:cs="Times New Roman"/>
+                <w:noProof/>
+                <w:webHidden/>
+                <w:sz w:val="26"/>
+                <w:szCs w:val="26"/>
+              </w:rPr>
+              <w:fldChar w:fldCharType="end"/>
+            </w:r>
+          </w:hyperlink>
+        </w:p>
+        <w:p>
+          <w:pPr>
+            <w:pStyle w:val="TOC2"/>
+            <w:tabs>
+              <w:tab w:val="right" w:leader="dot" w:pos="9350"/>
+            </w:tabs>
+            <w:rPr>
+              <w:rFonts w:ascii="Times New Roman" w:hAnsi="Times New Roman" w:cs="Times New Roman"/>
+              <w:noProof/>
+              <w:sz w:val="26"/>
+              <w:szCs w:val="26"/>
+            </w:rPr>
+          </w:pPr>
+          <w:hyperlink w:anchor="_Toc155819075" w:history="1">
+            <w:r>
+              <w:rPr>
+                <w:rStyle w:val="Hyperlink"/>
+                <w:rFonts w:ascii="Times New Roman" w:hAnsi="Times New Roman" w:cs="Times New Roman"/>
+                <w:noProof/>
+                <w:sz w:val="26"/>
+                <w:szCs w:val="26"/>
+              </w:rPr>
+              <w:t>3. Tutorial</w:t>
+            </w:r>
+            <w:r>
+              <w:rPr>
+                <w:rFonts w:ascii="Times New Roman" w:hAnsi="Times New Roman" w:cs="Times New Roman"/>
+                <w:noProof/>
+                <w:webHidden/>
+                <w:sz w:val="26"/>
+                <w:szCs w:val="26"/>
+              </w:rPr>
+              <w:tab/>
+            </w:r>
+            <w:r>
+              <w:rPr>
+                <w:rFonts w:ascii="Times New Roman" w:hAnsi="Times New Roman" w:cs="Times New Roman"/>
+                <w:noProof/>
+                <w:webHidden/>
+                <w:sz w:val="26"/>
+                <w:szCs w:val="26"/>
+              </w:rPr>
+              <w:fldChar w:fldCharType="begin"/>
+            </w:r>
+            <w:r>
+              <w:rPr>
+                <w:rFonts w:ascii="Times New Roman" w:hAnsi="Times New Roman" w:cs="Times New Roman"/>
+                <w:noProof/>
+                <w:webHidden/>
+                <w:sz w:val="26"/>
+                <w:szCs w:val="26"/>
+              </w:rPr>
+              <w:instrText xml:space="preserve"> PAGEREF _Toc155819075 \h </w:instrText>
+            </w:r>
+            <w:r>
+              <w:rPr>
+                <w:rFonts w:ascii="Times New Roman" w:hAnsi="Times New Roman" w:cs="Times New Roman"/>
+                <w:noProof/>
+                <w:webHidden/>
+                <w:sz w:val="26"/>
+                <w:szCs w:val="26"/>
+              </w:rPr>
+            </w:r>
+            <w:r>
+              <w:rPr>
+                <w:rFonts w:ascii="Times New Roman" w:hAnsi="Times New Roman" w:cs="Times New Roman"/>
+                <w:noProof/>
+                <w:webHidden/>
+                <w:sz w:val="26"/>
+                <w:szCs w:val="26"/>
+              </w:rPr>
+              <w:fldChar w:fldCharType="separate"/>
+            </w:r>
+            <w:r>
+              <w:rPr>
+                <w:rFonts w:ascii="Times New Roman" w:hAnsi="Times New Roman" w:cs="Times New Roman"/>
+                <w:noProof/>
+                <w:webHidden/>
+                <w:sz w:val="26"/>
+                <w:szCs w:val="26"/>
+              </w:rPr>
+              <w:t>14</w:t>
+            </w:r>
+            <w:r>
+              <w:rPr>
+                <w:rFonts w:ascii="Times New Roman" w:hAnsi="Times New Roman" w:cs="Times New Roman"/>
+                <w:noProof/>
+                <w:webHidden/>
+                <w:sz w:val="26"/>
+                <w:szCs w:val="26"/>
+              </w:rPr>
+              <w:fldChar w:fldCharType="end"/>
+            </w:r>
+          </w:hyperlink>
+        </w:p>
+        <w:p>
+          <w:pPr>
+            <w:pStyle w:val="TOC2"/>
+            <w:tabs>
+              <w:tab w:val="right" w:leader="dot" w:pos="9350"/>
+            </w:tabs>
+            <w:rPr>
+              <w:rFonts w:ascii="Times New Roman" w:hAnsi="Times New Roman" w:cs="Times New Roman"/>
+              <w:noProof/>
+              <w:sz w:val="26"/>
+              <w:szCs w:val="26"/>
+            </w:rPr>
+          </w:pPr>
+          <w:hyperlink w:anchor="_Toc155819076" w:history="1">
+            <w:r>
+              <w:rPr>
+                <w:rStyle w:val="Hyperlink"/>
+                <w:rFonts w:ascii="Times New Roman" w:hAnsi="Times New Roman" w:cs="Times New Roman"/>
+                <w:noProof/>
+                <w:sz w:val="26"/>
+                <w:szCs w:val="26"/>
+              </w:rPr>
+              <w:t>4. UI 2D</w:t>
+            </w:r>
+            <w:r>
+              <w:rPr>
+                <w:rFonts w:ascii="Times New Roman" w:hAnsi="Times New Roman" w:cs="Times New Roman"/>
+                <w:noProof/>
+                <w:webHidden/>
+                <w:sz w:val="26"/>
+                <w:szCs w:val="26"/>
+              </w:rPr>
+              <w:tab/>
+            </w:r>
+            <w:r>
+              <w:rPr>
+                <w:rFonts w:ascii="Times New Roman" w:hAnsi="Times New Roman" w:cs="Times New Roman"/>
+                <w:noProof/>
+                <w:webHidden/>
+                <w:sz w:val="26"/>
+                <w:szCs w:val="26"/>
+              </w:rPr>
+              <w:fldChar w:fldCharType="begin"/>
+            </w:r>
+            <w:r>
+              <w:rPr>
+                <w:rFonts w:ascii="Times New Roman" w:hAnsi="Times New Roman" w:cs="Times New Roman"/>
+                <w:noProof/>
+                <w:webHidden/>
+                <w:sz w:val="26"/>
+                <w:szCs w:val="26"/>
+              </w:rPr>
+              <w:instrText xml:space="preserve"> PAGEREF _Toc155819076 \h </w:instrText>
+            </w:r>
+            <w:r>
+              <w:rPr>
+                <w:rFonts w:ascii="Times New Roman" w:hAnsi="Times New Roman" w:cs="Times New Roman"/>
+                <w:noProof/>
+                <w:webHidden/>
+                <w:sz w:val="26"/>
+                <w:szCs w:val="26"/>
+              </w:rPr>
+            </w:r>
+            <w:r>
+              <w:rPr>
+                <w:rFonts w:ascii="Times New Roman" w:hAnsi="Times New Roman" w:cs="Times New Roman"/>
+                <w:noProof/>
+                <w:webHidden/>
+                <w:sz w:val="26"/>
+                <w:szCs w:val="26"/>
+              </w:rPr>
+              <w:fldChar w:fldCharType="separate"/>
+            </w:r>
+            <w:r>
+              <w:rPr>
+                <w:rFonts w:ascii="Times New Roman" w:hAnsi="Times New Roman" w:cs="Times New Roman"/>
+                <w:noProof/>
+                <w:webHidden/>
+                <w:sz w:val="26"/>
+                <w:szCs w:val="26"/>
+              </w:rPr>
+              <w:t>14</w:t>
+            </w:r>
+            <w:r>
+              <w:rPr>
+                <w:rFonts w:ascii="Times New Roman" w:hAnsi="Times New Roman" w:cs="Times New Roman"/>
+                <w:noProof/>
+                <w:webHidden/>
+                <w:sz w:val="26"/>
+                <w:szCs w:val="26"/>
+              </w:rPr>
+              <w:fldChar w:fldCharType="end"/>
+            </w:r>
+          </w:hyperlink>
+        </w:p>
+        <w:p>
+          <w:pPr>
+            <w:pStyle w:val="TOC1"/>
+            <w:tabs>
+              <w:tab w:val="right" w:leader="dot" w:pos="9350"/>
+            </w:tabs>
+            <w:rPr>
+              <w:rFonts w:ascii="Times New Roman" w:hAnsi="Times New Roman" w:cs="Times New Roman"/>
+              <w:noProof/>
+              <w:sz w:val="26"/>
+              <w:szCs w:val="26"/>
+            </w:rPr>
+          </w:pPr>
+          <w:hyperlink w:anchor="_Toc155819077" w:history="1">
+            <w:r>
+              <w:rPr>
+                <w:rStyle w:val="Hyperlink"/>
+                <w:rFonts w:ascii="Times New Roman" w:hAnsi="Times New Roman" w:cs="Times New Roman"/>
+                <w:noProof/>
+                <w:sz w:val="26"/>
+                <w:szCs w:val="26"/>
+              </w:rPr>
+              <w:t>Phần 7. Một số hình ảnh trong game</w:t>
+            </w:r>
+            <w:r>
+              <w:rPr>
+                <w:rFonts w:ascii="Times New Roman" w:hAnsi="Times New Roman" w:cs="Times New Roman"/>
+                <w:noProof/>
+                <w:webHidden/>
+                <w:sz w:val="26"/>
+                <w:szCs w:val="26"/>
+              </w:rPr>
+              <w:tab/>
+            </w:r>
+            <w:r>
+              <w:rPr>
+                <w:rFonts w:ascii="Times New Roman" w:hAnsi="Times New Roman" w:cs="Times New Roman"/>
+                <w:noProof/>
+                <w:webHidden/>
+                <w:sz w:val="26"/>
+                <w:szCs w:val="26"/>
+              </w:rPr>
+              <w:fldChar w:fldCharType="begin"/>
+            </w:r>
+            <w:r>
+              <w:rPr>
+                <w:rFonts w:ascii="Times New Roman" w:hAnsi="Times New Roman" w:cs="Times New Roman"/>
+                <w:noProof/>
+                <w:webHidden/>
+                <w:sz w:val="26"/>
+                <w:szCs w:val="26"/>
+              </w:rPr>
+              <w:instrText xml:space="preserve"> PAGEREF _Toc155819077 \h </w:instrText>
+            </w:r>
+            <w:r>
+              <w:rPr>
+                <w:rFonts w:ascii="Times New Roman" w:hAnsi="Times New Roman" w:cs="Times New Roman"/>
+                <w:noProof/>
+                <w:webHidden/>
+                <w:sz w:val="26"/>
+                <w:szCs w:val="26"/>
+              </w:rPr>
+            </w:r>
+            <w:r>
+              <w:rPr>
+                <w:rFonts w:ascii="Times New Roman" w:hAnsi="Times New Roman" w:cs="Times New Roman"/>
+                <w:noProof/>
+                <w:webHidden/>
+                <w:sz w:val="26"/>
+                <w:szCs w:val="26"/>
+              </w:rPr>
+              <w:fldChar w:fldCharType="separate"/>
+            </w:r>
+            <w:r>
+              <w:rPr>
+                <w:rFonts w:ascii="Times New Roman" w:hAnsi="Times New Roman" w:cs="Times New Roman"/>
+                <w:noProof/>
+                <w:webHidden/>
+                <w:sz w:val="26"/>
+                <w:szCs w:val="26"/>
+              </w:rPr>
+              <w:t>15</w:t>
+            </w:r>
+            <w:r>
+              <w:rPr>
+                <w:rFonts w:ascii="Times New Roman" w:hAnsi="Times New Roman" w:cs="Times New Roman"/>
+                <w:noProof/>
+                <w:webHidden/>
+                <w:sz w:val="26"/>
+                <w:szCs w:val="26"/>
+              </w:rPr>
+              <w:fldChar w:fldCharType="end"/>
+            </w:r>
+          </w:hyperlink>
+        </w:p>
+        <w:p>
+          <w:r>
+            <w:rPr>
+              <w:rFonts w:ascii="Times New Roman" w:hAnsi="Times New Roman" w:cs="Times New Roman"/>
+              <w:b/>
+              <w:bCs/>
+              <w:noProof/>
+              <w:sz w:val="26"/>
+              <w:szCs w:val="26"/>
+            </w:rPr>
+            <w:fldChar w:fldCharType="end"/>
+          </w:r>
+        </w:p>
+      </w:sdtContent>
+    </w:sdt>
+    <w:p>
+      <w:pPr>
+        <w:rPr>
+          <w:rFonts w:ascii="Times New Roman" w:hAnsi="Times New Roman" w:cs="Times New Roman"/>
+          <w:sz w:val="26"/>
+          <w:szCs w:val="26"/>
+        </w:rPr>
+      </w:pPr>
+    </w:p>
+    <w:p>
+      <w:pPr>
+        <w:rPr>
+          <w:rFonts w:ascii="Times New Roman" w:hAnsi="Times New Roman" w:cs="Times New Roman"/>
+          <w:sz w:val="26"/>
+          <w:szCs w:val="26"/>
+        </w:rPr>
+      </w:pPr>
+    </w:p>
+    <w:p>
+      <w:pPr>
+        <w:rPr>
+          <w:rFonts w:ascii="Times New Roman" w:hAnsi="Times New Roman" w:cs="Times New Roman"/>
+          <w:sz w:val="26"/>
+          <w:szCs w:val="26"/>
+        </w:rPr>
+      </w:pPr>
+    </w:p>
+    <w:p>
+      <w:pPr>
+        <w:rPr>
+          <w:rFonts w:ascii="Times New Roman" w:hAnsi="Times New Roman" w:cs="Times New Roman"/>
+          <w:sz w:val="26"/>
+          <w:szCs w:val="26"/>
+        </w:rPr>
+      </w:pPr>
+    </w:p>
+    <w:p>
+      <w:pPr>
+        <w:jc w:val="center"/>
+        <w:rPr>
+          <w:rFonts w:ascii="Times New Roman" w:hAnsi="Times New Roman" w:cs="Times New Roman"/>
+          <w:sz w:val="26"/>
+          <w:szCs w:val="26"/>
+        </w:rPr>
+      </w:pPr>
+    </w:p>
+    <w:p>
+      <w:pPr>
+        <w:pStyle w:val="Heading1"/>
+      </w:pPr>
+      <w:bookmarkStart w:id="0" w:name="_Toc155819052"/>
+      <w:r>
         <w:t>Phần 1: Giới thiệu</w:t>
+      </w:r>
+      <w:bookmarkEnd w:id="0"/>
+    </w:p>
+    <w:p/>
+    <w:p>
+      <w:pPr>
+        <w:rPr>
+          <w:rFonts w:ascii="Times New Roman" w:hAnsi="Times New Roman" w:cs="Times New Roman"/>
+          <w:sz w:val="26"/>
+          <w:szCs w:val="26"/>
+        </w:rPr>
+      </w:pPr>
+      <w:r>
+        <w:rPr>
+          <w:rFonts w:ascii="Times New Roman" w:hAnsi="Times New Roman" w:cs="Times New Roman"/>
+          <w:sz w:val="26"/>
+          <w:szCs w:val="26"/>
+        </w:rPr>
+        <w:drawing>
+          <wp:inline distT="0" distB="0" distL="0" distR="0" wp14:anchorId="21EC0132" wp14:editId="75F6ACD5">
+            <wp:extent cx="5654530" cy="3170195"/>
+            <wp:effectExtent l="0" t="0" r="3810" b="0"/>
+            <wp:docPr id="984450571" name="Picture 1"/>
+            <wp:cNvGraphicFramePr>
+              <a:graphicFrameLocks xmlns:a="http://schemas.openxmlformats.org/drawingml/2006/main" noChangeAspect="1"/>
+            </wp:cNvGraphicFramePr>
+            <a:graphic xmlns:a="http://schemas.openxmlformats.org/drawingml/2006/main">
+              <a:graphicData uri="http://schemas.openxmlformats.org/drawingml/2006/picture">
+                <pic:pic xmlns:pic="http://schemas.openxmlformats.org/drawingml/2006/picture">
+                  <pic:nvPicPr>
+                    <pic:cNvPr id="984450571" name=""/>
+                    <pic:cNvPicPr/>
+                  </pic:nvPicPr>
+                  <pic:blipFill>
+                    <a:blip r:embed="rId7"/>
+                    <a:stretch>
+                      <a:fillRect/>
+                    </a:stretch>
+                  </pic:blipFill>
+                  <pic:spPr>
+                    <a:xfrm>
+                      <a:off x="0" y="0"/>
+                      <a:ext cx="5654530" cy="3170195"/>
+                    </a:xfrm>
+                    <a:prstGeom prst="rect">
+                      <a:avLst/>
+                    </a:prstGeom>
+                  </pic:spPr>
+                </pic:pic>
+              </a:graphicData>
+            </a:graphic>
+          </wp:inline>
+        </w:drawing>
       </w:r>
     </w:p>
     <w:p>
@@ -73,7 +4503,55 @@
           <w:sz w:val="26"/>
           <w:szCs w:val="26"/>
         </w:rPr>
-        <w:t>Tên game: Math Run</w:t>
+        <w:t>Tên game:</w:t>
+      </w:r>
+      <w:r>
+        <w:rPr>
+          <w:rFonts w:ascii="Times New Roman" w:hAnsi="Times New Roman" w:cs="Times New Roman"/>
+          <w:sz w:val="26"/>
+          <w:szCs w:val="26"/>
+        </w:rPr>
+        <w:t xml:space="preserve"> </w:t>
+      </w:r>
+      <w:r>
+        <w:rPr>
+          <w:rFonts w:ascii="Times New Roman" w:hAnsi="Times New Roman" w:cs="Times New Roman"/>
+          <w:b/>
+          <w:bCs/>
+          <w:sz w:val="36"/>
+          <w:szCs w:val="36"/>
+        </w:rPr>
+        <w:t>Math Run</w:t>
+      </w:r>
+      <w:r>
+        <w:rPr>
+          <w:rFonts w:ascii="Times New Roman" w:hAnsi="Times New Roman" w:cs="Times New Roman"/>
+          <w:b/>
+          <w:bCs/>
+          <w:sz w:val="36"/>
+          <w:szCs w:val="36"/>
+        </w:rPr>
+        <w:t xml:space="preserve"> (Chạy nhân bản</w:t>
+      </w:r>
+      <w:r>
+        <w:rPr>
+          <w:rFonts w:ascii="Times New Roman" w:hAnsi="Times New Roman" w:cs="Times New Roman"/>
+          <w:b/>
+          <w:bCs/>
+          <w:sz w:val="36"/>
+          <w:szCs w:val="36"/>
+        </w:rPr>
+        <w:t xml:space="preserve"> toán học</w:t>
+      </w:r>
+      <w:r>
+        <w:rPr>
+          <w:rFonts w:ascii="Times New Roman" w:hAnsi="Times New Roman" w:cs="Times New Roman"/>
+          <w:b/>
+          <w:bCs/>
+          <w:sz w:val="36"/>
+          <w:szCs w:val="36"/>
+        </w:rPr>
+        <w:t>)</w:t>
       </w:r>
     </w:p>
     <w:p>
@@ -101,7 +4579,7 @@
           <w:sz w:val="26"/>
           <w:szCs w:val="26"/>
         </w:rPr>
-        <w:t>MathRunner là một trò chơi giáo dục và giải đố, nơi người chơi điều khiển một nhân vật đang chạy trên một con đường với hai làn đường. Mỗi làn đường đều chứa một loạt các phép tính toán, với một là tính toán có lợi (ví dụ: phép cộng) và một là tính toán có hại (ví dụ: phép trừ).</w:t>
+        <w:t>MathRun là một trò chơi giáo dục và giải đố, nơi người chơi điều khiển một nhân vật đang chạy trên một con đường với hai làn đường. Mỗi làn đường đều chứa một loạt các phép tính toán, với một là tính toán có lợi (ví dụ: phép cộng) và một là tính toán có hại (ví dụ: phép trừ).</w:t>
       </w:r>
       <w:r>
         <w:rPr>
@@ -154,6 +4632,34 @@
     </w:p>
     <w:p>
       <w:pPr>
+        <w:pStyle w:val="Heading1"/>
+      </w:pPr>
+    </w:p>
+    <w:p>
+      <w:pPr>
+        <w:pStyle w:val="Heading1"/>
+      </w:pPr>
+      <w:bookmarkStart w:id="1" w:name="_Toc155819053"/>
+      <w:r>
+        <w:t>Phần 2: Tổng quan về game</w:t>
+      </w:r>
+      <w:bookmarkEnd w:id="1"/>
+    </w:p>
+    <w:p>
+      <w:pPr>
+        <w:pStyle w:val="Heading2"/>
+      </w:pPr>
+      <w:bookmarkStart w:id="2" w:name="_Toc155819054"/>
+      <w:r>
+        <w:t xml:space="preserve">1. </w:t>
+      </w:r>
+      <w:r>
+        <w:t>Thể loại game</w:t>
+      </w:r>
+      <w:bookmarkEnd w:id="2"/>
+    </w:p>
+    <w:p>
+      <w:pPr>
         <w:pStyle w:val="ListParagraph"/>
         <w:rPr>
           <w:rFonts w:ascii="Times New Roman" w:hAnsi="Times New Roman" w:cs="Times New Roman"/>
@@ -161,44 +4667,44 @@
           <w:szCs w:val="26"/>
         </w:rPr>
       </w:pPr>
-    </w:p>
-    <w:p>
-      <w:pPr>
-        <w:rPr>
-          <w:rFonts w:ascii="Times New Roman" w:hAnsi="Times New Roman" w:cs="Times New Roman"/>
-          <w:sz w:val="26"/>
-          <w:szCs w:val="26"/>
-        </w:rPr>
-      </w:pPr>
-      <w:r>
-        <w:rPr>
-          <w:rFonts w:ascii="Times New Roman" w:hAnsi="Times New Roman" w:cs="Times New Roman"/>
-          <w:sz w:val="26"/>
-          <w:szCs w:val="26"/>
-        </w:rPr>
-        <w:t>Phần 2: Tổng quan về game</w:t>
-      </w:r>
+      <w:r>
+        <w:rPr>
+          <w:rFonts w:ascii="Times New Roman" w:hAnsi="Times New Roman" w:cs="Times New Roman"/>
+          <w:sz w:val="26"/>
+          <w:szCs w:val="26"/>
+        </w:rPr>
+        <w:t>Game nhập vai, phiêu lưu mạo hiểm.</w:t>
+      </w:r>
+    </w:p>
+    <w:p>
+      <w:pPr>
+        <w:pStyle w:val="Heading2"/>
+      </w:pPr>
+      <w:bookmarkStart w:id="3" w:name="_Toc155819055"/>
+      <w:r>
+        <w:t xml:space="preserve">2. </w:t>
+      </w:r>
+      <w:r>
+        <w:t>Đặc điểm chính</w:t>
+      </w:r>
+      <w:bookmarkEnd w:id="3"/>
     </w:p>
     <w:p>
       <w:pPr>
         <w:pStyle w:val="ListParagraph"/>
-        <w:numPr>
-          <w:ilvl w:val="0"/>
-          <w:numId w:val="2"/>
-        </w:numPr>
-        <w:rPr>
-          <w:rFonts w:ascii="Times New Roman" w:hAnsi="Times New Roman" w:cs="Times New Roman"/>
-          <w:sz w:val="26"/>
-          <w:szCs w:val="26"/>
-        </w:rPr>
-      </w:pPr>
-      <w:r>
-        <w:rPr>
-          <w:rFonts w:ascii="Times New Roman" w:hAnsi="Times New Roman" w:cs="Times New Roman"/>
-          <w:sz w:val="26"/>
-          <w:szCs w:val="26"/>
-        </w:rPr>
-        <w:t>Thể loại game</w:t>
+        <w:rPr>
+          <w:rFonts w:ascii="Times New Roman" w:hAnsi="Times New Roman" w:cs="Times New Roman"/>
+          <w:sz w:val="26"/>
+          <w:szCs w:val="26"/>
+        </w:rPr>
+      </w:pPr>
+      <w:r>
+        <w:rPr>
+          <w:rFonts w:ascii="Times New Roman" w:hAnsi="Times New Roman" w:cs="Times New Roman"/>
+          <w:sz w:val="26"/>
+          <w:szCs w:val="26"/>
+        </w:rPr>
+        <w:t>Tạo ra một trò chơi giáo dục với sự kết hợp giữa giải đố toán học và tốc độ, tạo cơ hội cho người chơi cải thiện kỹ năng tính toán của họ một cách thú vị và thách thức.</w:t>
       </w:r>
     </w:p>
     <w:p>
@@ -216,29 +4722,25 @@
           <w:sz w:val="26"/>
           <w:szCs w:val="26"/>
         </w:rPr>
-        <w:t>Game nhập vai, phiêu lưu mạo hiểm.</w:t>
+        <w:t>So với các game hướng đến mục đích giáo dục hiện nay thì thể loại game runner đang là xu hướng mới với game play đơn giản tuy nhiên không khiến người chơi cảm thấy nhàm chán.</w:t>
       </w:r>
     </w:p>
     <w:p>
       <w:pPr>
         <w:pStyle w:val="ListParagraph"/>
-        <w:numPr>
-          <w:ilvl w:val="0"/>
-          <w:numId w:val="2"/>
-        </w:numPr>
-        <w:rPr>
-          <w:rFonts w:ascii="Times New Roman" w:hAnsi="Times New Roman" w:cs="Times New Roman"/>
-          <w:sz w:val="26"/>
-          <w:szCs w:val="26"/>
-        </w:rPr>
-      </w:pPr>
-      <w:r>
-        <w:rPr>
-          <w:rFonts w:ascii="Times New Roman" w:hAnsi="Times New Roman" w:cs="Times New Roman"/>
-          <w:sz w:val="26"/>
-          <w:szCs w:val="26"/>
-        </w:rPr>
-        <w:t>Đặc điểm chính</w:t>
+        <w:rPr>
+          <w:rFonts w:ascii="Times New Roman" w:hAnsi="Times New Roman" w:cs="Times New Roman"/>
+          <w:sz w:val="26"/>
+          <w:szCs w:val="26"/>
+        </w:rPr>
+      </w:pPr>
+      <w:r>
+        <w:rPr>
+          <w:rFonts w:ascii="Times New Roman" w:hAnsi="Times New Roman" w:cs="Times New Roman"/>
+          <w:sz w:val="26"/>
+          <w:szCs w:val="26"/>
+        </w:rPr>
+        <w:t>Gameplay nhanh, yêu cầu người chơi đưa ra quyết định toán học nhanh chóng.</w:t>
       </w:r>
     </w:p>
     <w:p>
@@ -256,7 +4758,23 @@
           <w:sz w:val="26"/>
           <w:szCs w:val="26"/>
         </w:rPr>
-        <w:t>Tạo ra một trò chơi giáo dục với sự kết hợp giữa giải đố toán học và tốc độ, tạo cơ hội cho người chơi cải thiện kỹ năng tính toán của họ một cách thú vị và thách thức.</w:t>
+        <w:t>Môi trường chạy động độc đáo với hai làn đường.</w:t>
+      </w:r>
+      <w:r>
+        <w:rPr>
+          <w:rFonts w:ascii="Times New Roman" w:hAnsi="Times New Roman" w:cs="Times New Roman"/>
+          <w:sz w:val="26"/>
+          <w:szCs w:val="26"/>
+        </w:rPr>
+        <w:t xml:space="preserve"> </w:t>
+      </w:r>
+      <w:r>
+        <w:rPr>
+          <w:rFonts w:ascii="Times New Roman" w:hAnsi="Times New Roman" w:cs="Times New Roman"/>
+          <w:sz w:val="26"/>
+          <w:szCs w:val="26"/>
+        </w:rPr>
+        <w:t>Hệ thống điểm cao khích lệ cạnh tranh giữa người chơi.</w:t>
       </w:r>
     </w:p>
     <w:p>
@@ -274,8 +4792,88 @@
           <w:sz w:val="26"/>
           <w:szCs w:val="26"/>
         </w:rPr>
-        <w:t>Gameplay nhanh, yêu cầu người chơi đưa ra quyết định toán học nhanh chóng.</w:t>
-      </w:r>
+        <w:t>Đồ họa 3D đẹp mắt với âm thanh và ánh sáng sống động giúp người chơi dễ dàng hòa mình vào nhịp độ của game</w:t>
+      </w:r>
+    </w:p>
+    <w:p>
+      <w:pPr>
+        <w:pStyle w:val="Heading2"/>
+      </w:pPr>
+      <w:bookmarkStart w:id="4" w:name="_Toc155819056"/>
+      <w:r>
+        <w:t>3. Nội dung</w:t>
+      </w:r>
+      <w:bookmarkEnd w:id="4"/>
+    </w:p>
+    <w:p>
+      <w:pPr>
+        <w:ind w:left="720"/>
+        <w:rPr>
+          <w:rFonts w:ascii="Times New Roman" w:hAnsi="Times New Roman" w:cs="Times New Roman"/>
+          <w:sz w:val="26"/>
+          <w:szCs w:val="26"/>
+        </w:rPr>
+      </w:pPr>
+      <w:r>
+        <w:rPr>
+          <w:rFonts w:ascii="Times New Roman" w:hAnsi="Times New Roman" w:cs="Times New Roman"/>
+          <w:sz w:val="26"/>
+          <w:szCs w:val="26"/>
+        </w:rPr>
+        <w:t>Một game 3D góc nhìn thứ 3 lấy bối cảnh trong một sa mạc rộng lớn, người chơi sẽ được khám phá sa mạc với nhiệm vụ chạy càng xa càng tốt.</w:t>
+      </w:r>
+    </w:p>
+    <w:p>
+      <w:pPr>
+        <w:ind w:left="720"/>
+        <w:rPr>
+          <w:rFonts w:ascii="Times New Roman" w:hAnsi="Times New Roman" w:cs="Times New Roman"/>
+          <w:sz w:val="26"/>
+          <w:szCs w:val="26"/>
+        </w:rPr>
+      </w:pPr>
+      <w:r>
+        <w:rPr>
+          <w:rFonts w:ascii="Times New Roman" w:hAnsi="Times New Roman" w:cs="Times New Roman"/>
+          <w:sz w:val="26"/>
+          <w:szCs w:val="26"/>
+        </w:rPr>
+        <w:t>Đến một khoảng cách nhất định tốc độ chạy sẽ tăng dần tạo thêm các thử thách để người chơi cố gắng vượt qua.</w:t>
+      </w:r>
+    </w:p>
+    <w:p>
+      <w:pPr>
+        <w:ind w:left="720"/>
+        <w:rPr>
+          <w:rFonts w:ascii="Times New Roman" w:hAnsi="Times New Roman" w:cs="Times New Roman"/>
+          <w:sz w:val="26"/>
+          <w:szCs w:val="26"/>
+        </w:rPr>
+      </w:pPr>
+      <w:r>
+        <w:rPr>
+          <w:rFonts w:ascii="Times New Roman" w:hAnsi="Times New Roman" w:cs="Times New Roman"/>
+          <w:sz w:val="26"/>
+          <w:szCs w:val="26"/>
+        </w:rPr>
+        <w:t>Phong cách, yếu tố phiêu lưu, kết hợp với âm thanh sống động sẽ tạo nên độ hấp dẫn cho trò chơi.</w:t>
+      </w:r>
+    </w:p>
+    <w:p>
+      <w:pPr>
+        <w:pStyle w:val="Heading2"/>
+      </w:pPr>
+      <w:bookmarkStart w:id="5" w:name="_Toc155819057"/>
+      <w:r>
+        <w:t>4</w:t>
+      </w:r>
+      <w:r>
+        <w:t xml:space="preserve">. </w:t>
+      </w:r>
+      <w:r>
+        <w:t>Chủ đề</w:t>
+      </w:r>
+      <w:bookmarkEnd w:id="5"/>
     </w:p>
     <w:p>
       <w:pPr>
@@ -292,90 +4890,31 @@
           <w:sz w:val="26"/>
           <w:szCs w:val="26"/>
         </w:rPr>
-        <w:t>Môi trường chạy động độc đáo với hai làn đường.</w:t>
-      </w:r>
-      <w:r>
-        <w:rPr>
-          <w:rFonts w:ascii="Times New Roman" w:hAnsi="Times New Roman" w:cs="Times New Roman"/>
-          <w:sz w:val="26"/>
-          <w:szCs w:val="26"/>
-        </w:rPr>
+        <w:t>Game giáo dục, giải đố</w:t>
+      </w:r>
+    </w:p>
+    <w:p>
+      <w:pPr>
+        <w:pStyle w:val="Heading2"/>
+      </w:pPr>
+      <w:bookmarkStart w:id="6" w:name="_Toc155819058"/>
+      <w:r>
+        <w:t>5</w:t>
+      </w:r>
+      <w:r>
+        <w:t>.</w:t>
+      </w:r>
+      <w:r>
         <w:t xml:space="preserve"> </w:t>
       </w:r>
       <w:r>
-        <w:rPr>
-          <w:rFonts w:ascii="Times New Roman" w:hAnsi="Times New Roman" w:cs="Times New Roman"/>
-          <w:sz w:val="26"/>
-          <w:szCs w:val="26"/>
-        </w:rPr>
-        <w:t>Hệ thống điểm cao khích lệ cạnh tranh giữa người chơi.</w:t>
-      </w:r>
+        <w:t>Đối tượng user nhắm đến</w:t>
+      </w:r>
+      <w:bookmarkEnd w:id="6"/>
     </w:p>
     <w:p>
       <w:pPr>
         <w:pStyle w:val="ListParagraph"/>
-        <w:numPr>
-          <w:ilvl w:val="0"/>
-          <w:numId w:val="2"/>
-        </w:numPr>
-        <w:rPr>
-          <w:rFonts w:ascii="Times New Roman" w:hAnsi="Times New Roman" w:cs="Times New Roman"/>
-          <w:sz w:val="26"/>
-          <w:szCs w:val="26"/>
-        </w:rPr>
-      </w:pPr>
-      <w:r>
-        <w:rPr>
-          <w:rFonts w:ascii="Times New Roman" w:hAnsi="Times New Roman" w:cs="Times New Roman"/>
-          <w:sz w:val="26"/>
-          <w:szCs w:val="26"/>
-        </w:rPr>
-        <w:t>Chủ đề</w:t>
-      </w:r>
-    </w:p>
-    <w:p>
-      <w:pPr>
-        <w:pStyle w:val="ListParagraph"/>
-        <w:rPr>
-          <w:rFonts w:ascii="Times New Roman" w:hAnsi="Times New Roman" w:cs="Times New Roman"/>
-          <w:sz w:val="26"/>
-          <w:szCs w:val="26"/>
-        </w:rPr>
-      </w:pPr>
-      <w:r>
-        <w:rPr>
-          <w:rFonts w:ascii="Times New Roman" w:hAnsi="Times New Roman" w:cs="Times New Roman"/>
-          <w:sz w:val="26"/>
-          <w:szCs w:val="26"/>
-        </w:rPr>
-        <w:t>Game giáo dục, giải đố</w:t>
-      </w:r>
-    </w:p>
-    <w:p>
-      <w:pPr>
-        <w:pStyle w:val="ListParagraph"/>
-        <w:numPr>
-          <w:ilvl w:val="0"/>
-          <w:numId w:val="2"/>
-        </w:numPr>
-        <w:rPr>
-          <w:rFonts w:ascii="Times New Roman" w:hAnsi="Times New Roman" w:cs="Times New Roman"/>
-          <w:sz w:val="26"/>
-          <w:szCs w:val="26"/>
-        </w:rPr>
-      </w:pPr>
-      <w:r>
-        <w:rPr>
-          <w:rFonts w:ascii="Times New Roman" w:hAnsi="Times New Roman" w:cs="Times New Roman"/>
-          <w:sz w:val="26"/>
-          <w:szCs w:val="26"/>
-        </w:rPr>
-        <w:t>Đối tượng user nhắm đến</w:t>
-      </w:r>
-    </w:p>
-    <w:p>
-      <w:pPr>
-        <w:pStyle w:val="ListParagraph"/>
         <w:rPr>
           <w:rFonts w:ascii="Times New Roman" w:hAnsi="Times New Roman" w:cs="Times New Roman"/>
           <w:sz w:val="26"/>
@@ -393,25 +4932,16 @@
     </w:p>
     <w:p>
       <w:pPr>
-        <w:pStyle w:val="ListParagraph"/>
-        <w:numPr>
-          <w:ilvl w:val="0"/>
-          <w:numId w:val="2"/>
-        </w:numPr>
-        <w:rPr>
-          <w:rFonts w:ascii="Times New Roman" w:hAnsi="Times New Roman" w:cs="Times New Roman"/>
-          <w:sz w:val="26"/>
-          <w:szCs w:val="26"/>
-        </w:rPr>
-      </w:pPr>
-      <w:r>
-        <w:rPr>
-          <w:rFonts w:ascii="Times New Roman" w:hAnsi="Times New Roman" w:cs="Times New Roman"/>
-          <w:sz w:val="26"/>
-          <w:szCs w:val="26"/>
-        </w:rPr>
+        <w:pStyle w:val="Heading2"/>
+      </w:pPr>
+      <w:bookmarkStart w:id="7" w:name="_Toc155819059"/>
+      <w:r>
+        <w:t xml:space="preserve">6. </w:t>
+      </w:r>
+      <w:r>
         <w:t>Game flow</w:t>
       </w:r>
+      <w:bookmarkEnd w:id="7"/>
     </w:p>
     <w:p>
       <w:pPr>
@@ -516,6 +5046,7 @@
           <w:sz w:val="26"/>
           <w:szCs w:val="26"/>
         </w:rPr>
+        <w:lastRenderedPageBreak/>
         <w:t>Quit: Thoát game</w:t>
       </w:r>
     </w:p>
@@ -545,7 +5076,6 @@
           <w:sz w:val="26"/>
           <w:szCs w:val="26"/>
         </w:rPr>
-        <w:lastRenderedPageBreak/>
         <w:t>Khi bắt đầu</w:t>
       </w:r>
       <w:r>
@@ -648,25 +5178,98 @@
     </w:p>
     <w:p>
       <w:pPr>
+        <w:pStyle w:val="Heading2"/>
+      </w:pPr>
+      <w:bookmarkStart w:id="8" w:name="_Toc155819060"/>
+      <w:r>
+        <w:t xml:space="preserve">7. </w:t>
+      </w:r>
+      <w:r>
+        <w:t>Look &amp; feel</w:t>
+      </w:r>
+      <w:bookmarkEnd w:id="8"/>
+    </w:p>
+    <w:p/>
+    <w:p>
+      <w:pPr>
+        <w:jc w:val="center"/>
+      </w:pPr>
+      <w:r>
+        <w:drawing>
+          <wp:inline distT="0" distB="0" distL="0" distR="0" wp14:anchorId="33E83F88" wp14:editId="6FDA1853">
+            <wp:extent cx="5669771" cy="3162574"/>
+            <wp:effectExtent l="0" t="0" r="7620" b="0"/>
+            <wp:docPr id="2049489679" name="Picture 1"/>
+            <wp:cNvGraphicFramePr>
+              <a:graphicFrameLocks xmlns:a="http://schemas.openxmlformats.org/drawingml/2006/main" noChangeAspect="1"/>
+            </wp:cNvGraphicFramePr>
+            <a:graphic xmlns:a="http://schemas.openxmlformats.org/drawingml/2006/main">
+              <a:graphicData uri="http://schemas.openxmlformats.org/drawingml/2006/picture">
+                <pic:pic xmlns:pic="http://schemas.openxmlformats.org/drawingml/2006/picture">
+                  <pic:nvPicPr>
+                    <pic:cNvPr id="2049489679" name=""/>
+                    <pic:cNvPicPr/>
+                  </pic:nvPicPr>
+                  <pic:blipFill>
+                    <a:blip r:embed="rId8"/>
+                    <a:stretch>
+                      <a:fillRect/>
+                    </a:stretch>
+                  </pic:blipFill>
+                  <pic:spPr>
+                    <a:xfrm>
+                      <a:off x="0" y="0"/>
+                      <a:ext cx="5669771" cy="3162574"/>
+                    </a:xfrm>
+                    <a:prstGeom prst="rect">
+                      <a:avLst/>
+                    </a:prstGeom>
+                  </pic:spPr>
+                </pic:pic>
+              </a:graphicData>
+            </a:graphic>
+          </wp:inline>
+        </w:drawing>
+      </w:r>
+    </w:p>
+    <w:p>
+      <w:pPr>
         <w:pStyle w:val="ListParagraph"/>
-        <w:numPr>
-          <w:ilvl w:val="0"/>
-          <w:numId w:val="2"/>
-        </w:numPr>
-        <w:rPr>
-          <w:rFonts w:ascii="Times New Roman" w:hAnsi="Times New Roman" w:cs="Times New Roman"/>
-          <w:sz w:val="26"/>
-          <w:szCs w:val="26"/>
-        </w:rPr>
-      </w:pPr>
-      <w:r>
-        <w:rPr>
-          <w:rFonts w:ascii="Times New Roman" w:hAnsi="Times New Roman" w:cs="Times New Roman"/>
-          <w:sz w:val="26"/>
-          <w:szCs w:val="26"/>
-        </w:rPr>
-        <w:t>Look &amp; feel</w:t>
-      </w:r>
+        <w:rPr>
+          <w:rFonts w:ascii="Times New Roman" w:hAnsi="Times New Roman" w:cs="Times New Roman"/>
+          <w:sz w:val="26"/>
+          <w:szCs w:val="26"/>
+        </w:rPr>
+      </w:pPr>
+      <w:r>
+        <w:rPr>
+          <w:rFonts w:ascii="Times New Roman" w:hAnsi="Times New Roman" w:cs="Times New Roman"/>
+          <w:sz w:val="26"/>
+          <w:szCs w:val="26"/>
+        </w:rPr>
+        <w:t xml:space="preserve">Bối cảnh trong game là một cuộc phiêu lưu kì thú của nhà thám hiểm trẻ. Ở đây nhà thám hiểm đã đi rất nhiều nơi như rừng rậm, xa mạc và cả đại dương, ở mỗi địa hình khác nhau nhà thám hiểm sẽ gặp phải rất nhiều khó khăn làm cản bước cuộc hành trình của mình. Đó là những cung đường nguy hiểm với các </w:t>
+      </w:r>
+      <w:r>
+        <w:rPr>
+          <w:rFonts w:ascii="Times New Roman" w:hAnsi="Times New Roman" w:cs="Times New Roman"/>
+          <w:sz w:val="26"/>
+          <w:szCs w:val="26"/>
+        </w:rPr>
+        <w:t>khó khăn khác nhau mà nếu lỡ may sẩy chân nhà thám hiểm có thể trả giá bằng cả tính mạng của mình.</w:t>
+      </w:r>
+    </w:p>
+    <w:p>
+      <w:pPr>
+        <w:pStyle w:val="Heading2"/>
+      </w:pPr>
+      <w:bookmarkStart w:id="9" w:name="_Toc155819061"/>
+      <w:r>
+        <w:t xml:space="preserve">8. </w:t>
+      </w:r>
+      <w:r>
+        <w:t>Mục tiêu trải nghiệm</w:t>
+      </w:r>
+      <w:bookmarkEnd w:id="9"/>
     </w:p>
     <w:p>
       <w:pPr>
@@ -683,37 +5286,50 @@
           <w:sz w:val="26"/>
           <w:szCs w:val="26"/>
         </w:rPr>
-        <w:t xml:space="preserve">Bối cảnh trong game là một cuộc phiêu lưu kì thú của nhà thám hiểm trẻ. Ở đây nhà thám hiểm đã đi rất nhiều nơi như rừng rậm, xa mạc và cả đại dương, ở mỗi địa hình khác nhau nhà thám hiểm sẽ gặp phải rất nhiều khó khăn làm cản bước cuộc hành trình của mình. Đó là những cung đường nguy hiểm với các </w:t>
-      </w:r>
-      <w:r>
-        <w:rPr>
-          <w:rFonts w:ascii="Times New Roman" w:hAnsi="Times New Roman" w:cs="Times New Roman"/>
-          <w:sz w:val="26"/>
-          <w:szCs w:val="26"/>
-        </w:rPr>
-        <w:t>khó khăn khác nhau mà nếu lỡ may sẩy chân nhà thám hiểm có thể trả giá bằng cả tính mạng của mình.</w:t>
+        <w:t xml:space="preserve">Giúp người chơi nhập vai vào khung cảnh trong game, tạo ra những cảm xúc </w:t>
+      </w:r>
+      <w:r>
+        <w:rPr>
+          <w:rFonts w:ascii="Times New Roman" w:hAnsi="Times New Roman" w:cs="Times New Roman"/>
+          <w:sz w:val="26"/>
+          <w:szCs w:val="26"/>
+        </w:rPr>
+        <w:t xml:space="preserve">học tập mà ở trường không có được. Kết hợp giữa giải trí và học tập không chỉ giúp cải thiện tư duy cho người chơi mà còn mang lại những phút giây thư giản cho người chơi. Đây là một cách học tập </w:t>
+      </w:r>
+      <w:r>
+        <w:rPr>
+          <w:rFonts w:ascii="Times New Roman" w:hAnsi="Times New Roman" w:cs="Times New Roman"/>
+          <w:sz w:val="26"/>
+          <w:szCs w:val="26"/>
+        </w:rPr>
+        <w:t xml:space="preserve">đem lại nhiều hứng thú hơn cho trẻ em hơn là sách vở như cách học bình thường. Với việc trẻ em ngày nay có xu hướng sử dụng </w:t>
+      </w:r>
+      <w:r>
+        <w:rPr>
+          <w:rFonts w:ascii="Times New Roman" w:hAnsi="Times New Roman" w:cs="Times New Roman"/>
+          <w:sz w:val="26"/>
+          <w:szCs w:val="26"/>
+        </w:rPr>
+        <w:lastRenderedPageBreak/>
+        <w:t>điện thoại di động nhiều, có thể tận dụng game để kiểm soát cách sử dụng của trẻ mang lại sự an tâm hơn cho phụ huynh.</w:t>
       </w:r>
     </w:p>
     <w:p>
       <w:pPr>
         <w:pStyle w:val="ListParagraph"/>
-        <w:numPr>
-          <w:ilvl w:val="0"/>
-          <w:numId w:val="2"/>
-        </w:numPr>
-        <w:rPr>
-          <w:rFonts w:ascii="Times New Roman" w:hAnsi="Times New Roman" w:cs="Times New Roman"/>
-          <w:sz w:val="26"/>
-          <w:szCs w:val="26"/>
-        </w:rPr>
-      </w:pPr>
-      <w:r>
-        <w:rPr>
-          <w:rFonts w:ascii="Times New Roman" w:hAnsi="Times New Roman" w:cs="Times New Roman"/>
-          <w:sz w:val="26"/>
-          <w:szCs w:val="26"/>
-        </w:rPr>
-        <w:t>Mục tiêu trải nghiệm</w:t>
+        <w:rPr>
+          <w:rFonts w:ascii="Times New Roman" w:hAnsi="Times New Roman" w:cs="Times New Roman"/>
+          <w:sz w:val="26"/>
+          <w:szCs w:val="26"/>
+        </w:rPr>
+      </w:pPr>
+      <w:r>
+        <w:rPr>
+          <w:rFonts w:ascii="Times New Roman" w:hAnsi="Times New Roman" w:cs="Times New Roman"/>
+          <w:sz w:val="26"/>
+          <w:szCs w:val="26"/>
+        </w:rPr>
+        <w:t>Trên thị trường các thể loại game về giáo dục và đặc biệt là giáo dục cho trẻ rất ít chính vì vậy mà trò chơi sẽ là một sự lựa chọn hàng đầu cho các bậc phụ huynh để có thể giúp con em mình vừa học lại vừa chơi.</w:t>
       </w:r>
     </w:p>
     <w:p>
@@ -725,14 +5341,29 @@
           <w:szCs w:val="26"/>
         </w:rPr>
       </w:pPr>
-      <w:r>
-        <w:rPr>
-          <w:rFonts w:ascii="Times New Roman" w:hAnsi="Times New Roman" w:cs="Times New Roman"/>
-          <w:sz w:val="26"/>
-          <w:szCs w:val="26"/>
-        </w:rPr>
-        <w:t xml:space="preserve">Giúp người chơi nhập vai vào khung cảnh trong game, tạo ra những cảm xúc </w:t>
-      </w:r>
+    </w:p>
+    <w:p>
+      <w:pPr>
+        <w:pStyle w:val="Heading1"/>
+      </w:pPr>
+      <w:bookmarkStart w:id="10" w:name="_Toc155819062"/>
+      <w:r>
+        <w:t>Phần 3: Game play</w:t>
+      </w:r>
+      <w:bookmarkEnd w:id="10"/>
+    </w:p>
+    <w:p>
+      <w:pPr>
+        <w:pStyle w:val="Heading2"/>
+      </w:pPr>
+      <w:bookmarkStart w:id="11" w:name="_Toc155819063"/>
+      <w:r>
+        <w:t xml:space="preserve">1. </w:t>
+      </w:r>
+      <w:r>
+        <w:t>Game Player</w:t>
+      </w:r>
+      <w:bookmarkEnd w:id="11"/>
     </w:p>
     <w:p>
       <w:pPr>
@@ -749,7 +5380,63 @@
           <w:sz w:val="26"/>
           <w:szCs w:val="26"/>
         </w:rPr>
-        <w:t xml:space="preserve">mà không bao giờ có ngoài đời thực. Mang lại những phút giây thư giãn, giải </w:t>
+        <w:t>Tr</w:t>
+      </w:r>
+      <w:r>
+        <w:rPr>
+          <w:rFonts w:ascii="Times New Roman" w:hAnsi="Times New Roman" w:cs="Times New Roman"/>
+          <w:sz w:val="26"/>
+          <w:szCs w:val="26"/>
+        </w:rPr>
+        <w:t>ò</w:t>
+      </w:r>
+      <w:r>
+        <w:rPr>
+          <w:rFonts w:ascii="Times New Roman" w:hAnsi="Times New Roman" w:cs="Times New Roman"/>
+          <w:sz w:val="26"/>
+          <w:szCs w:val="26"/>
+        </w:rPr>
+        <w:t xml:space="preserve"> chơi mang tính chất phiêu lưu, giải đố.</w:t>
+      </w:r>
+      <w:r>
+        <w:rPr>
+          <w:rFonts w:ascii="Times New Roman" w:hAnsi="Times New Roman" w:cs="Times New Roman"/>
+          <w:sz w:val="26"/>
+          <w:szCs w:val="26"/>
+        </w:rPr>
+        <w:t xml:space="preserve"> Người chơi chơi từ góc nhìn thứ 3 trong môi trường 3D.</w:t>
+      </w:r>
+      <w:r>
+        <w:rPr>
+          <w:rFonts w:ascii="Times New Roman" w:hAnsi="Times New Roman" w:cs="Times New Roman"/>
+          <w:sz w:val="26"/>
+          <w:szCs w:val="26"/>
+        </w:rPr>
+        <w:t xml:space="preserve"> Mục tiêu là giúp nhà thám hiểm chinh phục được các đích đến mà bản thân muốn hướng đến. </w:t>
+      </w:r>
+      <w:r>
+        <w:rPr>
+          <w:rFonts w:ascii="Times New Roman" w:hAnsi="Times New Roman" w:cs="Times New Roman"/>
+          <w:sz w:val="26"/>
+          <w:szCs w:val="26"/>
+        </w:rPr>
+        <w:t xml:space="preserve">Game bắt đầu khi người chơi nhập vai vào một nhà thám hiểm trẻ vừa tìm ra được một vùng đất mới và muốn chinh phục nó. Ban đầu người chơi sẽ được cung cấp </w:t>
+      </w:r>
+      <w:r>
+        <w:rPr>
+          <w:rFonts w:ascii="Times New Roman" w:hAnsi="Times New Roman" w:cs="Times New Roman"/>
+          <w:sz w:val="26"/>
+          <w:szCs w:val="26"/>
+        </w:rPr>
+        <w:t>10</w:t>
+      </w:r>
+      <w:r>
+        <w:rPr>
+          <w:rFonts w:ascii="Times New Roman" w:hAnsi="Times New Roman" w:cs="Times New Roman"/>
+          <w:sz w:val="26"/>
+          <w:szCs w:val="26"/>
+        </w:rPr>
+        <w:t>0 ván gỗ tương tự như trang thiết bị để đi thám hiểm, sau đó khi bắt đầu chạy người chơi sẽ di chuyển trái phải ở 2 làn đường mỗi làn đường sẽ chứa một phép tính trong đó sẽ có 1 phép tính mang lại nhiều ván gỗ hơn. Người chơi sẽ dùng những ván gỗ thu thập được để ghép lại thành đường đi giúp bản thân vượt qua những đoạn đường nguy hiểm, mỗi lần sử dụng ván gỗ sẽ bị trừ dần đi và nếu hết ván gỗ người chơi sẽ thất bại trong chặng đường chinh phục của mình.</w:t>
       </w:r>
     </w:p>
     <w:p>
@@ -767,7 +5454,7 @@
           <w:sz w:val="26"/>
           <w:szCs w:val="26"/>
         </w:rPr>
-        <w:t xml:space="preserve">trí sau những giờ học tập và làm việc căng thẳng. Từ việc chơi game, giúp </w:t>
+        <w:t>Trên đường đi sẽ có các điểm tiếp tế thêm gỗ, tuy nhiên ở mỗi điểm tiếp tế sẽ có 2 lựa chọn gồm 1 lựa chọn tốt và 1 lựa chọn không tốt nó sẽ được biểu diễn bằng các con số hoặc các phép tính với độ khó ngẫu nhiên. Người chơi sẽ lựa chọn 1 trong 2 và ngay sau đó số ván gỗ được tiếp tế sẽ được thêm ngay vào balo để người chơi có thể sử dụng.</w:t>
       </w:r>
     </w:p>
     <w:p>
@@ -785,155 +5472,29 @@
           <w:sz w:val="26"/>
           <w:szCs w:val="26"/>
         </w:rPr>
-        <w:t xml:space="preserve">người chơi có cái nhìn tích cực hơn về cuộc sống ngoài đời thực, sống cố trách </w:t>
-      </w:r>
-    </w:p>
-    <w:p>
-      <w:pPr>
-        <w:pStyle w:val="ListParagraph"/>
-        <w:rPr>
-          <w:rFonts w:ascii="Times New Roman" w:hAnsi="Times New Roman" w:cs="Times New Roman"/>
-          <w:sz w:val="26"/>
-          <w:szCs w:val="26"/>
-        </w:rPr>
-      </w:pPr>
-      <w:r>
-        <w:rPr>
-          <w:rFonts w:ascii="Times New Roman" w:hAnsi="Times New Roman" w:cs="Times New Roman"/>
-          <w:sz w:val="26"/>
-          <w:szCs w:val="26"/>
-        </w:rPr>
-        <w:t>nhiệm và có ích cho xã hội hơn.</w:t>
-      </w:r>
-    </w:p>
-    <w:p>
-      <w:pPr>
-        <w:pStyle w:val="ListParagraph"/>
-        <w:rPr>
-          <w:rFonts w:ascii="Times New Roman" w:hAnsi="Times New Roman" w:cs="Times New Roman"/>
-          <w:sz w:val="26"/>
-          <w:szCs w:val="26"/>
-        </w:rPr>
-      </w:pPr>
-    </w:p>
-    <w:p>
-      <w:pPr>
-        <w:rPr>
-          <w:rFonts w:ascii="Times New Roman" w:hAnsi="Times New Roman" w:cs="Times New Roman"/>
-          <w:sz w:val="26"/>
-          <w:szCs w:val="26"/>
-        </w:rPr>
-      </w:pPr>
-      <w:r>
-        <w:rPr>
-          <w:rFonts w:ascii="Times New Roman" w:hAnsi="Times New Roman" w:cs="Times New Roman"/>
-          <w:sz w:val="26"/>
-          <w:szCs w:val="26"/>
-        </w:rPr>
-        <w:t>Phần 3: Game play</w:t>
-      </w:r>
-    </w:p>
-    <w:p>
-      <w:pPr>
-        <w:pStyle w:val="ListParagraph"/>
-        <w:numPr>
-          <w:ilvl w:val="0"/>
-          <w:numId w:val="3"/>
-        </w:numPr>
-        <w:rPr>
-          <w:rFonts w:ascii="Times New Roman" w:hAnsi="Times New Roman" w:cs="Times New Roman"/>
-          <w:sz w:val="26"/>
-          <w:szCs w:val="26"/>
-        </w:rPr>
-      </w:pPr>
-      <w:r>
-        <w:rPr>
-          <w:rFonts w:ascii="Times New Roman" w:hAnsi="Times New Roman" w:cs="Times New Roman"/>
-          <w:sz w:val="26"/>
-          <w:szCs w:val="26"/>
-        </w:rPr>
-        <w:t>Game Player</w:t>
-      </w:r>
-    </w:p>
-    <w:p>
-      <w:pPr>
-        <w:pStyle w:val="ListParagraph"/>
-        <w:rPr>
-          <w:rFonts w:ascii="Times New Roman" w:hAnsi="Times New Roman" w:cs="Times New Roman"/>
-          <w:sz w:val="26"/>
-          <w:szCs w:val="26"/>
-        </w:rPr>
-      </w:pPr>
-      <w:r>
-        <w:rPr>
-          <w:rFonts w:ascii="Times New Roman" w:hAnsi="Times New Roman" w:cs="Times New Roman"/>
-          <w:sz w:val="26"/>
-          <w:szCs w:val="26"/>
-        </w:rPr>
-        <w:t>Tr</w:t>
-      </w:r>
-      <w:r>
-        <w:rPr>
-          <w:rFonts w:ascii="Times New Roman" w:hAnsi="Times New Roman" w:cs="Times New Roman"/>
-          <w:sz w:val="26"/>
-          <w:szCs w:val="26"/>
-        </w:rPr>
-        <w:t>ò</w:t>
-      </w:r>
-      <w:r>
-        <w:rPr>
-          <w:rFonts w:ascii="Times New Roman" w:hAnsi="Times New Roman" w:cs="Times New Roman"/>
-          <w:sz w:val="26"/>
-          <w:szCs w:val="26"/>
-        </w:rPr>
-        <w:t xml:space="preserve"> chơi mang tính chất phiêu lưu, giải đố.</w:t>
-      </w:r>
-      <w:r>
-        <w:rPr>
-          <w:rFonts w:ascii="Times New Roman" w:hAnsi="Times New Roman" w:cs="Times New Roman"/>
-          <w:sz w:val="26"/>
-          <w:szCs w:val="26"/>
-        </w:rPr>
-        <w:t xml:space="preserve"> Người chơi chơi từ góc nhìn thứ 3 trong môi trường 3D.</w:t>
-      </w:r>
-      <w:r>
-        <w:rPr>
-          <w:rFonts w:ascii="Times New Roman" w:hAnsi="Times New Roman" w:cs="Times New Roman"/>
-          <w:sz w:val="26"/>
-          <w:szCs w:val="26"/>
-        </w:rPr>
-        <w:t xml:space="preserve"> Mục tiêu là giúp nhà thám hiểm chinh phục được các đích đến mà bản thân muốn hướng đến. </w:t>
-      </w:r>
-      <w:r>
-        <w:rPr>
-          <w:rFonts w:ascii="Times New Roman" w:hAnsi="Times New Roman" w:cs="Times New Roman"/>
-          <w:sz w:val="26"/>
-          <w:szCs w:val="26"/>
-        </w:rPr>
-        <w:t>Game bắt đầu khi người chơi nhập vai vào một nhà thám hiểm trẻ vừa tìm ra được một vùng đất mới và muốn chinh phục nó. Ban đầu người chơi sẽ được cung cấp 30 ván gỗ tương tự như trang thiết bị để đi thám hiểm, sau đó khi bắt đầu chạy người chơi sẽ di chuyển trái phải ở 2 làn đường mỗi làn đường sẽ chứa một phép tính trong đó sẽ có 1 phép tính mang lại nhiều ván gỗ hơn. Người chơi sẽ dùng những ván gỗ thu thập được để ghép lại thành đường đi giúp bản thân vượt qua những đoạn đường nguy hiểm, mỗi lần sử dụng ván gỗ sẽ bị trừ dần đi và nếu hết ván gỗ người chơi sẽ thất bại trong chặng đường chinh phục của mình.</w:t>
-      </w:r>
-    </w:p>
-    <w:p>
-      <w:pPr>
-        <w:pStyle w:val="ListParagraph"/>
-        <w:numPr>
-          <w:ilvl w:val="0"/>
-          <w:numId w:val="3"/>
-        </w:numPr>
-        <w:rPr>
-          <w:rFonts w:ascii="Times New Roman" w:hAnsi="Times New Roman" w:cs="Times New Roman"/>
-          <w:sz w:val="26"/>
-          <w:szCs w:val="26"/>
-        </w:rPr>
-      </w:pPr>
-      <w:r>
-        <w:rPr>
-          <w:rFonts w:ascii="Times New Roman" w:hAnsi="Times New Roman" w:cs="Times New Roman"/>
-          <w:sz w:val="26"/>
-          <w:szCs w:val="26"/>
-        </w:rPr>
+        <w:t>Mỗi đoạn đường sẽ có các cung đường bị phá hủy nếu để bản thân rơi xuống thì người chơi sẽ thất bại</w:t>
+      </w:r>
+      <w:r>
+        <w:rPr>
+          <w:rFonts w:ascii="Times New Roman" w:hAnsi="Times New Roman" w:cs="Times New Roman"/>
+          <w:sz w:val="26"/>
+          <w:szCs w:val="26"/>
+        </w:rPr>
+        <w:t>.</w:t>
+      </w:r>
+    </w:p>
+    <w:p>
+      <w:pPr>
+        <w:pStyle w:val="Heading2"/>
+      </w:pPr>
+      <w:bookmarkStart w:id="12" w:name="_Toc155819064"/>
+      <w:r>
+        <w:t xml:space="preserve">2. </w:t>
+      </w:r>
+      <w:r>
         <w:t>Level Desgin</w:t>
       </w:r>
+      <w:bookmarkEnd w:id="12"/>
     </w:p>
     <w:p>
       <w:pPr>
@@ -1036,7 +5597,6 @@
           <w:sz w:val="26"/>
           <w:szCs w:val="26"/>
         </w:rPr>
-        <w:lastRenderedPageBreak/>
         <w:t>Level 2: Mức độ trung bình</w:t>
       </w:r>
     </w:p>
@@ -1100,25 +5660,17 @@
     </w:p>
     <w:p>
       <w:pPr>
-        <w:pStyle w:val="ListParagraph"/>
-        <w:numPr>
-          <w:ilvl w:val="0"/>
-          <w:numId w:val="3"/>
-        </w:numPr>
-        <w:rPr>
-          <w:rFonts w:ascii="Times New Roman" w:hAnsi="Times New Roman" w:cs="Times New Roman"/>
-          <w:sz w:val="26"/>
-          <w:szCs w:val="26"/>
-        </w:rPr>
-      </w:pPr>
-      <w:r>
-        <w:rPr>
-          <w:rFonts w:ascii="Times New Roman" w:hAnsi="Times New Roman" w:cs="Times New Roman"/>
-          <w:sz w:val="26"/>
-          <w:szCs w:val="26"/>
-        </w:rPr>
+        <w:pStyle w:val="Heading2"/>
+      </w:pPr>
+      <w:bookmarkStart w:id="13" w:name="_Toc155819065"/>
+      <w:r>
+        <w:lastRenderedPageBreak/>
+        <w:t xml:space="preserve">3. </w:t>
+      </w:r>
+      <w:r>
         <w:t>Game Control</w:t>
       </w:r>
+      <w:bookmarkEnd w:id="13"/>
     </w:p>
     <w:p>
       <w:pPr>
@@ -1193,31 +5745,7 @@
           <w:sz w:val="26"/>
           <w:szCs w:val="26"/>
         </w:rPr>
-        <w:t xml:space="preserve">Phím </w:t>
-      </w:r>
-      <w:r>
-        <w:rPr>
-          <w:rFonts w:ascii="Times New Roman" w:hAnsi="Times New Roman" w:cs="Times New Roman"/>
-          <w:sz w:val="26"/>
-          <w:szCs w:val="26"/>
-        </w:rPr>
-        <w:t>D</w:t>
-      </w:r>
-      <w:r>
-        <w:rPr>
-          <w:rFonts w:ascii="Times New Roman" w:hAnsi="Times New Roman" w:cs="Times New Roman"/>
-          <w:sz w:val="26"/>
-          <w:szCs w:val="26"/>
-        </w:rPr>
-        <w:t xml:space="preserve">: Di chuyển sang </w:t>
-      </w:r>
-      <w:r>
-        <w:rPr>
-          <w:rFonts w:ascii="Times New Roman" w:hAnsi="Times New Roman" w:cs="Times New Roman"/>
-          <w:sz w:val="26"/>
-          <w:szCs w:val="26"/>
-        </w:rPr>
-        <w:t>phải</w:t>
+        <w:t>Phím D: Di chuyển sang phải</w:t>
       </w:r>
     </w:p>
     <w:p>
@@ -1284,7 +5812,7 @@
                     </pic:cNvPicPr>
                   </pic:nvPicPr>
                   <pic:blipFill>
-                    <a:blip r:embed="rId5">
+                    <a:blip r:embed="rId9">
                       <a:extLst>
                         <a:ext uri="{28A0092B-C50C-407E-A947-70E740481C1C}">
                           <a14:useLocalDpi xmlns:a14="http://schemas.microsoft.com/office/drawing/2010/main" val="0"/>
@@ -1338,18 +5866,8 @@
           <w:sz w:val="26"/>
           <w:szCs w:val="26"/>
         </w:rPr>
-        <w:t xml:space="preserve">Phím </w:t>
-      </w:r>
-      <w:proofErr w:type="gramStart"/>
-      <w:r>
-        <w:rPr>
-          <w:rFonts w:ascii="Times New Roman" w:hAnsi="Times New Roman" w:cs="Times New Roman"/>
-          <w:sz w:val="26"/>
-          <w:szCs w:val="26"/>
-        </w:rPr>
-        <w:t>← :</w:t>
-      </w:r>
-      <w:proofErr w:type="gramEnd"/>
+        <w:t>Phím ←</w:t>
+      </w:r>
       <w:r>
         <w:rPr>
           <w:rFonts w:ascii="Times New Roman" w:hAnsi="Times New Roman" w:cs="Times New Roman"/>
@@ -1364,7 +5882,7 @@
           <w:sz w:val="26"/>
           <w:szCs w:val="26"/>
         </w:rPr>
-        <w:t>Di chuyển sang trái</w:t>
+        <w:t>: Di chuyển sang trái</w:t>
       </w:r>
     </w:p>
     <w:p>
@@ -1382,56 +5900,132 @@
           <w:sz w:val="26"/>
           <w:szCs w:val="26"/>
         </w:rPr>
-        <w:t xml:space="preserve">Phím </w:t>
-      </w:r>
-      <w:proofErr w:type="gramStart"/>
-      <w:r>
-        <w:rPr>
-          <w:rFonts w:ascii="Times New Roman" w:hAnsi="Times New Roman" w:cs="Times New Roman"/>
-          <w:sz w:val="26"/>
-          <w:szCs w:val="26"/>
-        </w:rPr>
-        <w:t>→ :</w:t>
-      </w:r>
-      <w:proofErr w:type="gramEnd"/>
-      <w:r>
-        <w:rPr>
-          <w:rFonts w:ascii="Times New Roman" w:hAnsi="Times New Roman" w:cs="Times New Roman"/>
-          <w:sz w:val="26"/>
-          <w:szCs w:val="26"/>
-        </w:rPr>
-        <w:t xml:space="preserve"> </w:t>
-      </w:r>
-      <w:r>
-        <w:rPr>
-          <w:rFonts w:ascii="Times New Roman" w:hAnsi="Times New Roman" w:cs="Times New Roman"/>
-          <w:sz w:val="26"/>
-          <w:szCs w:val="26"/>
-        </w:rPr>
-        <w:t>Di chuyển sang phải</w:t>
+        <w:t>Phím → : Di chuyển sang phải</w:t>
       </w:r>
     </w:p>
     <w:p>
       <w:pPr>
         <w:pStyle w:val="ListParagraph"/>
-        <w:numPr>
-          <w:ilvl w:val="0"/>
-          <w:numId w:val="3"/>
-        </w:numPr>
-        <w:rPr>
-          <w:rFonts w:ascii="Times New Roman" w:hAnsi="Times New Roman" w:cs="Times New Roman"/>
-          <w:sz w:val="26"/>
-          <w:szCs w:val="26"/>
-        </w:rPr>
-      </w:pPr>
-      <w:r>
-        <w:rPr>
-          <w:rFonts w:ascii="Times New Roman" w:hAnsi="Times New Roman" w:cs="Times New Roman"/>
-          <w:sz w:val="26"/>
-          <w:szCs w:val="26"/>
-        </w:rPr>
+        <w:rPr>
+          <w:rFonts w:ascii="Times New Roman" w:hAnsi="Times New Roman" w:cs="Times New Roman"/>
+          <w:sz w:val="26"/>
+          <w:szCs w:val="26"/>
+        </w:rPr>
+      </w:pPr>
+    </w:p>
+    <w:p>
+      <w:pPr>
+        <w:pStyle w:val="ListParagraph"/>
+        <w:rPr>
+          <w:rFonts w:ascii="Times New Roman" w:hAnsi="Times New Roman" w:cs="Times New Roman"/>
+          <w:sz w:val="26"/>
+          <w:szCs w:val="26"/>
+        </w:rPr>
+      </w:pPr>
+      <w:r>
+        <w:rPr>
+          <w:rFonts w:ascii="Times New Roman" w:hAnsi="Times New Roman" w:cs="Times New Roman"/>
+          <w:sz w:val="26"/>
+          <w:szCs w:val="26"/>
+        </w:rPr>
+        <w:t>Sử dụng phím Space để sử dụng lắp ghép các ván gỗ</w:t>
+      </w:r>
+    </w:p>
+    <w:p>
+      <w:pPr>
+        <w:pStyle w:val="ListParagraph"/>
+        <w:rPr>
+          <w:rFonts w:ascii="Times New Roman" w:hAnsi="Times New Roman" w:cs="Times New Roman"/>
+          <w:sz w:val="26"/>
+          <w:szCs w:val="26"/>
+        </w:rPr>
+      </w:pPr>
+    </w:p>
+    <w:p>
+      <w:pPr>
+        <w:pStyle w:val="ListParagraph"/>
+        <w:rPr>
+          <w:rFonts w:ascii="Times New Roman" w:hAnsi="Times New Roman" w:cs="Times New Roman"/>
+          <w:sz w:val="26"/>
+          <w:szCs w:val="26"/>
+        </w:rPr>
+      </w:pPr>
+      <w:r>
+        <w:rPr>
+          <w:noProof/>
+        </w:rPr>
+        <w:drawing>
+          <wp:inline distT="0" distB="0" distL="0" distR="0" wp14:anchorId="3FABB7DB" wp14:editId="15262C15">
+            <wp:extent cx="2667000" cy="1714500"/>
+            <wp:effectExtent l="0" t="0" r="0" b="0"/>
+            <wp:docPr id="1240539333" name="Picture 1" descr="Khắc phục nhanh gọn Lỗi Phím Space Trong Adobe Photoshop"/>
+            <wp:cNvGraphicFramePr>
+              <a:graphicFrameLocks xmlns:a="http://schemas.openxmlformats.org/drawingml/2006/main" noChangeAspect="1"/>
+            </wp:cNvGraphicFramePr>
+            <a:graphic xmlns:a="http://schemas.openxmlformats.org/drawingml/2006/main">
+              <a:graphicData uri="http://schemas.openxmlformats.org/drawingml/2006/picture">
+                <pic:pic xmlns:pic="http://schemas.openxmlformats.org/drawingml/2006/picture">
+                  <pic:nvPicPr>
+                    <pic:cNvPr id="0" name="Picture 1" descr="Khắc phục nhanh gọn Lỗi Phím Space Trong Adobe Photoshop"/>
+                    <pic:cNvPicPr>
+                      <a:picLocks noChangeAspect="1" noChangeArrowheads="1"/>
+                    </pic:cNvPicPr>
+                  </pic:nvPicPr>
+                  <pic:blipFill>
+                    <a:blip r:embed="rId10">
+                      <a:extLst>
+                        <a:ext uri="{28A0092B-C50C-407E-A947-70E740481C1C}">
+                          <a14:useLocalDpi xmlns:a14="http://schemas.microsoft.com/office/drawing/2010/main" val="0"/>
+                        </a:ext>
+                      </a:extLst>
+                    </a:blip>
+                    <a:srcRect/>
+                    <a:stretch>
+                      <a:fillRect/>
+                    </a:stretch>
+                  </pic:blipFill>
+                  <pic:spPr bwMode="auto">
+                    <a:xfrm>
+                      <a:off x="0" y="0"/>
+                      <a:ext cx="2667000" cy="1714500"/>
+                    </a:xfrm>
+                    <a:prstGeom prst="rect">
+                      <a:avLst/>
+                    </a:prstGeom>
+                    <a:noFill/>
+                    <a:ln>
+                      <a:noFill/>
+                    </a:ln>
+                  </pic:spPr>
+                </pic:pic>
+              </a:graphicData>
+            </a:graphic>
+          </wp:inline>
+        </w:drawing>
+      </w:r>
+    </w:p>
+    <w:p>
+      <w:pPr>
+        <w:pStyle w:val="ListParagraph"/>
+        <w:rPr>
+          <w:rFonts w:ascii="Times New Roman" w:hAnsi="Times New Roman" w:cs="Times New Roman"/>
+          <w:sz w:val="26"/>
+          <w:szCs w:val="26"/>
+        </w:rPr>
+      </w:pPr>
+    </w:p>
+    <w:p>
+      <w:pPr>
+        <w:pStyle w:val="Heading2"/>
+      </w:pPr>
+      <w:bookmarkStart w:id="14" w:name="_Toc155819066"/>
+      <w:r>
+        <w:t xml:space="preserve">4. </w:t>
+      </w:r>
+      <w:r>
         <w:t>Win &amp; Lost</w:t>
       </w:r>
+      <w:bookmarkEnd w:id="14"/>
     </w:p>
     <w:p>
       <w:pPr>
@@ -1458,41 +6052,65 @@
     <w:p>
       <w:pPr>
         <w:pStyle w:val="ListParagraph"/>
-        <w:numPr>
-          <w:ilvl w:val="0"/>
-          <w:numId w:val="1"/>
-        </w:numPr>
-        <w:rPr>
-          <w:rFonts w:ascii="Times New Roman" w:hAnsi="Times New Roman" w:cs="Times New Roman"/>
-          <w:sz w:val="26"/>
-          <w:szCs w:val="26"/>
-        </w:rPr>
-      </w:pPr>
-      <w:r>
-        <w:rPr>
-          <w:rFonts w:ascii="Times New Roman" w:hAnsi="Times New Roman" w:cs="Times New Roman"/>
-          <w:sz w:val="26"/>
-          <w:szCs w:val="26"/>
-        </w:rPr>
-        <w:t>Lost: Người chơi sẽ bị tính là thua cuộc khi bị rơi khỏi đường chạy, người chơi sẽ bị rơi khỏi đường chạy bởi các khoảng trống(bẫy) được đặt trên đường.</w:t>
-      </w:r>
-    </w:p>
-    <w:p>
-      <w:pPr>
-        <w:rPr>
-          <w:rFonts w:ascii="Times New Roman" w:hAnsi="Times New Roman" w:cs="Times New Roman"/>
-          <w:sz w:val="26"/>
-          <w:szCs w:val="26"/>
-        </w:rPr>
-      </w:pPr>
-      <w:r>
-        <w:rPr>
-          <w:rFonts w:ascii="Times New Roman" w:hAnsi="Times New Roman" w:cs="Times New Roman"/>
-          <w:sz w:val="26"/>
-          <w:szCs w:val="26"/>
-        </w:rPr>
-        <w:t>Phần 4: Story</w:t>
-      </w:r>
+        <w:rPr>
+          <w:rFonts w:ascii="Times New Roman" w:hAnsi="Times New Roman" w:cs="Times New Roman"/>
+          <w:sz w:val="26"/>
+          <w:szCs w:val="26"/>
+        </w:rPr>
+      </w:pPr>
+      <w:r>
+        <w:rPr>
+          <w:rFonts w:ascii="Times New Roman" w:hAnsi="Times New Roman" w:cs="Times New Roman"/>
+          <w:sz w:val="26"/>
+          <w:szCs w:val="26"/>
+        </w:rPr>
+        <w:lastRenderedPageBreak/>
+        <w:drawing>
+          <wp:inline distT="0" distB="0" distL="0" distR="0" wp14:anchorId="64DEC63D" wp14:editId="516801BA">
+            <wp:extent cx="5654530" cy="3147333"/>
+            <wp:effectExtent l="0" t="0" r="3810" b="0"/>
+            <wp:docPr id="2125799096" name="Picture 1"/>
+            <wp:cNvGraphicFramePr>
+              <a:graphicFrameLocks xmlns:a="http://schemas.openxmlformats.org/drawingml/2006/main" noChangeAspect="1"/>
+            </wp:cNvGraphicFramePr>
+            <a:graphic xmlns:a="http://schemas.openxmlformats.org/drawingml/2006/main">
+              <a:graphicData uri="http://schemas.openxmlformats.org/drawingml/2006/picture">
+                <pic:pic xmlns:pic="http://schemas.openxmlformats.org/drawingml/2006/picture">
+                  <pic:nvPicPr>
+                    <pic:cNvPr id="2125799096" name=""/>
+                    <pic:cNvPicPr/>
+                  </pic:nvPicPr>
+                  <pic:blipFill>
+                    <a:blip r:embed="rId11"/>
+                    <a:stretch>
+                      <a:fillRect/>
+                    </a:stretch>
+                  </pic:blipFill>
+                  <pic:spPr>
+                    <a:xfrm>
+                      <a:off x="0" y="0"/>
+                      <a:ext cx="5654530" cy="3147333"/>
+                    </a:xfrm>
+                    <a:prstGeom prst="rect">
+                      <a:avLst/>
+                    </a:prstGeom>
+                  </pic:spPr>
+                </pic:pic>
+              </a:graphicData>
+            </a:graphic>
+          </wp:inline>
+        </w:drawing>
+      </w:r>
+    </w:p>
+    <w:p>
+      <w:pPr>
+        <w:pStyle w:val="ListParagraph"/>
+        <w:rPr>
+          <w:rFonts w:ascii="Times New Roman" w:hAnsi="Times New Roman" w:cs="Times New Roman"/>
+          <w:sz w:val="26"/>
+          <w:szCs w:val="26"/>
+        </w:rPr>
+      </w:pPr>
     </w:p>
     <w:p>
       <w:pPr>
@@ -1513,8 +6131,18 @@
           <w:sz w:val="26"/>
           <w:szCs w:val="26"/>
         </w:rPr>
-        <w:t>Vào những năm đầu của thế kỉ 23 sau khi trái đất bị ô nhiễm trầm trọng dẫn đến môi trường sống bị ảnh hưởng, con người đã di cư lên Sao Hỏa để bắt đầu khai phá nơi đây làm hành tinh sống tiếp theo. Chính vì vậy mà còn rất nhiều vùng đất chưa được biết đến, với tính cách nổi loạn cũng đam mê tìm kiếm những vùng đất mới, cậu bé Peter đã lên đường khám phá những vùng đất mà còn là mảng tối trên bản đồ. Không chỉ là một cậu bé năng động, Peter còn rất thông minh và là một học sinh ưu tú, cậu bé gây ấn tượng với khả năng tính toán siêu nhanh và chính xác chính vì vậy mà trên đường đi cậu đã gặp không ít khó khăn trở ngại nhưng nhờ có trí thông minh của mình cậu đã vượt qua hết tất cả chúng.</w:t>
-      </w:r>
+        <w:t>Lost: Người chơi sẽ bị tính là thua cuộc khi bị rơi khỏi đường chạy, người chơi sẽ bị rơi khỏi đường chạy bởi các khoảng trống(bẫy) được đặt trên đường.</w:t>
+      </w:r>
+    </w:p>
+    <w:p>
+      <w:pPr>
+        <w:pStyle w:val="ListParagraph"/>
+        <w:rPr>
+          <w:rFonts w:ascii="Times New Roman" w:hAnsi="Times New Roman" w:cs="Times New Roman"/>
+          <w:sz w:val="26"/>
+          <w:szCs w:val="26"/>
+        </w:rPr>
+      </w:pPr>
     </w:p>
     <w:p>
       <w:pPr>
@@ -1535,25 +6163,175 @@
           <w:sz w:val="26"/>
           <w:szCs w:val="26"/>
         </w:rPr>
-        <w:t xml:space="preserve">Với nhiệm vụ đặt ra là khám phá những vùng đất mới, cậu không ngại đến những khu sa mạc nóng chảy cũng như đại dương mênh mông hay là cả các thành phố bị bỏ hoang là nơi cư trú của các trạm nghiên cứu khoa học trước đây. Ở mỗi bản đồ </w:t>
-      </w:r>
-      <w:r>
-        <w:rPr>
-          <w:rFonts w:ascii="Times New Roman" w:hAnsi="Times New Roman" w:cs="Times New Roman"/>
-          <w:sz w:val="26"/>
-          <w:szCs w:val="26"/>
-        </w:rPr>
+        <w:drawing>
+          <wp:inline distT="0" distB="0" distL="0" distR="0" wp14:anchorId="21BE500F" wp14:editId="1D120361">
+            <wp:extent cx="5662151" cy="3147333"/>
+            <wp:effectExtent l="0" t="0" r="0" b="0"/>
+            <wp:docPr id="2102111088" name="Picture 1"/>
+            <wp:cNvGraphicFramePr>
+              <a:graphicFrameLocks xmlns:a="http://schemas.openxmlformats.org/drawingml/2006/main" noChangeAspect="1"/>
+            </wp:cNvGraphicFramePr>
+            <a:graphic xmlns:a="http://schemas.openxmlformats.org/drawingml/2006/main">
+              <a:graphicData uri="http://schemas.openxmlformats.org/drawingml/2006/picture">
+                <pic:pic xmlns:pic="http://schemas.openxmlformats.org/drawingml/2006/picture">
+                  <pic:nvPicPr>
+                    <pic:cNvPr id="2102111088" name=""/>
+                    <pic:cNvPicPr/>
+                  </pic:nvPicPr>
+                  <pic:blipFill>
+                    <a:blip r:embed="rId12"/>
+                    <a:stretch>
+                      <a:fillRect/>
+                    </a:stretch>
+                  </pic:blipFill>
+                  <pic:spPr>
+                    <a:xfrm>
+                      <a:off x="0" y="0"/>
+                      <a:ext cx="5662151" cy="3147333"/>
+                    </a:xfrm>
+                    <a:prstGeom prst="rect">
+                      <a:avLst/>
+                    </a:prstGeom>
+                  </pic:spPr>
+                </pic:pic>
+              </a:graphicData>
+            </a:graphic>
+          </wp:inline>
+        </w:drawing>
+      </w:r>
+    </w:p>
+    <w:p>
+      <w:pPr>
+        <w:pStyle w:val="ListParagraph"/>
+        <w:rPr>
+          <w:rFonts w:ascii="Times New Roman" w:hAnsi="Times New Roman" w:cs="Times New Roman"/>
+          <w:sz w:val="26"/>
+          <w:szCs w:val="26"/>
+        </w:rPr>
+      </w:pPr>
+    </w:p>
+    <w:p>
+      <w:pPr>
+        <w:pStyle w:val="Heading2"/>
+      </w:pPr>
+      <w:bookmarkStart w:id="15" w:name="_Toc155819067"/>
+      <w:r>
         <w:lastRenderedPageBreak/>
-        <w:t xml:space="preserve">con đường di chuyển của cậu gặp những khó khăn với mức độ tăng dần và có thể </w:t>
-      </w:r>
-      <w:r>
-        <w:rPr>
-          <w:rFonts w:ascii="Times New Roman" w:hAnsi="Times New Roman" w:cs="Times New Roman"/>
-          <w:sz w:val="26"/>
-          <w:szCs w:val="26"/>
-        </w:rPr>
-        <w:t>khiến nhà thám hiểm trẻ phải bỏ mạng bất cứ lúc nào nếu sơ xảy.</w:t>
-      </w:r>
+        <w:t>5. Trạm tiếp tế</w:t>
+      </w:r>
+      <w:bookmarkEnd w:id="15"/>
+    </w:p>
+    <w:p>
+      <w:pPr>
+        <w:ind w:left="720"/>
+        <w:rPr>
+          <w:rFonts w:ascii="Times New Roman" w:hAnsi="Times New Roman" w:cs="Times New Roman"/>
+          <w:sz w:val="26"/>
+          <w:szCs w:val="26"/>
+        </w:rPr>
+      </w:pPr>
+      <w:r>
+        <w:rPr>
+          <w:rFonts w:ascii="Times New Roman" w:hAnsi="Times New Roman" w:cs="Times New Roman"/>
+          <w:sz w:val="26"/>
+          <w:szCs w:val="26"/>
+        </w:rPr>
+        <w:t>Là những trạm màu hồng được xuất hiện ngẫu nhiên trên đường chạy, trong mỗi trạm tiếp tế sẽ có 2 con đường cho người chơi lựa chọn và mỗi con đường sẽ có 1 số lượng ván gỗ khác nhau.</w:t>
+      </w:r>
+    </w:p>
+    <w:p>
+      <w:pPr>
+        <w:ind w:left="720"/>
+        <w:jc w:val="center"/>
+        <w:rPr>
+          <w:rFonts w:ascii="Times New Roman" w:hAnsi="Times New Roman" w:cs="Times New Roman"/>
+          <w:sz w:val="26"/>
+          <w:szCs w:val="26"/>
+        </w:rPr>
+      </w:pPr>
+      <w:r>
+        <w:rPr>
+          <w:rFonts w:ascii="Times New Roman" w:hAnsi="Times New Roman" w:cs="Times New Roman"/>
+          <w:sz w:val="26"/>
+          <w:szCs w:val="26"/>
+        </w:rPr>
+        <w:drawing>
+          <wp:inline distT="0" distB="0" distL="0" distR="0" wp14:anchorId="61ADA6DF" wp14:editId="5DE7B5B1">
+            <wp:extent cx="3871295" cy="2370025"/>
+            <wp:effectExtent l="0" t="0" r="0" b="0"/>
+            <wp:docPr id="1699558134" name="Picture 1"/>
+            <wp:cNvGraphicFramePr>
+              <a:graphicFrameLocks xmlns:a="http://schemas.openxmlformats.org/drawingml/2006/main" noChangeAspect="1"/>
+            </wp:cNvGraphicFramePr>
+            <a:graphic xmlns:a="http://schemas.openxmlformats.org/drawingml/2006/main">
+              <a:graphicData uri="http://schemas.openxmlformats.org/drawingml/2006/picture">
+                <pic:pic xmlns:pic="http://schemas.openxmlformats.org/drawingml/2006/picture">
+                  <pic:nvPicPr>
+                    <pic:cNvPr id="1699558134" name=""/>
+                    <pic:cNvPicPr/>
+                  </pic:nvPicPr>
+                  <pic:blipFill>
+                    <a:blip r:embed="rId13"/>
+                    <a:stretch>
+                      <a:fillRect/>
+                    </a:stretch>
+                  </pic:blipFill>
+                  <pic:spPr>
+                    <a:xfrm>
+                      <a:off x="0" y="0"/>
+                      <a:ext cx="3871295" cy="2370025"/>
+                    </a:xfrm>
+                    <a:prstGeom prst="rect">
+                      <a:avLst/>
+                    </a:prstGeom>
+                  </pic:spPr>
+                </pic:pic>
+              </a:graphicData>
+            </a:graphic>
+          </wp:inline>
+        </w:drawing>
+      </w:r>
+    </w:p>
+    <w:p>
+      <w:pPr>
+        <w:ind w:left="720"/>
+        <w:rPr>
+          <w:rFonts w:ascii="Times New Roman" w:hAnsi="Times New Roman" w:cs="Times New Roman"/>
+          <w:sz w:val="26"/>
+          <w:szCs w:val="26"/>
+        </w:rPr>
+      </w:pPr>
+      <w:r>
+        <w:rPr>
+          <w:rFonts w:ascii="Times New Roman" w:hAnsi="Times New Roman" w:cs="Times New Roman"/>
+          <w:sz w:val="26"/>
+          <w:szCs w:val="26"/>
+        </w:rPr>
+        <w:t xml:space="preserve">Người chơi phải cân nhắc để chọn con đường đúng nhất có được số gỗ tiếp tế nhiều nhất để tiếp tục hành trình của mình </w:t>
+      </w:r>
+    </w:p>
+    <w:p>
+      <w:pPr>
+        <w:pStyle w:val="Heading1"/>
+      </w:pPr>
+      <w:bookmarkStart w:id="16" w:name="_Toc155819068"/>
+      <w:r>
+        <w:t>Phần 4: Story</w:t>
+      </w:r>
+      <w:r>
+        <w:t>, Setting, Characters</w:t>
+      </w:r>
+      <w:bookmarkEnd w:id="16"/>
+    </w:p>
+    <w:p>
+      <w:pPr>
+        <w:pStyle w:val="Heading2"/>
+      </w:pPr>
+      <w:bookmarkStart w:id="17" w:name="_Toc155819069"/>
+      <w:r>
+        <w:t>1. Story</w:t>
+      </w:r>
+      <w:bookmarkEnd w:id="17"/>
     </w:p>
     <w:p>
       <w:pPr>
@@ -1574,66 +6352,1721 @@
           <w:sz w:val="26"/>
           <w:szCs w:val="26"/>
         </w:rPr>
+        <w:t>Vào những năm đầu của thế kỉ 23 sau khi trái đất bị ô nhiễm trầm trọng dẫn đến môi trường sống bị ảnh hưởng, con người đã di cư lên Sao Hỏa để bắt đầu khai phá nơi đây làm hành tinh sống tiếp theo. Chính vì vậy mà còn rất nhiều vùng đất chưa được biết đến, với tính cách nổi loạn cũng đam mê tìm kiếm những vùng đất mới, cậu bé Peter đã lên đường khám phá những vùng đất mà còn là mảng tối trên bản đồ. Không chỉ là một cậu bé năng động, Peter còn rất thông minh và là một học sinh ưu tú, cậu bé gây ấn tượng với khả năng tính toán siêu nhanh và chính xác chính vì vậy mà trên đường đi cậu đã gặp không ít khó khăn trở ngại nhưng nhờ có trí thông minh của mình cậu đã vượt qua hết tất cả chúng.</w:t>
+      </w:r>
+    </w:p>
+    <w:p>
+      <w:pPr>
+        <w:pStyle w:val="ListParagraph"/>
+        <w:numPr>
+          <w:ilvl w:val="0"/>
+          <w:numId w:val="1"/>
+        </w:numPr>
+        <w:rPr>
+          <w:rFonts w:ascii="Times New Roman" w:hAnsi="Times New Roman" w:cs="Times New Roman"/>
+          <w:sz w:val="26"/>
+          <w:szCs w:val="26"/>
+        </w:rPr>
+      </w:pPr>
+      <w:r>
+        <w:rPr>
+          <w:rFonts w:ascii="Times New Roman" w:hAnsi="Times New Roman" w:cs="Times New Roman"/>
+          <w:sz w:val="26"/>
+          <w:szCs w:val="26"/>
+        </w:rPr>
+        <w:t xml:space="preserve">Với nhiệm vụ đặt ra là khám phá những vùng đất mới, cậu không ngại đến những khu sa mạc nóng chảy cũng như đại dương mênh mông hay là cả các thành phố bị bỏ hoang là nơi cư trú của các trạm nghiên cứu khoa học trước đây. Ở mỗi bản đồ con đường di chuyển của cậu gặp những khó khăn với mức độ tăng dần và có thể </w:t>
+      </w:r>
+      <w:r>
+        <w:rPr>
+          <w:rFonts w:ascii="Times New Roman" w:hAnsi="Times New Roman" w:cs="Times New Roman"/>
+          <w:sz w:val="26"/>
+          <w:szCs w:val="26"/>
+        </w:rPr>
+        <w:t>khiến nhà thám hiểm trẻ phải bỏ mạng bất cứ lúc nào nếu sơ xảy.</w:t>
+      </w:r>
+    </w:p>
+    <w:p>
+      <w:pPr>
+        <w:pStyle w:val="ListParagraph"/>
+        <w:numPr>
+          <w:ilvl w:val="0"/>
+          <w:numId w:val="1"/>
+        </w:numPr>
+        <w:rPr>
+          <w:rFonts w:ascii="Times New Roman" w:hAnsi="Times New Roman" w:cs="Times New Roman"/>
+          <w:sz w:val="26"/>
+          <w:szCs w:val="26"/>
+        </w:rPr>
+      </w:pPr>
+      <w:r>
+        <w:rPr>
+          <w:rFonts w:ascii="Times New Roman" w:hAnsi="Times New Roman" w:cs="Times New Roman"/>
+          <w:sz w:val="26"/>
+          <w:szCs w:val="26"/>
+        </w:rPr>
         <w:t>Và đến cuối cùng cậu dành cả tuổi trẻ của mình để đi khám phá và không ai biết được rằng khi nào nhà thám hiểm trẻ sẽ dừng lại.</w:t>
       </w:r>
     </w:p>
     <w:p>
       <w:pPr>
-        <w:rPr>
-          <w:rFonts w:ascii="Times New Roman" w:hAnsi="Times New Roman" w:cs="Times New Roman"/>
-          <w:sz w:val="26"/>
-          <w:szCs w:val="26"/>
-        </w:rPr>
-      </w:pPr>
-      <w:r>
-        <w:rPr>
-          <w:rFonts w:ascii="Times New Roman" w:hAnsi="Times New Roman" w:cs="Times New Roman"/>
-          <w:sz w:val="26"/>
-          <w:szCs w:val="26"/>
-        </w:rPr>
+        <w:pStyle w:val="Heading2"/>
+      </w:pPr>
+      <w:bookmarkStart w:id="18" w:name="_Toc155819070"/>
+      <w:r>
+        <w:t>2. Characters</w:t>
+      </w:r>
+      <w:bookmarkEnd w:id="18"/>
+    </w:p>
+    <w:p>
+      <w:pPr>
+        <w:pStyle w:val="ListParagraph"/>
+        <w:numPr>
+          <w:ilvl w:val="0"/>
+          <w:numId w:val="9"/>
+        </w:numPr>
+      </w:pPr>
+      <w:r>
+        <w:rPr>
+          <w:rFonts w:ascii="Times New Roman" w:hAnsi="Times New Roman" w:cs="Times New Roman"/>
+          <w:sz w:val="26"/>
+          <w:szCs w:val="26"/>
+        </w:rPr>
+        <w:t>Nhân vật di chuyển vượt qua các khu vực sụp đổ bên đường, không tăng level</w:t>
+      </w:r>
+    </w:p>
+    <w:p>
+      <w:pPr>
+        <w:pStyle w:val="ListParagraph"/>
+        <w:numPr>
+          <w:ilvl w:val="0"/>
+          <w:numId w:val="9"/>
+        </w:numPr>
+      </w:pPr>
+      <w:r>
+        <w:rPr>
+          <w:rFonts w:ascii="Times New Roman" w:hAnsi="Times New Roman" w:cs="Times New Roman"/>
+          <w:sz w:val="26"/>
+          <w:szCs w:val="26"/>
+        </w:rPr>
+        <w:lastRenderedPageBreak/>
+        <w:t>Nhân vật đặt ván gỗ để tạo ra 1 con đường tạm thời vượt qua các khu vực sụp đổ</w:t>
+      </w:r>
+    </w:p>
+    <w:p>
+      <w:pPr>
+        <w:pStyle w:val="ListParagraph"/>
+        <w:numPr>
+          <w:ilvl w:val="0"/>
+          <w:numId w:val="9"/>
+        </w:numPr>
+      </w:pPr>
+      <w:r>
+        <w:rPr>
+          <w:rFonts w:ascii="Times New Roman" w:hAnsi="Times New Roman" w:cs="Times New Roman"/>
+          <w:sz w:val="26"/>
+          <w:szCs w:val="26"/>
+        </w:rPr>
+        <w:t>Nhân vật thu thập các ván gỗ bằng các trạm tiếp tế</w:t>
+      </w:r>
+    </w:p>
+    <w:p>
+      <w:pPr>
+        <w:pStyle w:val="ListParagraph"/>
+        <w:numPr>
+          <w:ilvl w:val="0"/>
+          <w:numId w:val="9"/>
+        </w:numPr>
+      </w:pPr>
+      <w:r>
+        <w:rPr>
+          <w:rFonts w:ascii="Times New Roman" w:hAnsi="Times New Roman" w:cs="Times New Roman"/>
+          <w:sz w:val="26"/>
+          <w:szCs w:val="26"/>
+        </w:rPr>
+        <w:t>Nhân vật đạt đến 1 độ dài đoạn đường nhất định sẽ tăng level của game.</w:t>
+      </w:r>
+    </w:p>
+    <w:p>
+      <w:pPr>
+        <w:pStyle w:val="Heading1"/>
+      </w:pPr>
+      <w:bookmarkStart w:id="19" w:name="_Toc155819071"/>
+      <w:r>
         <w:t>Phần 5: Màn chơi</w:t>
       </w:r>
-    </w:p>
-    <w:p>
-      <w:pPr>
-        <w:rPr>
-          <w:rFonts w:ascii="Times New Roman" w:hAnsi="Times New Roman" w:cs="Times New Roman"/>
-          <w:sz w:val="26"/>
-          <w:szCs w:val="26"/>
-        </w:rPr>
-      </w:pPr>
-      <w:r>
-        <w:rPr>
-          <w:rFonts w:ascii="Times New Roman" w:hAnsi="Times New Roman" w:cs="Times New Roman"/>
-          <w:sz w:val="26"/>
-          <w:szCs w:val="26"/>
-        </w:rPr>
+      <w:bookmarkEnd w:id="19"/>
+    </w:p>
+    <w:p>
+      <w:pPr>
+        <w:ind w:left="720"/>
+        <w:rPr>
+          <w:rFonts w:ascii="Times New Roman" w:hAnsi="Times New Roman" w:cs="Times New Roman"/>
+          <w:sz w:val="26"/>
+          <w:szCs w:val="26"/>
+        </w:rPr>
+      </w:pPr>
+      <w:r>
+        <w:rPr>
+          <w:rFonts w:ascii="Times New Roman" w:hAnsi="Times New Roman" w:cs="Times New Roman"/>
+          <w:sz w:val="26"/>
+          <w:szCs w:val="26"/>
+        </w:rPr>
+        <w:t>Game được tạo ra với 3 level. Với các thuộc tính khác nhau như: độ khó các phép tính, tốc độ của nhân vật, các mức độ thử thách trên đường, ….</w:t>
+      </w:r>
+    </w:p>
+    <w:p>
+      <w:pPr>
+        <w:pStyle w:val="ListParagraph"/>
+        <w:numPr>
+          <w:ilvl w:val="0"/>
+          <w:numId w:val="10"/>
+        </w:numPr>
+        <w:rPr>
+          <w:rFonts w:ascii="Times New Roman" w:hAnsi="Times New Roman" w:cs="Times New Roman"/>
+          <w:sz w:val="26"/>
+          <w:szCs w:val="26"/>
+        </w:rPr>
+      </w:pPr>
+      <w:r>
+        <w:rPr>
+          <w:rFonts w:ascii="Times New Roman" w:hAnsi="Times New Roman" w:cs="Times New Roman"/>
+          <w:sz w:val="26"/>
+          <w:szCs w:val="26"/>
+        </w:rPr>
+        <w:t xml:space="preserve">Level 1: </w:t>
+      </w:r>
+    </w:p>
+    <w:p>
+      <w:pPr>
+        <w:pStyle w:val="ListParagraph"/>
+        <w:rPr>
+          <w:rFonts w:ascii="Times New Roman" w:hAnsi="Times New Roman" w:cs="Times New Roman"/>
+          <w:sz w:val="26"/>
+          <w:szCs w:val="26"/>
+        </w:rPr>
+      </w:pPr>
+      <w:r>
+        <w:rPr>
+          <w:rFonts w:ascii="Times New Roman" w:hAnsi="Times New Roman" w:cs="Times New Roman"/>
+          <w:sz w:val="26"/>
+          <w:szCs w:val="26"/>
+        </w:rPr>
+        <w:t>Màn chơi được thiết kế ở mức độ dễ, tạo cảm giác dễ chơi ở level</w:t>
+      </w:r>
+    </w:p>
+    <w:p>
+      <w:pPr>
+        <w:pStyle w:val="ListParagraph"/>
+        <w:rPr>
+          <w:rFonts w:ascii="Times New Roman" w:hAnsi="Times New Roman" w:cs="Times New Roman"/>
+          <w:sz w:val="26"/>
+          <w:szCs w:val="26"/>
+        </w:rPr>
+      </w:pPr>
+      <w:r>
+        <w:rPr>
+          <w:rFonts w:ascii="Times New Roman" w:hAnsi="Times New Roman" w:cs="Times New Roman"/>
+          <w:sz w:val="26"/>
+          <w:szCs w:val="26"/>
+        </w:rPr>
+        <w:t>đầu tiên. Kích thích sự hứng thú, khám phá ở người chơi.</w:t>
+      </w:r>
+    </w:p>
+    <w:p>
+      <w:pPr>
+        <w:pStyle w:val="ListParagraph"/>
+        <w:rPr>
+          <w:rFonts w:ascii="Times New Roman" w:hAnsi="Times New Roman" w:cs="Times New Roman"/>
+          <w:sz w:val="26"/>
+          <w:szCs w:val="26"/>
+        </w:rPr>
+      </w:pPr>
+      <w:r>
+        <w:rPr>
+          <w:rFonts w:ascii="Times New Roman" w:hAnsi="Times New Roman" w:cs="Times New Roman"/>
+          <w:sz w:val="26"/>
+          <w:szCs w:val="26"/>
+        </w:rPr>
+        <w:t>Không có điều kiện yêu cầu cho màn 1</w:t>
+      </w:r>
+    </w:p>
+    <w:p>
+      <w:pPr>
+        <w:pStyle w:val="ListParagraph"/>
+        <w:rPr>
+          <w:rFonts w:ascii="Times New Roman" w:hAnsi="Times New Roman" w:cs="Times New Roman"/>
+          <w:sz w:val="26"/>
+          <w:szCs w:val="26"/>
+        </w:rPr>
+      </w:pPr>
+      <w:r>
+        <w:rPr>
+          <w:rFonts w:ascii="Times New Roman" w:hAnsi="Times New Roman" w:cs="Times New Roman"/>
+          <w:sz w:val="26"/>
+          <w:szCs w:val="26"/>
+        </w:rPr>
+        <w:t xml:space="preserve">Sẽ có 3 loại map cho level này: </w:t>
+      </w:r>
+    </w:p>
+    <w:p>
+      <w:pPr>
+        <w:pStyle w:val="ListParagraph"/>
+        <w:rPr>
+          <w:rFonts w:ascii="Times New Roman" w:hAnsi="Times New Roman" w:cs="Times New Roman"/>
+          <w:sz w:val="26"/>
+          <w:szCs w:val="26"/>
+        </w:rPr>
+      </w:pPr>
+      <w:r>
+        <w:rPr>
+          <w:rFonts w:ascii="Times New Roman" w:hAnsi="Times New Roman" w:cs="Times New Roman"/>
+          <w:sz w:val="26"/>
+          <w:szCs w:val="26"/>
+        </w:rPr>
+        <w:t>map_easy_1,</w:t>
+      </w:r>
+    </w:p>
+    <w:p>
+      <w:pPr>
+        <w:pStyle w:val="ListParagraph"/>
+        <w:rPr>
+          <w:rFonts w:ascii="Times New Roman" w:hAnsi="Times New Roman" w:cs="Times New Roman"/>
+          <w:sz w:val="26"/>
+          <w:szCs w:val="26"/>
+        </w:rPr>
+      </w:pPr>
+      <w:r>
+        <w:rPr>
+          <w:rFonts w:ascii="Times New Roman" w:hAnsi="Times New Roman" w:cs="Times New Roman"/>
+          <w:sz w:val="26"/>
+          <w:szCs w:val="26"/>
+        </w:rPr>
+        <w:t>map_easy_</w:t>
+      </w:r>
+      <w:r>
+        <w:rPr>
+          <w:rFonts w:ascii="Times New Roman" w:hAnsi="Times New Roman" w:cs="Times New Roman"/>
+          <w:sz w:val="26"/>
+          <w:szCs w:val="26"/>
+        </w:rPr>
+        <w:t xml:space="preserve">2, </w:t>
+      </w:r>
+    </w:p>
+    <w:p>
+      <w:pPr>
+        <w:pStyle w:val="ListParagraph"/>
+        <w:rPr>
+          <w:rFonts w:ascii="Times New Roman" w:hAnsi="Times New Roman" w:cs="Times New Roman"/>
+          <w:sz w:val="26"/>
+          <w:szCs w:val="26"/>
+        </w:rPr>
+      </w:pPr>
+      <w:r>
+        <w:rPr>
+          <w:rFonts w:ascii="Times New Roman" w:hAnsi="Times New Roman" w:cs="Times New Roman"/>
+          <w:sz w:val="26"/>
+          <w:szCs w:val="26"/>
+        </w:rPr>
+        <w:t>map_easy_</w:t>
+      </w:r>
+      <w:r>
+        <w:rPr>
+          <w:rFonts w:ascii="Times New Roman" w:hAnsi="Times New Roman" w:cs="Times New Roman"/>
+          <w:sz w:val="26"/>
+          <w:szCs w:val="26"/>
+        </w:rPr>
+        <w:t>3</w:t>
+      </w:r>
+    </w:p>
+    <w:p>
+      <w:pPr>
+        <w:jc w:val="center"/>
+      </w:pPr>
+      <w:r>
+        <w:rPr>
+          <w:rFonts w:ascii="Times New Roman" w:hAnsi="Times New Roman" w:cs="Times New Roman"/>
+          <w:sz w:val="26"/>
+          <w:szCs w:val="26"/>
+        </w:rPr>
+        <w:drawing>
+          <wp:inline distT="0" distB="0" distL="0" distR="0" wp14:anchorId="078391BC" wp14:editId="5D7A98C2">
+            <wp:extent cx="4229467" cy="2354784"/>
+            <wp:effectExtent l="0" t="0" r="0" b="7620"/>
+            <wp:docPr id="1020785589" name="Picture 1"/>
+            <wp:cNvGraphicFramePr>
+              <a:graphicFrameLocks xmlns:a="http://schemas.openxmlformats.org/drawingml/2006/main" noChangeAspect="1"/>
+            </wp:cNvGraphicFramePr>
+            <a:graphic xmlns:a="http://schemas.openxmlformats.org/drawingml/2006/main">
+              <a:graphicData uri="http://schemas.openxmlformats.org/drawingml/2006/picture">
+                <pic:pic xmlns:pic="http://schemas.openxmlformats.org/drawingml/2006/picture">
+                  <pic:nvPicPr>
+                    <pic:cNvPr id="1020785589" name=""/>
+                    <pic:cNvPicPr/>
+                  </pic:nvPicPr>
+                  <pic:blipFill>
+                    <a:blip r:embed="rId14"/>
+                    <a:stretch>
+                      <a:fillRect/>
+                    </a:stretch>
+                  </pic:blipFill>
+                  <pic:spPr>
+                    <a:xfrm>
+                      <a:off x="0" y="0"/>
+                      <a:ext cx="4229467" cy="2354784"/>
+                    </a:xfrm>
+                    <a:prstGeom prst="rect">
+                      <a:avLst/>
+                    </a:prstGeom>
+                  </pic:spPr>
+                </pic:pic>
+              </a:graphicData>
+            </a:graphic>
+          </wp:inline>
+        </w:drawing>
+      </w:r>
+    </w:p>
+    <w:p>
+      <w:pPr>
+        <w:pStyle w:val="ListParagraph"/>
+        <w:numPr>
+          <w:ilvl w:val="0"/>
+          <w:numId w:val="10"/>
+        </w:numPr>
+        <w:rPr>
+          <w:rFonts w:ascii="Times New Roman" w:hAnsi="Times New Roman" w:cs="Times New Roman"/>
+          <w:sz w:val="26"/>
+          <w:szCs w:val="26"/>
+        </w:rPr>
+      </w:pPr>
+      <w:r>
+        <w:rPr>
+          <w:rFonts w:ascii="Times New Roman" w:hAnsi="Times New Roman" w:cs="Times New Roman"/>
+          <w:sz w:val="26"/>
+          <w:szCs w:val="26"/>
+        </w:rPr>
+        <w:t xml:space="preserve">Level </w:t>
+      </w:r>
+      <w:r>
+        <w:rPr>
+          <w:rFonts w:ascii="Times New Roman" w:hAnsi="Times New Roman" w:cs="Times New Roman"/>
+          <w:sz w:val="26"/>
+          <w:szCs w:val="26"/>
+        </w:rPr>
+        <w:t>2</w:t>
+      </w:r>
+      <w:r>
+        <w:rPr>
+          <w:rFonts w:ascii="Times New Roman" w:hAnsi="Times New Roman" w:cs="Times New Roman"/>
+          <w:sz w:val="26"/>
+          <w:szCs w:val="26"/>
+        </w:rPr>
+        <w:t xml:space="preserve">: </w:t>
+      </w:r>
+    </w:p>
+    <w:p>
+      <w:pPr>
+        <w:pStyle w:val="ListParagraph"/>
+        <w:rPr>
+          <w:rFonts w:ascii="Times New Roman" w:hAnsi="Times New Roman" w:cs="Times New Roman"/>
+          <w:sz w:val="26"/>
+          <w:szCs w:val="26"/>
+        </w:rPr>
+      </w:pPr>
+      <w:r>
+        <w:rPr>
+          <w:rFonts w:ascii="Times New Roman" w:hAnsi="Times New Roman" w:cs="Times New Roman"/>
+          <w:sz w:val="26"/>
+          <w:szCs w:val="26"/>
+        </w:rPr>
+        <w:t xml:space="preserve">Màn chơi được thiết kế ở mức độ </w:t>
+      </w:r>
+      <w:r>
+        <w:rPr>
+          <w:rFonts w:ascii="Times New Roman" w:hAnsi="Times New Roman" w:cs="Times New Roman"/>
+          <w:sz w:val="26"/>
+          <w:szCs w:val="26"/>
+        </w:rPr>
+        <w:t>bình thường</w:t>
+      </w:r>
+      <w:r>
+        <w:rPr>
+          <w:rFonts w:ascii="Times New Roman" w:hAnsi="Times New Roman" w:cs="Times New Roman"/>
+          <w:sz w:val="26"/>
+          <w:szCs w:val="26"/>
+        </w:rPr>
+        <w:t xml:space="preserve">, </w:t>
+      </w:r>
+      <w:r>
+        <w:rPr>
+          <w:rFonts w:ascii="Times New Roman" w:hAnsi="Times New Roman" w:cs="Times New Roman"/>
+          <w:sz w:val="26"/>
+          <w:szCs w:val="26"/>
+        </w:rPr>
+        <w:t>tốc độ của người chơi được tăng lên 1 chút giúp người chơi cảm nhận được sự nhanh dần.</w:t>
+      </w:r>
+    </w:p>
+    <w:p>
+      <w:pPr>
+        <w:pStyle w:val="ListParagraph"/>
+        <w:rPr>
+          <w:rFonts w:ascii="Times New Roman" w:hAnsi="Times New Roman" w:cs="Times New Roman"/>
+          <w:sz w:val="26"/>
+          <w:szCs w:val="26"/>
+        </w:rPr>
+      </w:pPr>
+      <w:r>
+        <w:rPr>
+          <w:rFonts w:ascii="Times New Roman" w:hAnsi="Times New Roman" w:cs="Times New Roman"/>
+          <w:sz w:val="26"/>
+          <w:szCs w:val="26"/>
+        </w:rPr>
+        <w:t>Điều kiện cho level 2: Người chơi di chuyển được khoảng cách lớn hơn 300m</w:t>
+      </w:r>
+    </w:p>
+    <w:p>
+      <w:pPr>
+        <w:pStyle w:val="ListParagraph"/>
+        <w:rPr>
+          <w:rFonts w:ascii="Times New Roman" w:hAnsi="Times New Roman" w:cs="Times New Roman"/>
+          <w:sz w:val="26"/>
+          <w:szCs w:val="26"/>
+        </w:rPr>
+      </w:pPr>
+      <w:r>
+        <w:rPr>
+          <w:rFonts w:ascii="Times New Roman" w:hAnsi="Times New Roman" w:cs="Times New Roman"/>
+          <w:sz w:val="26"/>
+          <w:szCs w:val="26"/>
+        </w:rPr>
+        <w:t xml:space="preserve">Sẽ có 3 loại map cho level này: </w:t>
+      </w:r>
+    </w:p>
+    <w:p>
+      <w:pPr>
+        <w:pStyle w:val="ListParagraph"/>
+        <w:rPr>
+          <w:rFonts w:ascii="Times New Roman" w:hAnsi="Times New Roman" w:cs="Times New Roman"/>
+          <w:sz w:val="26"/>
+          <w:szCs w:val="26"/>
+        </w:rPr>
+      </w:pPr>
+      <w:r>
+        <w:rPr>
+          <w:rFonts w:ascii="Times New Roman" w:hAnsi="Times New Roman" w:cs="Times New Roman"/>
+          <w:sz w:val="26"/>
+          <w:szCs w:val="26"/>
+        </w:rPr>
+        <w:t>map_</w:t>
+      </w:r>
+      <w:r>
+        <w:rPr>
+          <w:rFonts w:ascii="Times New Roman" w:hAnsi="Times New Roman" w:cs="Times New Roman"/>
+          <w:sz w:val="26"/>
+          <w:szCs w:val="26"/>
+        </w:rPr>
+        <w:t>normal</w:t>
+      </w:r>
+      <w:r>
+        <w:rPr>
+          <w:rFonts w:ascii="Times New Roman" w:hAnsi="Times New Roman" w:cs="Times New Roman"/>
+          <w:sz w:val="26"/>
+          <w:szCs w:val="26"/>
+        </w:rPr>
+        <w:t>_1,</w:t>
+      </w:r>
+    </w:p>
+    <w:p>
+      <w:pPr>
+        <w:pStyle w:val="ListParagraph"/>
+        <w:rPr>
+          <w:rFonts w:ascii="Times New Roman" w:hAnsi="Times New Roman" w:cs="Times New Roman"/>
+          <w:sz w:val="26"/>
+          <w:szCs w:val="26"/>
+        </w:rPr>
+      </w:pPr>
+      <w:r>
+        <w:rPr>
+          <w:rFonts w:ascii="Times New Roman" w:hAnsi="Times New Roman" w:cs="Times New Roman"/>
+          <w:sz w:val="26"/>
+          <w:szCs w:val="26"/>
+        </w:rPr>
+        <w:t>map_</w:t>
+      </w:r>
+      <w:r>
+        <w:rPr>
+          <w:rFonts w:ascii="Times New Roman" w:hAnsi="Times New Roman" w:cs="Times New Roman"/>
+          <w:sz w:val="26"/>
+          <w:szCs w:val="26"/>
+        </w:rPr>
+        <w:t xml:space="preserve"> </w:t>
+      </w:r>
+      <w:r>
+        <w:rPr>
+          <w:rFonts w:ascii="Times New Roman" w:hAnsi="Times New Roman" w:cs="Times New Roman"/>
+          <w:sz w:val="26"/>
+          <w:szCs w:val="26"/>
+        </w:rPr>
+        <w:t>normal</w:t>
+      </w:r>
+      <w:r>
+        <w:rPr>
+          <w:rFonts w:ascii="Times New Roman" w:hAnsi="Times New Roman" w:cs="Times New Roman"/>
+          <w:sz w:val="26"/>
+          <w:szCs w:val="26"/>
+        </w:rPr>
+        <w:t xml:space="preserve"> </w:t>
+      </w:r>
+      <w:r>
+        <w:rPr>
+          <w:rFonts w:ascii="Times New Roman" w:hAnsi="Times New Roman" w:cs="Times New Roman"/>
+          <w:sz w:val="26"/>
+          <w:szCs w:val="26"/>
+        </w:rPr>
+        <w:t xml:space="preserve">_2, </w:t>
+      </w:r>
+    </w:p>
+    <w:p>
+      <w:pPr>
+        <w:pStyle w:val="ListParagraph"/>
+        <w:rPr>
+          <w:rFonts w:ascii="Times New Roman" w:hAnsi="Times New Roman" w:cs="Times New Roman"/>
+          <w:sz w:val="26"/>
+          <w:szCs w:val="26"/>
+        </w:rPr>
+      </w:pPr>
+      <w:r>
+        <w:rPr>
+          <w:rFonts w:ascii="Times New Roman" w:hAnsi="Times New Roman" w:cs="Times New Roman"/>
+          <w:sz w:val="26"/>
+          <w:szCs w:val="26"/>
+        </w:rPr>
+        <w:t>map_</w:t>
+      </w:r>
+      <w:r>
+        <w:rPr>
+          <w:rFonts w:ascii="Times New Roman" w:hAnsi="Times New Roman" w:cs="Times New Roman"/>
+          <w:sz w:val="26"/>
+          <w:szCs w:val="26"/>
+        </w:rPr>
+        <w:t xml:space="preserve"> </w:t>
+      </w:r>
+      <w:r>
+        <w:rPr>
+          <w:rFonts w:ascii="Times New Roman" w:hAnsi="Times New Roman" w:cs="Times New Roman"/>
+          <w:sz w:val="26"/>
+          <w:szCs w:val="26"/>
+        </w:rPr>
+        <w:t>normal</w:t>
+      </w:r>
+      <w:r>
+        <w:rPr>
+          <w:rFonts w:ascii="Times New Roman" w:hAnsi="Times New Roman" w:cs="Times New Roman"/>
+          <w:sz w:val="26"/>
+          <w:szCs w:val="26"/>
+        </w:rPr>
+        <w:t xml:space="preserve"> </w:t>
+      </w:r>
+      <w:r>
+        <w:rPr>
+          <w:rFonts w:ascii="Times New Roman" w:hAnsi="Times New Roman" w:cs="Times New Roman"/>
+          <w:sz w:val="26"/>
+          <w:szCs w:val="26"/>
+        </w:rPr>
+        <w:t>_3</w:t>
+      </w:r>
+    </w:p>
+    <w:p>
+      <w:pPr>
+        <w:jc w:val="center"/>
+      </w:pPr>
+      <w:r>
+        <w:rPr>
+          <w:rFonts w:ascii="Times New Roman" w:hAnsi="Times New Roman" w:cs="Times New Roman"/>
+          <w:sz w:val="26"/>
+          <w:szCs w:val="26"/>
+        </w:rPr>
+        <w:lastRenderedPageBreak/>
+        <w:drawing>
+          <wp:inline distT="0" distB="0" distL="0" distR="0" wp14:anchorId="7DCF69A7" wp14:editId="19151D7D">
+            <wp:extent cx="4343776" cy="1996613"/>
+            <wp:effectExtent l="0" t="0" r="0" b="3810"/>
+            <wp:docPr id="1205162034" name="Picture 1"/>
+            <wp:cNvGraphicFramePr>
+              <a:graphicFrameLocks xmlns:a="http://schemas.openxmlformats.org/drawingml/2006/main" noChangeAspect="1"/>
+            </wp:cNvGraphicFramePr>
+            <a:graphic xmlns:a="http://schemas.openxmlformats.org/drawingml/2006/main">
+              <a:graphicData uri="http://schemas.openxmlformats.org/drawingml/2006/picture">
+                <pic:pic xmlns:pic="http://schemas.openxmlformats.org/drawingml/2006/picture">
+                  <pic:nvPicPr>
+                    <pic:cNvPr id="1205162034" name=""/>
+                    <pic:cNvPicPr/>
+                  </pic:nvPicPr>
+                  <pic:blipFill>
+                    <a:blip r:embed="rId15"/>
+                    <a:stretch>
+                      <a:fillRect/>
+                    </a:stretch>
+                  </pic:blipFill>
+                  <pic:spPr>
+                    <a:xfrm>
+                      <a:off x="0" y="0"/>
+                      <a:ext cx="4343776" cy="1996613"/>
+                    </a:xfrm>
+                    <a:prstGeom prst="rect">
+                      <a:avLst/>
+                    </a:prstGeom>
+                  </pic:spPr>
+                </pic:pic>
+              </a:graphicData>
+            </a:graphic>
+          </wp:inline>
+        </w:drawing>
+      </w:r>
+    </w:p>
+    <w:p>
+      <w:pPr>
+        <w:pStyle w:val="ListParagraph"/>
+        <w:numPr>
+          <w:ilvl w:val="0"/>
+          <w:numId w:val="10"/>
+        </w:numPr>
+        <w:rPr>
+          <w:rFonts w:ascii="Times New Roman" w:hAnsi="Times New Roman" w:cs="Times New Roman"/>
+          <w:sz w:val="26"/>
+          <w:szCs w:val="26"/>
+        </w:rPr>
+      </w:pPr>
+      <w:r>
+        <w:rPr>
+          <w:rFonts w:ascii="Times New Roman" w:hAnsi="Times New Roman" w:cs="Times New Roman"/>
+          <w:sz w:val="26"/>
+          <w:szCs w:val="26"/>
+        </w:rPr>
+        <w:t xml:space="preserve">Level 2: </w:t>
+      </w:r>
+    </w:p>
+    <w:p>
+      <w:pPr>
+        <w:pStyle w:val="ListParagraph"/>
+        <w:rPr>
+          <w:rFonts w:ascii="Times New Roman" w:hAnsi="Times New Roman" w:cs="Times New Roman"/>
+          <w:sz w:val="26"/>
+          <w:szCs w:val="26"/>
+        </w:rPr>
+      </w:pPr>
+      <w:r>
+        <w:rPr>
+          <w:rFonts w:ascii="Times New Roman" w:hAnsi="Times New Roman" w:cs="Times New Roman"/>
+          <w:sz w:val="26"/>
+          <w:szCs w:val="26"/>
+        </w:rPr>
+        <w:t xml:space="preserve">Màn chơi được thiết kế ở mức độ </w:t>
+      </w:r>
+      <w:r>
+        <w:rPr>
+          <w:rFonts w:ascii="Times New Roman" w:hAnsi="Times New Roman" w:cs="Times New Roman"/>
+          <w:sz w:val="26"/>
+          <w:szCs w:val="26"/>
+        </w:rPr>
+        <w:t>bình thường</w:t>
+      </w:r>
+      <w:r>
+        <w:rPr>
+          <w:rFonts w:ascii="Times New Roman" w:hAnsi="Times New Roman" w:cs="Times New Roman"/>
+          <w:sz w:val="26"/>
+          <w:szCs w:val="26"/>
+        </w:rPr>
+        <w:t xml:space="preserve">, </w:t>
+      </w:r>
+      <w:r>
+        <w:rPr>
+          <w:rFonts w:ascii="Times New Roman" w:hAnsi="Times New Roman" w:cs="Times New Roman"/>
+          <w:sz w:val="26"/>
+          <w:szCs w:val="26"/>
+        </w:rPr>
+        <w:t>tốc độ của người chơi được tăng lên 1 chút giúp người chơi cảm nhận được sự nhanh dần.</w:t>
+      </w:r>
+    </w:p>
+    <w:p>
+      <w:pPr>
+        <w:pStyle w:val="ListParagraph"/>
+        <w:rPr>
+          <w:rFonts w:ascii="Times New Roman" w:hAnsi="Times New Roman" w:cs="Times New Roman"/>
+          <w:sz w:val="26"/>
+          <w:szCs w:val="26"/>
+        </w:rPr>
+      </w:pPr>
+      <w:r>
+        <w:rPr>
+          <w:rFonts w:ascii="Times New Roman" w:hAnsi="Times New Roman" w:cs="Times New Roman"/>
+          <w:sz w:val="26"/>
+          <w:szCs w:val="26"/>
+        </w:rPr>
+        <w:t xml:space="preserve">Điều kiện cho level 2: Người chơi di chuyển được khoảng cách lớn hơn </w:t>
+      </w:r>
+      <w:r>
+        <w:rPr>
+          <w:rFonts w:ascii="Times New Roman" w:hAnsi="Times New Roman" w:cs="Times New Roman"/>
+          <w:sz w:val="26"/>
+          <w:szCs w:val="26"/>
+        </w:rPr>
+        <w:t>5</w:t>
+      </w:r>
+      <w:r>
+        <w:rPr>
+          <w:rFonts w:ascii="Times New Roman" w:hAnsi="Times New Roman" w:cs="Times New Roman"/>
+          <w:sz w:val="26"/>
+          <w:szCs w:val="26"/>
+        </w:rPr>
+        <w:t>00m</w:t>
+      </w:r>
+    </w:p>
+    <w:p>
+      <w:pPr>
+        <w:pStyle w:val="ListParagraph"/>
+        <w:rPr>
+          <w:rFonts w:ascii="Times New Roman" w:hAnsi="Times New Roman" w:cs="Times New Roman"/>
+          <w:sz w:val="26"/>
+          <w:szCs w:val="26"/>
+        </w:rPr>
+      </w:pPr>
+      <w:r>
+        <w:rPr>
+          <w:rFonts w:ascii="Times New Roman" w:hAnsi="Times New Roman" w:cs="Times New Roman"/>
+          <w:sz w:val="26"/>
+          <w:szCs w:val="26"/>
+        </w:rPr>
+        <w:t xml:space="preserve">Sẽ có 3 loại map cho level này: </w:t>
+      </w:r>
+    </w:p>
+    <w:p>
+      <w:pPr>
+        <w:pStyle w:val="ListParagraph"/>
+        <w:rPr>
+          <w:rFonts w:ascii="Times New Roman" w:hAnsi="Times New Roman" w:cs="Times New Roman"/>
+          <w:sz w:val="26"/>
+          <w:szCs w:val="26"/>
+        </w:rPr>
+      </w:pPr>
+      <w:r>
+        <w:rPr>
+          <w:rFonts w:ascii="Times New Roman" w:hAnsi="Times New Roman" w:cs="Times New Roman"/>
+          <w:sz w:val="26"/>
+          <w:szCs w:val="26"/>
+        </w:rPr>
+        <w:t>map_normal_1,</w:t>
+      </w:r>
+    </w:p>
+    <w:p>
+      <w:pPr>
+        <w:pStyle w:val="ListParagraph"/>
+        <w:rPr>
+          <w:rFonts w:ascii="Times New Roman" w:hAnsi="Times New Roman" w:cs="Times New Roman"/>
+          <w:sz w:val="26"/>
+          <w:szCs w:val="26"/>
+        </w:rPr>
+      </w:pPr>
+      <w:r>
+        <w:rPr>
+          <w:rFonts w:ascii="Times New Roman" w:hAnsi="Times New Roman" w:cs="Times New Roman"/>
+          <w:sz w:val="26"/>
+          <w:szCs w:val="26"/>
+        </w:rPr>
+        <w:t>map_</w:t>
+      </w:r>
+      <w:r>
+        <w:rPr>
+          <w:rFonts w:ascii="Times New Roman" w:hAnsi="Times New Roman" w:cs="Times New Roman"/>
+          <w:sz w:val="26"/>
+          <w:szCs w:val="26"/>
+        </w:rPr>
+        <w:t xml:space="preserve"> </w:t>
+      </w:r>
+      <w:r>
+        <w:rPr>
+          <w:rFonts w:ascii="Times New Roman" w:hAnsi="Times New Roman" w:cs="Times New Roman"/>
+          <w:sz w:val="26"/>
+          <w:szCs w:val="26"/>
+        </w:rPr>
+        <w:t xml:space="preserve">normal _2, </w:t>
+      </w:r>
+    </w:p>
+    <w:p>
+      <w:pPr>
+        <w:pStyle w:val="ListParagraph"/>
+        <w:rPr>
+          <w:rFonts w:ascii="Times New Roman" w:hAnsi="Times New Roman" w:cs="Times New Roman"/>
+          <w:sz w:val="26"/>
+          <w:szCs w:val="26"/>
+        </w:rPr>
+      </w:pPr>
+      <w:r>
+        <w:rPr>
+          <w:rFonts w:ascii="Times New Roman" w:hAnsi="Times New Roman" w:cs="Times New Roman"/>
+          <w:sz w:val="26"/>
+          <w:szCs w:val="26"/>
+        </w:rPr>
+        <w:t>map_</w:t>
+      </w:r>
+      <w:r>
+        <w:rPr>
+          <w:rFonts w:ascii="Times New Roman" w:hAnsi="Times New Roman" w:cs="Times New Roman"/>
+          <w:sz w:val="26"/>
+          <w:szCs w:val="26"/>
+        </w:rPr>
+        <w:t xml:space="preserve"> </w:t>
+      </w:r>
+      <w:r>
+        <w:rPr>
+          <w:rFonts w:ascii="Times New Roman" w:hAnsi="Times New Roman" w:cs="Times New Roman"/>
+          <w:sz w:val="26"/>
+          <w:szCs w:val="26"/>
+        </w:rPr>
+        <w:t>normal _3</w:t>
+      </w:r>
+    </w:p>
+    <w:p>
+      <w:pPr>
+        <w:pStyle w:val="ListParagraph"/>
+        <w:rPr>
+          <w:rFonts w:ascii="Times New Roman" w:hAnsi="Times New Roman" w:cs="Times New Roman"/>
+          <w:sz w:val="26"/>
+          <w:szCs w:val="26"/>
+        </w:rPr>
+      </w:pPr>
+    </w:p>
+    <w:p>
+      <w:pPr>
+        <w:pStyle w:val="ListParagraph"/>
+        <w:numPr>
+          <w:ilvl w:val="0"/>
+          <w:numId w:val="10"/>
+        </w:numPr>
+        <w:rPr>
+          <w:rFonts w:ascii="Times New Roman" w:hAnsi="Times New Roman" w:cs="Times New Roman"/>
+          <w:sz w:val="26"/>
+          <w:szCs w:val="26"/>
+        </w:rPr>
+      </w:pPr>
+      <w:r>
+        <w:rPr>
+          <w:rFonts w:ascii="Times New Roman" w:hAnsi="Times New Roman" w:cs="Times New Roman"/>
+          <w:sz w:val="26"/>
+          <w:szCs w:val="26"/>
+        </w:rPr>
+        <w:t xml:space="preserve">Level </w:t>
+      </w:r>
+      <w:r>
+        <w:rPr>
+          <w:rFonts w:ascii="Times New Roman" w:hAnsi="Times New Roman" w:cs="Times New Roman"/>
+          <w:sz w:val="26"/>
+          <w:szCs w:val="26"/>
+        </w:rPr>
+        <w:t>3</w:t>
+      </w:r>
+      <w:r>
+        <w:rPr>
+          <w:rFonts w:ascii="Times New Roman" w:hAnsi="Times New Roman" w:cs="Times New Roman"/>
+          <w:sz w:val="26"/>
+          <w:szCs w:val="26"/>
+        </w:rPr>
+        <w:t xml:space="preserve">: </w:t>
+      </w:r>
+    </w:p>
+    <w:p>
+      <w:pPr>
+        <w:pStyle w:val="ListParagraph"/>
+        <w:rPr>
+          <w:rFonts w:ascii="Times New Roman" w:hAnsi="Times New Roman" w:cs="Times New Roman"/>
+          <w:sz w:val="26"/>
+          <w:szCs w:val="26"/>
+        </w:rPr>
+      </w:pPr>
+      <w:r>
+        <w:rPr>
+          <w:rFonts w:ascii="Times New Roman" w:hAnsi="Times New Roman" w:cs="Times New Roman"/>
+          <w:sz w:val="26"/>
+          <w:szCs w:val="26"/>
+        </w:rPr>
+        <w:t xml:space="preserve">Màn chơi được thiết kế ở mức độ </w:t>
+      </w:r>
+      <w:r>
+        <w:rPr>
+          <w:rFonts w:ascii="Times New Roman" w:hAnsi="Times New Roman" w:cs="Times New Roman"/>
+          <w:sz w:val="26"/>
+          <w:szCs w:val="26"/>
+        </w:rPr>
+        <w:t>khó</w:t>
+      </w:r>
+      <w:r>
+        <w:rPr>
+          <w:rFonts w:ascii="Times New Roman" w:hAnsi="Times New Roman" w:cs="Times New Roman"/>
+          <w:sz w:val="26"/>
+          <w:szCs w:val="26"/>
+        </w:rPr>
+        <w:t xml:space="preserve">, </w:t>
+      </w:r>
+      <w:r>
+        <w:rPr>
+          <w:rFonts w:ascii="Times New Roman" w:hAnsi="Times New Roman" w:cs="Times New Roman"/>
+          <w:sz w:val="26"/>
+          <w:szCs w:val="26"/>
+        </w:rPr>
+        <w:t xml:space="preserve">tốc độ của người chơi được tăng </w:t>
+      </w:r>
+      <w:r>
+        <w:rPr>
+          <w:rFonts w:ascii="Times New Roman" w:hAnsi="Times New Roman" w:cs="Times New Roman"/>
+          <w:sz w:val="26"/>
+          <w:szCs w:val="26"/>
+        </w:rPr>
+        <w:t>nhanh rõ dệt, ở level này người chơi phải thật sự nhanh nhẹn để tính toán lựa chọn đường tiếp tế và sử dụng ván gỗ 1 cách hợp lí</w:t>
+      </w:r>
+    </w:p>
+    <w:p>
+      <w:pPr>
+        <w:pStyle w:val="ListParagraph"/>
+        <w:rPr>
+          <w:rFonts w:ascii="Times New Roman" w:hAnsi="Times New Roman" w:cs="Times New Roman"/>
+          <w:sz w:val="26"/>
+          <w:szCs w:val="26"/>
+        </w:rPr>
+      </w:pPr>
+      <w:r>
+        <w:rPr>
+          <w:rFonts w:ascii="Times New Roman" w:hAnsi="Times New Roman" w:cs="Times New Roman"/>
+          <w:sz w:val="26"/>
+          <w:szCs w:val="26"/>
+        </w:rPr>
+        <w:t xml:space="preserve">Điều kiện cho level </w:t>
+      </w:r>
+      <w:r>
+        <w:rPr>
+          <w:rFonts w:ascii="Times New Roman" w:hAnsi="Times New Roman" w:cs="Times New Roman"/>
+          <w:sz w:val="26"/>
+          <w:szCs w:val="26"/>
+        </w:rPr>
+        <w:t>3</w:t>
+      </w:r>
+      <w:r>
+        <w:rPr>
+          <w:rFonts w:ascii="Times New Roman" w:hAnsi="Times New Roman" w:cs="Times New Roman"/>
+          <w:sz w:val="26"/>
+          <w:szCs w:val="26"/>
+        </w:rPr>
+        <w:t xml:space="preserve">: Người chơi di chuyển được khoảng cách lớn hơn </w:t>
+      </w:r>
+      <w:r>
+        <w:rPr>
+          <w:rFonts w:ascii="Times New Roman" w:hAnsi="Times New Roman" w:cs="Times New Roman"/>
+          <w:sz w:val="26"/>
+          <w:szCs w:val="26"/>
+        </w:rPr>
+        <w:t>8</w:t>
+      </w:r>
+      <w:r>
+        <w:rPr>
+          <w:rFonts w:ascii="Times New Roman" w:hAnsi="Times New Roman" w:cs="Times New Roman"/>
+          <w:sz w:val="26"/>
+          <w:szCs w:val="26"/>
+        </w:rPr>
+        <w:t>00m</w:t>
+      </w:r>
+    </w:p>
+    <w:p>
+      <w:pPr>
+        <w:pStyle w:val="ListParagraph"/>
+        <w:rPr>
+          <w:rFonts w:ascii="Times New Roman" w:hAnsi="Times New Roman" w:cs="Times New Roman"/>
+          <w:sz w:val="26"/>
+          <w:szCs w:val="26"/>
+        </w:rPr>
+      </w:pPr>
+      <w:r>
+        <w:rPr>
+          <w:rFonts w:ascii="Times New Roman" w:hAnsi="Times New Roman" w:cs="Times New Roman"/>
+          <w:sz w:val="26"/>
+          <w:szCs w:val="26"/>
+        </w:rPr>
+        <w:t xml:space="preserve">Sẽ có 3 loại map cho level này: </w:t>
+      </w:r>
+    </w:p>
+    <w:p>
+      <w:pPr>
+        <w:pStyle w:val="ListParagraph"/>
+        <w:rPr>
+          <w:rFonts w:ascii="Times New Roman" w:hAnsi="Times New Roman" w:cs="Times New Roman"/>
+          <w:sz w:val="26"/>
+          <w:szCs w:val="26"/>
+        </w:rPr>
+      </w:pPr>
+      <w:r>
+        <w:rPr>
+          <w:rFonts w:ascii="Times New Roman" w:hAnsi="Times New Roman" w:cs="Times New Roman"/>
+          <w:sz w:val="26"/>
+          <w:szCs w:val="26"/>
+        </w:rPr>
+        <w:t>map_</w:t>
+      </w:r>
+      <w:r>
+        <w:rPr>
+          <w:rFonts w:ascii="Times New Roman" w:hAnsi="Times New Roman" w:cs="Times New Roman"/>
+          <w:sz w:val="26"/>
+          <w:szCs w:val="26"/>
+        </w:rPr>
+        <w:t>hard</w:t>
+      </w:r>
+      <w:r>
+        <w:rPr>
+          <w:rFonts w:ascii="Times New Roman" w:hAnsi="Times New Roman" w:cs="Times New Roman"/>
+          <w:sz w:val="26"/>
+          <w:szCs w:val="26"/>
+        </w:rPr>
+        <w:t>_1,</w:t>
+      </w:r>
+    </w:p>
+    <w:p>
+      <w:pPr>
+        <w:pStyle w:val="ListParagraph"/>
+        <w:rPr>
+          <w:rFonts w:ascii="Times New Roman" w:hAnsi="Times New Roman" w:cs="Times New Roman"/>
+          <w:sz w:val="26"/>
+          <w:szCs w:val="26"/>
+        </w:rPr>
+      </w:pPr>
+      <w:r>
+        <w:rPr>
+          <w:rFonts w:ascii="Times New Roman" w:hAnsi="Times New Roman" w:cs="Times New Roman"/>
+          <w:sz w:val="26"/>
+          <w:szCs w:val="26"/>
+        </w:rPr>
+        <w:t>map_</w:t>
+      </w:r>
+      <w:r>
+        <w:rPr>
+          <w:rFonts w:ascii="Times New Roman" w:hAnsi="Times New Roman" w:cs="Times New Roman"/>
+          <w:sz w:val="26"/>
+          <w:szCs w:val="26"/>
+        </w:rPr>
+        <w:t xml:space="preserve"> </w:t>
+      </w:r>
+      <w:r>
+        <w:rPr>
+          <w:rFonts w:ascii="Times New Roman" w:hAnsi="Times New Roman" w:cs="Times New Roman"/>
+          <w:sz w:val="26"/>
+          <w:szCs w:val="26"/>
+        </w:rPr>
+        <w:t>hard</w:t>
+      </w:r>
+      <w:r>
+        <w:rPr>
+          <w:rFonts w:ascii="Times New Roman" w:hAnsi="Times New Roman" w:cs="Times New Roman"/>
+          <w:sz w:val="26"/>
+          <w:szCs w:val="26"/>
+        </w:rPr>
+        <w:t xml:space="preserve"> </w:t>
+      </w:r>
+      <w:r>
+        <w:rPr>
+          <w:rFonts w:ascii="Times New Roman" w:hAnsi="Times New Roman" w:cs="Times New Roman"/>
+          <w:sz w:val="26"/>
+          <w:szCs w:val="26"/>
+        </w:rPr>
+        <w:t xml:space="preserve">_2, </w:t>
+      </w:r>
+    </w:p>
+    <w:p>
+      <w:pPr>
+        <w:pStyle w:val="ListParagraph"/>
+        <w:rPr>
+          <w:rFonts w:ascii="Times New Roman" w:hAnsi="Times New Roman" w:cs="Times New Roman"/>
+          <w:sz w:val="26"/>
+          <w:szCs w:val="26"/>
+        </w:rPr>
+      </w:pPr>
+      <w:r>
+        <w:rPr>
+          <w:rFonts w:ascii="Times New Roman" w:hAnsi="Times New Roman" w:cs="Times New Roman"/>
+          <w:sz w:val="26"/>
+          <w:szCs w:val="26"/>
+        </w:rPr>
+        <w:t>map_</w:t>
+      </w:r>
+      <w:r>
+        <w:rPr>
+          <w:rFonts w:ascii="Times New Roman" w:hAnsi="Times New Roman" w:cs="Times New Roman"/>
+          <w:sz w:val="26"/>
+          <w:szCs w:val="26"/>
+        </w:rPr>
+        <w:t xml:space="preserve"> </w:t>
+      </w:r>
+      <w:r>
+        <w:rPr>
+          <w:rFonts w:ascii="Times New Roman" w:hAnsi="Times New Roman" w:cs="Times New Roman"/>
+          <w:sz w:val="26"/>
+          <w:szCs w:val="26"/>
+        </w:rPr>
+        <w:t>hard</w:t>
+      </w:r>
+      <w:r>
+        <w:rPr>
+          <w:rFonts w:ascii="Times New Roman" w:hAnsi="Times New Roman" w:cs="Times New Roman"/>
+          <w:sz w:val="26"/>
+          <w:szCs w:val="26"/>
+        </w:rPr>
+        <w:t xml:space="preserve"> </w:t>
+      </w:r>
+      <w:r>
+        <w:rPr>
+          <w:rFonts w:ascii="Times New Roman" w:hAnsi="Times New Roman" w:cs="Times New Roman"/>
+          <w:sz w:val="26"/>
+          <w:szCs w:val="26"/>
+        </w:rPr>
+        <w:t>_3</w:t>
+      </w:r>
+    </w:p>
+    <w:p>
+      <w:pPr>
+        <w:jc w:val="center"/>
+      </w:pPr>
+      <w:r>
+        <w:rPr>
+          <w:rFonts w:ascii="Times New Roman" w:hAnsi="Times New Roman" w:cs="Times New Roman"/>
+          <w:sz w:val="26"/>
+          <w:szCs w:val="26"/>
+        </w:rPr>
+        <w:drawing>
+          <wp:inline distT="0" distB="0" distL="0" distR="0" wp14:anchorId="3401862B" wp14:editId="3984E288">
+            <wp:extent cx="4823878" cy="2270957"/>
+            <wp:effectExtent l="0" t="0" r="0" b="0"/>
+            <wp:docPr id="968879892" name="Picture 1"/>
+            <wp:cNvGraphicFramePr>
+              <a:graphicFrameLocks xmlns:a="http://schemas.openxmlformats.org/drawingml/2006/main" noChangeAspect="1"/>
+            </wp:cNvGraphicFramePr>
+            <a:graphic xmlns:a="http://schemas.openxmlformats.org/drawingml/2006/main">
+              <a:graphicData uri="http://schemas.openxmlformats.org/drawingml/2006/picture">
+                <pic:pic xmlns:pic="http://schemas.openxmlformats.org/drawingml/2006/picture">
+                  <pic:nvPicPr>
+                    <pic:cNvPr id="968879892" name=""/>
+                    <pic:cNvPicPr/>
+                  </pic:nvPicPr>
+                  <pic:blipFill>
+                    <a:blip r:embed="rId16"/>
+                    <a:stretch>
+                      <a:fillRect/>
+                    </a:stretch>
+                  </pic:blipFill>
+                  <pic:spPr>
+                    <a:xfrm>
+                      <a:off x="0" y="0"/>
+                      <a:ext cx="4823878" cy="2270957"/>
+                    </a:xfrm>
+                    <a:prstGeom prst="rect">
+                      <a:avLst/>
+                    </a:prstGeom>
+                  </pic:spPr>
+                </pic:pic>
+              </a:graphicData>
+            </a:graphic>
+          </wp:inline>
+        </w:drawing>
+      </w:r>
+    </w:p>
+    <w:p>
+      <w:pPr>
+        <w:pStyle w:val="Heading1"/>
+      </w:pPr>
+      <w:bookmarkStart w:id="20" w:name="_Toc155819072"/>
+      <w:r>
+        <w:lastRenderedPageBreak/>
         <w:t>Phần 6: Giao diện</w:t>
       </w:r>
-    </w:p>
-    <w:p>
-      <w:pPr>
-        <w:ind w:firstLine="720"/>
-        <w:rPr>
-          <w:rFonts w:ascii="Times New Roman" w:hAnsi="Times New Roman" w:cs="Times New Roman"/>
-          <w:sz w:val="26"/>
-          <w:szCs w:val="26"/>
-        </w:rPr>
-      </w:pPr>
-    </w:p>
-    <w:p>
-      <w:pPr>
-        <w:pStyle w:val="ListParagraph"/>
-        <w:rPr>
-          <w:rFonts w:ascii="Times New Roman" w:hAnsi="Times New Roman" w:cs="Times New Roman"/>
-          <w:sz w:val="26"/>
-          <w:szCs w:val="26"/>
-        </w:rPr>
-      </w:pPr>
+      <w:bookmarkEnd w:id="20"/>
+    </w:p>
+    <w:p>
+      <w:pPr>
+        <w:pStyle w:val="Heading2"/>
+      </w:pPr>
+      <w:bookmarkStart w:id="21" w:name="_Toc155819073"/>
+      <w:r>
+        <w:t>1. Menu</w:t>
+      </w:r>
+      <w:bookmarkEnd w:id="21"/>
+    </w:p>
+    <w:p>
+      <w:pPr>
+        <w:rPr>
+          <w:rFonts w:ascii="Times New Roman" w:hAnsi="Times New Roman" w:cs="Times New Roman"/>
+          <w:sz w:val="26"/>
+          <w:szCs w:val="26"/>
+        </w:rPr>
+      </w:pPr>
+      <w:r>
+        <w:rPr>
+          <w:rFonts w:ascii="Times New Roman" w:hAnsi="Times New Roman" w:cs="Times New Roman"/>
+          <w:sz w:val="26"/>
+          <w:szCs w:val="26"/>
+        </w:rPr>
+        <w:tab/>
+        <w:t>Gồm có 3 button: Bắt đầu game, Mở Setting, Mở Turtorial</w:t>
+      </w:r>
+    </w:p>
+    <w:p>
+      <w:pPr>
+        <w:rPr>
+          <w:rFonts w:ascii="Times New Roman" w:hAnsi="Times New Roman" w:cs="Times New Roman"/>
+          <w:sz w:val="26"/>
+          <w:szCs w:val="26"/>
+        </w:rPr>
+      </w:pPr>
+      <w:r>
+        <w:rPr>
+          <w:rFonts w:ascii="Times New Roman" w:hAnsi="Times New Roman" w:cs="Times New Roman"/>
+          <w:sz w:val="26"/>
+          <w:szCs w:val="26"/>
+        </w:rPr>
+        <w:drawing>
+          <wp:inline distT="0" distB="0" distL="0" distR="0" wp14:anchorId="1E88A8B6" wp14:editId="7BBD0D81">
+            <wp:extent cx="5669771" cy="3177815"/>
+            <wp:effectExtent l="0" t="0" r="7620" b="3810"/>
+            <wp:docPr id="377488585" name="Picture 1"/>
+            <wp:cNvGraphicFramePr>
+              <a:graphicFrameLocks xmlns:a="http://schemas.openxmlformats.org/drawingml/2006/main" noChangeAspect="1"/>
+            </wp:cNvGraphicFramePr>
+            <a:graphic xmlns:a="http://schemas.openxmlformats.org/drawingml/2006/main">
+              <a:graphicData uri="http://schemas.openxmlformats.org/drawingml/2006/picture">
+                <pic:pic xmlns:pic="http://schemas.openxmlformats.org/drawingml/2006/picture">
+                  <pic:nvPicPr>
+                    <pic:cNvPr id="377488585" name=""/>
+                    <pic:cNvPicPr/>
+                  </pic:nvPicPr>
+                  <pic:blipFill>
+                    <a:blip r:embed="rId17"/>
+                    <a:stretch>
+                      <a:fillRect/>
+                    </a:stretch>
+                  </pic:blipFill>
+                  <pic:spPr>
+                    <a:xfrm>
+                      <a:off x="0" y="0"/>
+                      <a:ext cx="5669771" cy="3177815"/>
+                    </a:xfrm>
+                    <a:prstGeom prst="rect">
+                      <a:avLst/>
+                    </a:prstGeom>
+                  </pic:spPr>
+                </pic:pic>
+              </a:graphicData>
+            </a:graphic>
+          </wp:inline>
+        </w:drawing>
+      </w:r>
+    </w:p>
+    <w:p>
+      <w:pPr>
+        <w:rPr>
+          <w:rFonts w:ascii="Times New Roman" w:hAnsi="Times New Roman" w:cs="Times New Roman"/>
+          <w:sz w:val="26"/>
+          <w:szCs w:val="26"/>
+        </w:rPr>
+      </w:pPr>
+    </w:p>
+    <w:p>
+      <w:pPr>
+        <w:pStyle w:val="Heading2"/>
+      </w:pPr>
+      <w:bookmarkStart w:id="22" w:name="_Toc155819074"/>
+      <w:r>
+        <w:t>2. Setting</w:t>
+      </w:r>
+      <w:bookmarkEnd w:id="22"/>
+    </w:p>
+    <w:p>
+      <w:pPr>
+        <w:rPr>
+          <w:rFonts w:ascii="Times New Roman" w:hAnsi="Times New Roman" w:cs="Times New Roman"/>
+          <w:sz w:val="26"/>
+          <w:szCs w:val="26"/>
+        </w:rPr>
+      </w:pPr>
+      <w:r>
+        <w:tab/>
+      </w:r>
+      <w:r>
+        <w:rPr>
+          <w:rFonts w:ascii="Times New Roman" w:hAnsi="Times New Roman" w:cs="Times New Roman"/>
+          <w:sz w:val="26"/>
+          <w:szCs w:val="26"/>
+        </w:rPr>
+        <w:t>Gồm có phần bật tắt âm thanh và Thoát game và Button Thoát Setting</w:t>
+      </w:r>
+    </w:p>
+    <w:p>
+      <w:pPr>
+        <w:rPr>
+          <w:rFonts w:ascii="Times New Roman" w:hAnsi="Times New Roman" w:cs="Times New Roman"/>
+          <w:sz w:val="26"/>
+          <w:szCs w:val="26"/>
+        </w:rPr>
+      </w:pPr>
+      <w:r>
+        <w:rPr>
+          <w:rFonts w:ascii="Times New Roman" w:hAnsi="Times New Roman" w:cs="Times New Roman"/>
+          <w:sz w:val="26"/>
+          <w:szCs w:val="26"/>
+        </w:rPr>
+        <w:drawing>
+          <wp:inline distT="0" distB="0" distL="0" distR="0" wp14:anchorId="4C1141FB" wp14:editId="4D1D05C9">
+            <wp:extent cx="5669771" cy="3147333"/>
+            <wp:effectExtent l="0" t="0" r="7620" b="0"/>
+            <wp:docPr id="461764109" name="Picture 1"/>
+            <wp:cNvGraphicFramePr>
+              <a:graphicFrameLocks xmlns:a="http://schemas.openxmlformats.org/drawingml/2006/main" noChangeAspect="1"/>
+            </wp:cNvGraphicFramePr>
+            <a:graphic xmlns:a="http://schemas.openxmlformats.org/drawingml/2006/main">
+              <a:graphicData uri="http://schemas.openxmlformats.org/drawingml/2006/picture">
+                <pic:pic xmlns:pic="http://schemas.openxmlformats.org/drawingml/2006/picture">
+                  <pic:nvPicPr>
+                    <pic:cNvPr id="461764109" name=""/>
+                    <pic:cNvPicPr/>
+                  </pic:nvPicPr>
+                  <pic:blipFill>
+                    <a:blip r:embed="rId18"/>
+                    <a:stretch>
+                      <a:fillRect/>
+                    </a:stretch>
+                  </pic:blipFill>
+                  <pic:spPr>
+                    <a:xfrm>
+                      <a:off x="0" y="0"/>
+                      <a:ext cx="5669771" cy="3147333"/>
+                    </a:xfrm>
+                    <a:prstGeom prst="rect">
+                      <a:avLst/>
+                    </a:prstGeom>
+                  </pic:spPr>
+                </pic:pic>
+              </a:graphicData>
+            </a:graphic>
+          </wp:inline>
+        </w:drawing>
+      </w:r>
+    </w:p>
+    <w:p>
+      <w:pPr>
+        <w:pStyle w:val="Heading2"/>
+      </w:pPr>
+      <w:bookmarkStart w:id="23" w:name="_Toc155819075"/>
+      <w:r>
+        <w:lastRenderedPageBreak/>
+        <w:t>3. Tutorial</w:t>
+      </w:r>
+      <w:bookmarkEnd w:id="23"/>
+    </w:p>
+    <w:p>
+      <w:pPr>
+        <w:rPr>
+          <w:rFonts w:ascii="Times New Roman" w:hAnsi="Times New Roman" w:cs="Times New Roman"/>
+          <w:sz w:val="26"/>
+          <w:szCs w:val="26"/>
+        </w:rPr>
+      </w:pPr>
+      <w:r>
+        <w:rPr>
+          <w:rFonts w:ascii="Times New Roman" w:hAnsi="Times New Roman" w:cs="Times New Roman"/>
+          <w:sz w:val="26"/>
+          <w:szCs w:val="26"/>
+        </w:rPr>
+        <w:tab/>
+        <w:t>Đây là phần hướng dẫn chơi game</w:t>
+      </w:r>
+    </w:p>
+    <w:p>
+      <w:pPr>
+        <w:rPr>
+          <w:rFonts w:ascii="Times New Roman" w:hAnsi="Times New Roman" w:cs="Times New Roman"/>
+          <w:sz w:val="26"/>
+          <w:szCs w:val="26"/>
+        </w:rPr>
+      </w:pPr>
+      <w:r>
+        <w:rPr>
+          <w:rFonts w:ascii="Times New Roman" w:hAnsi="Times New Roman" w:cs="Times New Roman"/>
+          <w:sz w:val="26"/>
+          <w:szCs w:val="26"/>
+        </w:rPr>
+        <w:drawing>
+          <wp:inline distT="0" distB="0" distL="0" distR="0" wp14:anchorId="4739E2AB" wp14:editId="12B989FF">
+            <wp:extent cx="5646909" cy="3132091"/>
+            <wp:effectExtent l="0" t="0" r="0" b="0"/>
+            <wp:docPr id="621230747" name="Picture 1"/>
+            <wp:cNvGraphicFramePr>
+              <a:graphicFrameLocks xmlns:a="http://schemas.openxmlformats.org/drawingml/2006/main" noChangeAspect="1"/>
+            </wp:cNvGraphicFramePr>
+            <a:graphic xmlns:a="http://schemas.openxmlformats.org/drawingml/2006/main">
+              <a:graphicData uri="http://schemas.openxmlformats.org/drawingml/2006/picture">
+                <pic:pic xmlns:pic="http://schemas.openxmlformats.org/drawingml/2006/picture">
+                  <pic:nvPicPr>
+                    <pic:cNvPr id="621230747" name=""/>
+                    <pic:cNvPicPr/>
+                  </pic:nvPicPr>
+                  <pic:blipFill>
+                    <a:blip r:embed="rId19"/>
+                    <a:stretch>
+                      <a:fillRect/>
+                    </a:stretch>
+                  </pic:blipFill>
+                  <pic:spPr>
+                    <a:xfrm>
+                      <a:off x="0" y="0"/>
+                      <a:ext cx="5646909" cy="3132091"/>
+                    </a:xfrm>
+                    <a:prstGeom prst="rect">
+                      <a:avLst/>
+                    </a:prstGeom>
+                  </pic:spPr>
+                </pic:pic>
+              </a:graphicData>
+            </a:graphic>
+          </wp:inline>
+        </w:drawing>
+      </w:r>
+    </w:p>
+    <w:p>
+      <w:pPr>
+        <w:rPr>
+          <w:rFonts w:ascii="Times New Roman" w:hAnsi="Times New Roman" w:cs="Times New Roman"/>
+          <w:sz w:val="26"/>
+          <w:szCs w:val="26"/>
+        </w:rPr>
+      </w:pPr>
+    </w:p>
+    <w:p>
+      <w:pPr>
+        <w:pStyle w:val="Heading2"/>
+      </w:pPr>
+      <w:bookmarkStart w:id="24" w:name="_Toc155819076"/>
+      <w:r>
+        <w:t>4. UI 2D</w:t>
+      </w:r>
+      <w:bookmarkEnd w:id="24"/>
+    </w:p>
+    <w:p>
+      <w:pPr>
+        <w:rPr>
+          <w:rFonts w:ascii="Times New Roman" w:hAnsi="Times New Roman" w:cs="Times New Roman"/>
+          <w:sz w:val="26"/>
+          <w:szCs w:val="26"/>
+        </w:rPr>
+      </w:pPr>
+      <w:r>
+        <w:rPr>
+          <w:rFonts w:ascii="Times New Roman" w:hAnsi="Times New Roman" w:cs="Times New Roman"/>
+          <w:sz w:val="26"/>
+          <w:szCs w:val="26"/>
+        </w:rPr>
+        <w:t>Là phần thể hiện số gỗ hiện đang có và số (m) mà người chơi đã đạt được</w:t>
+      </w:r>
+    </w:p>
+    <w:p>
+      <w:pPr>
+        <w:rPr>
+          <w:rFonts w:ascii="Times New Roman" w:hAnsi="Times New Roman" w:cs="Times New Roman"/>
+          <w:sz w:val="26"/>
+          <w:szCs w:val="26"/>
+        </w:rPr>
+      </w:pPr>
+      <w:r>
+        <w:rPr>
+          <w:rFonts w:ascii="Times New Roman" w:hAnsi="Times New Roman" w:cs="Times New Roman"/>
+          <w:sz w:val="26"/>
+          <w:szCs w:val="26"/>
+        </w:rPr>
+        <w:drawing>
+          <wp:inline distT="0" distB="0" distL="0" distR="0" wp14:anchorId="3E067BDB" wp14:editId="19CA608B">
+            <wp:extent cx="5654530" cy="3147333"/>
+            <wp:effectExtent l="0" t="0" r="3810" b="0"/>
+            <wp:docPr id="714792731" name="Picture 1"/>
+            <wp:cNvGraphicFramePr>
+              <a:graphicFrameLocks xmlns:a="http://schemas.openxmlformats.org/drawingml/2006/main" noChangeAspect="1"/>
+            </wp:cNvGraphicFramePr>
+            <a:graphic xmlns:a="http://schemas.openxmlformats.org/drawingml/2006/main">
+              <a:graphicData uri="http://schemas.openxmlformats.org/drawingml/2006/picture">
+                <pic:pic xmlns:pic="http://schemas.openxmlformats.org/drawingml/2006/picture">
+                  <pic:nvPicPr>
+                    <pic:cNvPr id="714792731" name=""/>
+                    <pic:cNvPicPr/>
+                  </pic:nvPicPr>
+                  <pic:blipFill>
+                    <a:blip r:embed="rId20"/>
+                    <a:stretch>
+                      <a:fillRect/>
+                    </a:stretch>
+                  </pic:blipFill>
+                  <pic:spPr>
+                    <a:xfrm>
+                      <a:off x="0" y="0"/>
+                      <a:ext cx="5654530" cy="3147333"/>
+                    </a:xfrm>
+                    <a:prstGeom prst="rect">
+                      <a:avLst/>
+                    </a:prstGeom>
+                  </pic:spPr>
+                </pic:pic>
+              </a:graphicData>
+            </a:graphic>
+          </wp:inline>
+        </w:drawing>
+      </w:r>
+    </w:p>
+    <w:p>
+      <w:pPr>
+        <w:rPr>
+          <w:rFonts w:ascii="Times New Roman" w:hAnsi="Times New Roman" w:cs="Times New Roman"/>
+          <w:sz w:val="26"/>
+          <w:szCs w:val="26"/>
+        </w:rPr>
+      </w:pPr>
+    </w:p>
+    <w:p>
+      <w:pPr>
+        <w:pStyle w:val="Heading1"/>
+      </w:pPr>
+      <w:bookmarkStart w:id="25" w:name="_Toc155819077"/>
+      <w:r>
+        <w:lastRenderedPageBreak/>
+        <w:t>Phần 7. Một số hình ảnh trong game</w:t>
+      </w:r>
+      <w:bookmarkEnd w:id="25"/>
+    </w:p>
+    <w:p/>
+    <w:p>
+      <w:r>
+        <w:drawing>
+          <wp:inline distT="0" distB="0" distL="0" distR="0" wp14:anchorId="4FFE696E" wp14:editId="6E1F8C1B">
+            <wp:extent cx="5646909" cy="3116850"/>
+            <wp:effectExtent l="0" t="0" r="0" b="7620"/>
+            <wp:docPr id="286653349" name="Picture 1"/>
+            <wp:cNvGraphicFramePr>
+              <a:graphicFrameLocks xmlns:a="http://schemas.openxmlformats.org/drawingml/2006/main" noChangeAspect="1"/>
+            </wp:cNvGraphicFramePr>
+            <a:graphic xmlns:a="http://schemas.openxmlformats.org/drawingml/2006/main">
+              <a:graphicData uri="http://schemas.openxmlformats.org/drawingml/2006/picture">
+                <pic:pic xmlns:pic="http://schemas.openxmlformats.org/drawingml/2006/picture">
+                  <pic:nvPicPr>
+                    <pic:cNvPr id="286653349" name=""/>
+                    <pic:cNvPicPr/>
+                  </pic:nvPicPr>
+                  <pic:blipFill>
+                    <a:blip r:embed="rId21"/>
+                    <a:stretch>
+                      <a:fillRect/>
+                    </a:stretch>
+                  </pic:blipFill>
+                  <pic:spPr>
+                    <a:xfrm>
+                      <a:off x="0" y="0"/>
+                      <a:ext cx="5646909" cy="3116850"/>
+                    </a:xfrm>
+                    <a:prstGeom prst="rect">
+                      <a:avLst/>
+                    </a:prstGeom>
+                  </pic:spPr>
+                </pic:pic>
+              </a:graphicData>
+            </a:graphic>
+          </wp:inline>
+        </w:drawing>
+      </w:r>
+    </w:p>
+    <w:p>
+      <w:r>
+        <w:drawing>
+          <wp:inline distT="0" distB="0" distL="0" distR="0" wp14:anchorId="48CBE6BE" wp14:editId="515FF28B">
+            <wp:extent cx="5669771" cy="3139712"/>
+            <wp:effectExtent l="0" t="0" r="7620" b="3810"/>
+            <wp:docPr id="647914019" name="Picture 1"/>
+            <wp:cNvGraphicFramePr>
+              <a:graphicFrameLocks xmlns:a="http://schemas.openxmlformats.org/drawingml/2006/main" noChangeAspect="1"/>
+            </wp:cNvGraphicFramePr>
+            <a:graphic xmlns:a="http://schemas.openxmlformats.org/drawingml/2006/main">
+              <a:graphicData uri="http://schemas.openxmlformats.org/drawingml/2006/picture">
+                <pic:pic xmlns:pic="http://schemas.openxmlformats.org/drawingml/2006/picture">
+                  <pic:nvPicPr>
+                    <pic:cNvPr id="647914019" name=""/>
+                    <pic:cNvPicPr/>
+                  </pic:nvPicPr>
+                  <pic:blipFill>
+                    <a:blip r:embed="rId22"/>
+                    <a:stretch>
+                      <a:fillRect/>
+                    </a:stretch>
+                  </pic:blipFill>
+                  <pic:spPr>
+                    <a:xfrm>
+                      <a:off x="0" y="0"/>
+                      <a:ext cx="5669771" cy="3139712"/>
+                    </a:xfrm>
+                    <a:prstGeom prst="rect">
+                      <a:avLst/>
+                    </a:prstGeom>
+                  </pic:spPr>
+                </pic:pic>
+              </a:graphicData>
+            </a:graphic>
+          </wp:inline>
+        </w:drawing>
+      </w:r>
+    </w:p>
+    <w:p>
+      <w:r>
+        <w:lastRenderedPageBreak/>
+        <w:drawing>
+          <wp:inline distT="0" distB="0" distL="0" distR="0" wp14:anchorId="60B383AB" wp14:editId="61CF1DEC">
+            <wp:extent cx="5662151" cy="3185436"/>
+            <wp:effectExtent l="0" t="0" r="0" b="0"/>
+            <wp:docPr id="851723305" name="Picture 1"/>
+            <wp:cNvGraphicFramePr>
+              <a:graphicFrameLocks xmlns:a="http://schemas.openxmlformats.org/drawingml/2006/main" noChangeAspect="1"/>
+            </wp:cNvGraphicFramePr>
+            <a:graphic xmlns:a="http://schemas.openxmlformats.org/drawingml/2006/main">
+              <a:graphicData uri="http://schemas.openxmlformats.org/drawingml/2006/picture">
+                <pic:pic xmlns:pic="http://schemas.openxmlformats.org/drawingml/2006/picture">
+                  <pic:nvPicPr>
+                    <pic:cNvPr id="851723305" name=""/>
+                    <pic:cNvPicPr/>
+                  </pic:nvPicPr>
+                  <pic:blipFill>
+                    <a:blip r:embed="rId23"/>
+                    <a:stretch>
+                      <a:fillRect/>
+                    </a:stretch>
+                  </pic:blipFill>
+                  <pic:spPr>
+                    <a:xfrm>
+                      <a:off x="0" y="0"/>
+                      <a:ext cx="5662151" cy="3185436"/>
+                    </a:xfrm>
+                    <a:prstGeom prst="rect">
+                      <a:avLst/>
+                    </a:prstGeom>
+                  </pic:spPr>
+                </pic:pic>
+              </a:graphicData>
+            </a:graphic>
+          </wp:inline>
+        </w:drawing>
+      </w:r>
     </w:p>
     <w:sectPr>
       <w:pgSz w:w="12240" w:h="15840"/>
       <w:pgMar w:top="1440" w:right="1440" w:bottom="1440" w:left="1440" w:header="708" w:footer="708" w:gutter="0"/>
+      <w:pgBorders w:display="firstPage" w:offsetFrom="page">
+        <w:top w:val="single" w:sz="18" w:space="24" w:color="auto"/>
+        <w:left w:val="single" w:sz="18" w:space="24" w:color="auto"/>
+        <w:bottom w:val="single" w:sz="18" w:space="24" w:color="auto"/>
+        <w:right w:val="single" w:sz="18" w:space="24" w:color="auto"/>
+      </w:pgBorders>
       <w:cols w:space="708"/>
       <w:docGrid w:linePitch="360"/>
     </w:sectPr>
@@ -1644,9 +8077,233 @@
 <file path=word/numbering.xml><?xml version="1.0" encoding="utf-8"?>
 <w:numbering xmlns:wpc="http://schemas.microsoft.com/office/word/2010/wordprocessingCanvas" xmlns:cx="http://schemas.microsoft.com/office/drawing/2014/chartex" xmlns:cx1="http://schemas.microsoft.com/office/drawing/2015/9/8/chartex" xmlns:cx2="http://schemas.microsoft.com/office/drawing/2015/10/21/chartex" xmlns:cx3="http://schemas.microsoft.com/office/drawing/2016/5/9/chartex" xmlns:cx4="http://schemas.microsoft.com/office/drawing/2016/5/10/chartex" xmlns:cx5="http://schemas.microsoft.com/office/drawing/2016/5/11/chartex" xmlns:cx6="http://schemas.microsoft.com/office/drawing/2016/5/12/chartex" xmlns:cx7="http://schemas.microsoft.com/office/drawing/2016/5/13/chartex" xmlns:cx8="http://schemas.microsoft.com/office/drawing/2016/5/14/chartex" xmlns:mc="http://schemas.openxmlformats.org/markup-compatibility/2006" xmlns:aink="http://schemas.microsoft.com/office/drawing/2016/ink" xmlns:am3d="http://schemas.microsoft.com/office/drawing/2017/model3d" xmlns:o="urn:schemas-microsoft-com:office:office" xmlns:oel="http://schemas.microsoft.com/office/2019/extlst" xmlns:r="http://schemas.openxmlformats.org/officeDocument/2006/relationships" xmlns:m="http://schemas.openxmlformats.org/officeDocument/2006/math" xmlns:v="urn:schemas-microsoft-com:vml" xmlns:wp14="http://schemas.microsoft.com/office/word/2010/wordprocessingDrawing" xmlns:wp="http://schemas.openxmlformats.org/drawingml/2006/wordprocessingDrawing" xmlns:w10="urn:schemas-microsoft-com:office:word" xmlns:w="http://schemas.openxmlformats.org/wordprocessingml/2006/main" xmlns:w14="http://schemas.microsoft.com/office/word/2010/wordml" xmlns:w15="http://schemas.microsoft.com/office/word/2012/wordml" xmlns:w16cex="http://schemas.microsoft.com/office/word/2018/wordml/cex" xmlns:w16cid="http://schemas.microsoft.com/office/word/2016/wordml/cid" xmlns:w16="http://schemas.microsoft.com/office/word/2018/wordml" xmlns:w16sdtdh="http://schemas.microsoft.com/office/word/2020/wordml/sdtdatahash" xmlns:w16se="http://schemas.microsoft.com/office/word/2015/wordml/symex" xmlns:wpg="http://schemas.microsoft.com/office/word/2010/wordprocessingGroup" xmlns:wpi="http://schemas.microsoft.com/office/word/2010/wordprocessingInk" xmlns:wne="http://schemas.microsoft.com/office/word/2006/wordml" xmlns:wps="http://schemas.microsoft.com/office/word/2010/wordprocessingShape" mc:Ignorable="w14 w15 w16se w16cid w16 w16cex w16sdtdh wp14">
   <w:abstractNum w:abstractNumId="0" w15:restartNumberingAfterBreak="0">
-    <w:nsid w:val="2C352DF7"/>
+    <w:nsid w:val="1D127F15"/>
     <w:multiLevelType w:val="hybridMultilevel"/>
-    <w:tmpl w:val="F9AE2A0C"/>
+    <w:tmpl w:val="5D60AA86"/>
+    <w:lvl w:ilvl="0" w:tplc="9C8A0682">
+      <w:numFmt w:val="bullet"/>
+      <w:lvlText w:val="-"/>
+      <w:lvlJc w:val="left"/>
+      <w:pPr>
+        <w:ind w:left="720" w:hanging="360"/>
+      </w:pPr>
+      <w:rPr>
+        <w:rFonts w:ascii="Times New Roman" w:eastAsiaTheme="minorHAnsi" w:hAnsi="Times New Roman" w:cs="Times New Roman" w:hint="default"/>
+      </w:rPr>
+    </w:lvl>
+    <w:lvl w:ilvl="1" w:tplc="04090003" w:tentative="1">
+      <w:start w:val="1"/>
+      <w:numFmt w:val="bullet"/>
+      <w:lvlText w:val="o"/>
+      <w:lvlJc w:val="left"/>
+      <w:pPr>
+        <w:ind w:left="1440" w:hanging="360"/>
+      </w:pPr>
+      <w:rPr>
+        <w:rFonts w:ascii="Courier New" w:hAnsi="Courier New" w:cs="Courier New" w:hint="default"/>
+      </w:rPr>
+    </w:lvl>
+    <w:lvl w:ilvl="2" w:tplc="04090005" w:tentative="1">
+      <w:start w:val="1"/>
+      <w:numFmt w:val="bullet"/>
+      <w:lvlText w:val=""/>
+      <w:lvlJc w:val="left"/>
+      <w:pPr>
+        <w:ind w:left="2160" w:hanging="360"/>
+      </w:pPr>
+      <w:rPr>
+        <w:rFonts w:ascii="Wingdings" w:hAnsi="Wingdings" w:hint="default"/>
+      </w:rPr>
+    </w:lvl>
+    <w:lvl w:ilvl="3" w:tplc="04090001" w:tentative="1">
+      <w:start w:val="1"/>
+      <w:numFmt w:val="bullet"/>
+      <w:lvlText w:val=""/>
+      <w:lvlJc w:val="left"/>
+      <w:pPr>
+        <w:ind w:left="2880" w:hanging="360"/>
+      </w:pPr>
+      <w:rPr>
+        <w:rFonts w:ascii="Symbol" w:hAnsi="Symbol" w:hint="default"/>
+      </w:rPr>
+    </w:lvl>
+    <w:lvl w:ilvl="4" w:tplc="04090003" w:tentative="1">
+      <w:start w:val="1"/>
+      <w:numFmt w:val="bullet"/>
+      <w:lvlText w:val="o"/>
+      <w:lvlJc w:val="left"/>
+      <w:pPr>
+        <w:ind w:left="3600" w:hanging="360"/>
+      </w:pPr>
+      <w:rPr>
+        <w:rFonts w:ascii="Courier New" w:hAnsi="Courier New" w:cs="Courier New" w:hint="default"/>
+      </w:rPr>
+    </w:lvl>
+    <w:lvl w:ilvl="5" w:tplc="04090005" w:tentative="1">
+      <w:start w:val="1"/>
+      <w:numFmt w:val="bullet"/>
+      <w:lvlText w:val=""/>
+      <w:lvlJc w:val="left"/>
+      <w:pPr>
+        <w:ind w:left="4320" w:hanging="360"/>
+      </w:pPr>
+      <w:rPr>
+        <w:rFonts w:ascii="Wingdings" w:hAnsi="Wingdings" w:hint="default"/>
+      </w:rPr>
+    </w:lvl>
+    <w:lvl w:ilvl="6" w:tplc="04090001" w:tentative="1">
+      <w:start w:val="1"/>
+      <w:numFmt w:val="bullet"/>
+      <w:lvlText w:val=""/>
+      <w:lvlJc w:val="left"/>
+      <w:pPr>
+        <w:ind w:left="5040" w:hanging="360"/>
+      </w:pPr>
+      <w:rPr>
+        <w:rFonts w:ascii="Symbol" w:hAnsi="Symbol" w:hint="default"/>
+      </w:rPr>
+    </w:lvl>
+    <w:lvl w:ilvl="7" w:tplc="04090003" w:tentative="1">
+      <w:start w:val="1"/>
+      <w:numFmt w:val="bullet"/>
+      <w:lvlText w:val="o"/>
+      <w:lvlJc w:val="left"/>
+      <w:pPr>
+        <w:ind w:left="5760" w:hanging="360"/>
+      </w:pPr>
+      <w:rPr>
+        <w:rFonts w:ascii="Courier New" w:hAnsi="Courier New" w:cs="Courier New" w:hint="default"/>
+      </w:rPr>
+    </w:lvl>
+    <w:lvl w:ilvl="8" w:tplc="04090005" w:tentative="1">
+      <w:start w:val="1"/>
+      <w:numFmt w:val="bullet"/>
+      <w:lvlText w:val=""/>
+      <w:lvlJc w:val="left"/>
+      <w:pPr>
+        <w:ind w:left="6480" w:hanging="360"/>
+      </w:pPr>
+      <w:rPr>
+        <w:rFonts w:ascii="Wingdings" w:hAnsi="Wingdings" w:hint="default"/>
+      </w:rPr>
+    </w:lvl>
+  </w:abstractNum>
+  <w:abstractNum w:abstractNumId="1" w15:restartNumberingAfterBreak="0">
+    <w:nsid w:val="251B3141"/>
+    <w:multiLevelType w:val="hybridMultilevel"/>
+    <w:tmpl w:val="774ABC04"/>
+    <w:lvl w:ilvl="0" w:tplc="9C8A0682">
+      <w:numFmt w:val="bullet"/>
+      <w:lvlText w:val="-"/>
+      <w:lvlJc w:val="left"/>
+      <w:pPr>
+        <w:ind w:left="720" w:hanging="360"/>
+      </w:pPr>
+      <w:rPr>
+        <w:rFonts w:ascii="Times New Roman" w:eastAsiaTheme="minorHAnsi" w:hAnsi="Times New Roman" w:cs="Times New Roman" w:hint="default"/>
+      </w:rPr>
+    </w:lvl>
+    <w:lvl w:ilvl="1" w:tplc="04090003" w:tentative="1">
+      <w:start w:val="1"/>
+      <w:numFmt w:val="bullet"/>
+      <w:lvlText w:val="o"/>
+      <w:lvlJc w:val="left"/>
+      <w:pPr>
+        <w:ind w:left="1440" w:hanging="360"/>
+      </w:pPr>
+      <w:rPr>
+        <w:rFonts w:ascii="Courier New" w:hAnsi="Courier New" w:cs="Courier New" w:hint="default"/>
+      </w:rPr>
+    </w:lvl>
+    <w:lvl w:ilvl="2" w:tplc="04090005" w:tentative="1">
+      <w:start w:val="1"/>
+      <w:numFmt w:val="bullet"/>
+      <w:lvlText w:val=""/>
+      <w:lvlJc w:val="left"/>
+      <w:pPr>
+        <w:ind w:left="2160" w:hanging="360"/>
+      </w:pPr>
+      <w:rPr>
+        <w:rFonts w:ascii="Wingdings" w:hAnsi="Wingdings" w:hint="default"/>
+      </w:rPr>
+    </w:lvl>
+    <w:lvl w:ilvl="3" w:tplc="04090001" w:tentative="1">
+      <w:start w:val="1"/>
+      <w:numFmt w:val="bullet"/>
+      <w:lvlText w:val=""/>
+      <w:lvlJc w:val="left"/>
+      <w:pPr>
+        <w:ind w:left="2880" w:hanging="360"/>
+      </w:pPr>
+      <w:rPr>
+        <w:rFonts w:ascii="Symbol" w:hAnsi="Symbol" w:hint="default"/>
+      </w:rPr>
+    </w:lvl>
+    <w:lvl w:ilvl="4" w:tplc="04090003" w:tentative="1">
+      <w:start w:val="1"/>
+      <w:numFmt w:val="bullet"/>
+      <w:lvlText w:val="o"/>
+      <w:lvlJc w:val="left"/>
+      <w:pPr>
+        <w:ind w:left="3600" w:hanging="360"/>
+      </w:pPr>
+      <w:rPr>
+        <w:rFonts w:ascii="Courier New" w:hAnsi="Courier New" w:cs="Courier New" w:hint="default"/>
+      </w:rPr>
+    </w:lvl>
+    <w:lvl w:ilvl="5" w:tplc="04090005" w:tentative="1">
+      <w:start w:val="1"/>
+      <w:numFmt w:val="bullet"/>
+      <w:lvlText w:val=""/>
+      <w:lvlJc w:val="left"/>
+      <w:pPr>
+        <w:ind w:left="4320" w:hanging="360"/>
+      </w:pPr>
+      <w:rPr>
+        <w:rFonts w:ascii="Wingdings" w:hAnsi="Wingdings" w:hint="default"/>
+      </w:rPr>
+    </w:lvl>
+    <w:lvl w:ilvl="6" w:tplc="04090001" w:tentative="1">
+      <w:start w:val="1"/>
+      <w:numFmt w:val="bullet"/>
+      <w:lvlText w:val=""/>
+      <w:lvlJc w:val="left"/>
+      <w:pPr>
+        <w:ind w:left="5040" w:hanging="360"/>
+      </w:pPr>
+      <w:rPr>
+        <w:rFonts w:ascii="Symbol" w:hAnsi="Symbol" w:hint="default"/>
+      </w:rPr>
+    </w:lvl>
+    <w:lvl w:ilvl="7" w:tplc="04090003" w:tentative="1">
+      <w:start w:val="1"/>
+      <w:numFmt w:val="bullet"/>
+      <w:lvlText w:val="o"/>
+      <w:lvlJc w:val="left"/>
+      <w:pPr>
+        <w:ind w:left="5760" w:hanging="360"/>
+      </w:pPr>
+      <w:rPr>
+        <w:rFonts w:ascii="Courier New" w:hAnsi="Courier New" w:cs="Courier New" w:hint="default"/>
+      </w:rPr>
+    </w:lvl>
+    <w:lvl w:ilvl="8" w:tplc="04090005" w:tentative="1">
+      <w:start w:val="1"/>
+      <w:numFmt w:val="bullet"/>
+      <w:lvlText w:val=""/>
+      <w:lvlJc w:val="left"/>
+      <w:pPr>
+        <w:ind w:left="6480" w:hanging="360"/>
+      </w:pPr>
+      <w:rPr>
+        <w:rFonts w:ascii="Wingdings" w:hAnsi="Wingdings" w:hint="default"/>
+      </w:rPr>
+    </w:lvl>
+  </w:abstractNum>
+  <w:abstractNum w:abstractNumId="2" w15:restartNumberingAfterBreak="0">
+    <w:nsid w:val="28335672"/>
+    <w:multiLevelType w:val="hybridMultilevel"/>
+    <w:tmpl w:val="332800F4"/>
     <w:lvl w:ilvl="0" w:tplc="0409000F">
       <w:start w:val="1"/>
       <w:numFmt w:val="decimal"/>
@@ -1732,7 +8389,96 @@
       </w:pPr>
     </w:lvl>
   </w:abstractNum>
-  <w:abstractNum w:abstractNumId="1" w15:restartNumberingAfterBreak="0">
+  <w:abstractNum w:abstractNumId="3" w15:restartNumberingAfterBreak="0">
+    <w:nsid w:val="2C352DF7"/>
+    <w:multiLevelType w:val="hybridMultilevel"/>
+    <w:tmpl w:val="F9AE2A0C"/>
+    <w:lvl w:ilvl="0" w:tplc="0409000F">
+      <w:start w:val="1"/>
+      <w:numFmt w:val="decimal"/>
+      <w:lvlText w:val="%1."/>
+      <w:lvlJc w:val="left"/>
+      <w:pPr>
+        <w:ind w:left="720" w:hanging="360"/>
+      </w:pPr>
+      <w:rPr>
+        <w:rFonts w:hint="default"/>
+      </w:rPr>
+    </w:lvl>
+    <w:lvl w:ilvl="1" w:tplc="04090019" w:tentative="1">
+      <w:start w:val="1"/>
+      <w:numFmt w:val="lowerLetter"/>
+      <w:lvlText w:val="%2."/>
+      <w:lvlJc w:val="left"/>
+      <w:pPr>
+        <w:ind w:left="1440" w:hanging="360"/>
+      </w:pPr>
+    </w:lvl>
+    <w:lvl w:ilvl="2" w:tplc="0409001B" w:tentative="1">
+      <w:start w:val="1"/>
+      <w:numFmt w:val="lowerRoman"/>
+      <w:lvlText w:val="%3."/>
+      <w:lvlJc w:val="right"/>
+      <w:pPr>
+        <w:ind w:left="2160" w:hanging="180"/>
+      </w:pPr>
+    </w:lvl>
+    <w:lvl w:ilvl="3" w:tplc="0409000F" w:tentative="1">
+      <w:start w:val="1"/>
+      <w:numFmt w:val="decimal"/>
+      <w:lvlText w:val="%4."/>
+      <w:lvlJc w:val="left"/>
+      <w:pPr>
+        <w:ind w:left="2880" w:hanging="360"/>
+      </w:pPr>
+    </w:lvl>
+    <w:lvl w:ilvl="4" w:tplc="04090019" w:tentative="1">
+      <w:start w:val="1"/>
+      <w:numFmt w:val="lowerLetter"/>
+      <w:lvlText w:val="%5."/>
+      <w:lvlJc w:val="left"/>
+      <w:pPr>
+        <w:ind w:left="3600" w:hanging="360"/>
+      </w:pPr>
+    </w:lvl>
+    <w:lvl w:ilvl="5" w:tplc="0409001B" w:tentative="1">
+      <w:start w:val="1"/>
+      <w:numFmt w:val="lowerRoman"/>
+      <w:lvlText w:val="%6."/>
+      <w:lvlJc w:val="right"/>
+      <w:pPr>
+        <w:ind w:left="4320" w:hanging="180"/>
+      </w:pPr>
+    </w:lvl>
+    <w:lvl w:ilvl="6" w:tplc="0409000F" w:tentative="1">
+      <w:start w:val="1"/>
+      <w:numFmt w:val="decimal"/>
+      <w:lvlText w:val="%7."/>
+      <w:lvlJc w:val="left"/>
+      <w:pPr>
+        <w:ind w:left="5040" w:hanging="360"/>
+      </w:pPr>
+    </w:lvl>
+    <w:lvl w:ilvl="7" w:tplc="04090019" w:tentative="1">
+      <w:start w:val="1"/>
+      <w:numFmt w:val="lowerLetter"/>
+      <w:lvlText w:val="%8."/>
+      <w:lvlJc w:val="left"/>
+      <w:pPr>
+        <w:ind w:left="5760" w:hanging="360"/>
+      </w:pPr>
+    </w:lvl>
+    <w:lvl w:ilvl="8" w:tplc="0409001B" w:tentative="1">
+      <w:start w:val="1"/>
+      <w:numFmt w:val="lowerRoman"/>
+      <w:lvlText w:val="%9."/>
+      <w:lvlJc w:val="right"/>
+      <w:pPr>
+        <w:ind w:left="6480" w:hanging="180"/>
+      </w:pPr>
+    </w:lvl>
+  </w:abstractNum>
+  <w:abstractNum w:abstractNumId="4" w15:restartNumberingAfterBreak="0">
     <w:nsid w:val="33F861F8"/>
     <w:multiLevelType w:val="hybridMultilevel"/>
     <w:tmpl w:val="B07C0E3C"/>
@@ -1844,7 +8590,231 @@
       </w:rPr>
     </w:lvl>
   </w:abstractNum>
-  <w:abstractNum w:abstractNumId="2" w15:restartNumberingAfterBreak="0">
+  <w:abstractNum w:abstractNumId="5" w15:restartNumberingAfterBreak="0">
+    <w:nsid w:val="3C1E0ABC"/>
+    <w:multiLevelType w:val="hybridMultilevel"/>
+    <w:tmpl w:val="F508E914"/>
+    <w:lvl w:ilvl="0" w:tplc="9C8A0682">
+      <w:numFmt w:val="bullet"/>
+      <w:lvlText w:val="-"/>
+      <w:lvlJc w:val="left"/>
+      <w:pPr>
+        <w:ind w:left="720" w:hanging="360"/>
+      </w:pPr>
+      <w:rPr>
+        <w:rFonts w:ascii="Times New Roman" w:eastAsiaTheme="minorHAnsi" w:hAnsi="Times New Roman" w:cs="Times New Roman" w:hint="default"/>
+      </w:rPr>
+    </w:lvl>
+    <w:lvl w:ilvl="1" w:tplc="04090003" w:tentative="1">
+      <w:start w:val="1"/>
+      <w:numFmt w:val="bullet"/>
+      <w:lvlText w:val="o"/>
+      <w:lvlJc w:val="left"/>
+      <w:pPr>
+        <w:ind w:left="1440" w:hanging="360"/>
+      </w:pPr>
+      <w:rPr>
+        <w:rFonts w:ascii="Courier New" w:hAnsi="Courier New" w:cs="Courier New" w:hint="default"/>
+      </w:rPr>
+    </w:lvl>
+    <w:lvl w:ilvl="2" w:tplc="04090005" w:tentative="1">
+      <w:start w:val="1"/>
+      <w:numFmt w:val="bullet"/>
+      <w:lvlText w:val=""/>
+      <w:lvlJc w:val="left"/>
+      <w:pPr>
+        <w:ind w:left="2160" w:hanging="360"/>
+      </w:pPr>
+      <w:rPr>
+        <w:rFonts w:ascii="Wingdings" w:hAnsi="Wingdings" w:hint="default"/>
+      </w:rPr>
+    </w:lvl>
+    <w:lvl w:ilvl="3" w:tplc="04090001" w:tentative="1">
+      <w:start w:val="1"/>
+      <w:numFmt w:val="bullet"/>
+      <w:lvlText w:val=""/>
+      <w:lvlJc w:val="left"/>
+      <w:pPr>
+        <w:ind w:left="2880" w:hanging="360"/>
+      </w:pPr>
+      <w:rPr>
+        <w:rFonts w:ascii="Symbol" w:hAnsi="Symbol" w:hint="default"/>
+      </w:rPr>
+    </w:lvl>
+    <w:lvl w:ilvl="4" w:tplc="04090003" w:tentative="1">
+      <w:start w:val="1"/>
+      <w:numFmt w:val="bullet"/>
+      <w:lvlText w:val="o"/>
+      <w:lvlJc w:val="left"/>
+      <w:pPr>
+        <w:ind w:left="3600" w:hanging="360"/>
+      </w:pPr>
+      <w:rPr>
+        <w:rFonts w:ascii="Courier New" w:hAnsi="Courier New" w:cs="Courier New" w:hint="default"/>
+      </w:rPr>
+    </w:lvl>
+    <w:lvl w:ilvl="5" w:tplc="04090005" w:tentative="1">
+      <w:start w:val="1"/>
+      <w:numFmt w:val="bullet"/>
+      <w:lvlText w:val=""/>
+      <w:lvlJc w:val="left"/>
+      <w:pPr>
+        <w:ind w:left="4320" w:hanging="360"/>
+      </w:pPr>
+      <w:rPr>
+        <w:rFonts w:ascii="Wingdings" w:hAnsi="Wingdings" w:hint="default"/>
+      </w:rPr>
+    </w:lvl>
+    <w:lvl w:ilvl="6" w:tplc="04090001" w:tentative="1">
+      <w:start w:val="1"/>
+      <w:numFmt w:val="bullet"/>
+      <w:lvlText w:val=""/>
+      <w:lvlJc w:val="left"/>
+      <w:pPr>
+        <w:ind w:left="5040" w:hanging="360"/>
+      </w:pPr>
+      <w:rPr>
+        <w:rFonts w:ascii="Symbol" w:hAnsi="Symbol" w:hint="default"/>
+      </w:rPr>
+    </w:lvl>
+    <w:lvl w:ilvl="7" w:tplc="04090003" w:tentative="1">
+      <w:start w:val="1"/>
+      <w:numFmt w:val="bullet"/>
+      <w:lvlText w:val="o"/>
+      <w:lvlJc w:val="left"/>
+      <w:pPr>
+        <w:ind w:left="5760" w:hanging="360"/>
+      </w:pPr>
+      <w:rPr>
+        <w:rFonts w:ascii="Courier New" w:hAnsi="Courier New" w:cs="Courier New" w:hint="default"/>
+      </w:rPr>
+    </w:lvl>
+    <w:lvl w:ilvl="8" w:tplc="04090005" w:tentative="1">
+      <w:start w:val="1"/>
+      <w:numFmt w:val="bullet"/>
+      <w:lvlText w:val=""/>
+      <w:lvlJc w:val="left"/>
+      <w:pPr>
+        <w:ind w:left="6480" w:hanging="360"/>
+      </w:pPr>
+      <w:rPr>
+        <w:rFonts w:ascii="Wingdings" w:hAnsi="Wingdings" w:hint="default"/>
+      </w:rPr>
+    </w:lvl>
+  </w:abstractNum>
+  <w:abstractNum w:abstractNumId="6" w15:restartNumberingAfterBreak="0">
+    <w:nsid w:val="434979C6"/>
+    <w:multiLevelType w:val="hybridMultilevel"/>
+    <w:tmpl w:val="EF44AA78"/>
+    <w:lvl w:ilvl="0" w:tplc="9C8A0682">
+      <w:numFmt w:val="bullet"/>
+      <w:lvlText w:val="-"/>
+      <w:lvlJc w:val="left"/>
+      <w:pPr>
+        <w:ind w:left="720" w:hanging="360"/>
+      </w:pPr>
+      <w:rPr>
+        <w:rFonts w:ascii="Times New Roman" w:eastAsiaTheme="minorHAnsi" w:hAnsi="Times New Roman" w:cs="Times New Roman" w:hint="default"/>
+      </w:rPr>
+    </w:lvl>
+    <w:lvl w:ilvl="1" w:tplc="04090003" w:tentative="1">
+      <w:start w:val="1"/>
+      <w:numFmt w:val="bullet"/>
+      <w:lvlText w:val="o"/>
+      <w:lvlJc w:val="left"/>
+      <w:pPr>
+        <w:ind w:left="1440" w:hanging="360"/>
+      </w:pPr>
+      <w:rPr>
+        <w:rFonts w:ascii="Courier New" w:hAnsi="Courier New" w:cs="Courier New" w:hint="default"/>
+      </w:rPr>
+    </w:lvl>
+    <w:lvl w:ilvl="2" w:tplc="04090005" w:tentative="1">
+      <w:start w:val="1"/>
+      <w:numFmt w:val="bullet"/>
+      <w:lvlText w:val=""/>
+      <w:lvlJc w:val="left"/>
+      <w:pPr>
+        <w:ind w:left="2160" w:hanging="360"/>
+      </w:pPr>
+      <w:rPr>
+        <w:rFonts w:ascii="Wingdings" w:hAnsi="Wingdings" w:hint="default"/>
+      </w:rPr>
+    </w:lvl>
+    <w:lvl w:ilvl="3" w:tplc="04090001" w:tentative="1">
+      <w:start w:val="1"/>
+      <w:numFmt w:val="bullet"/>
+      <w:lvlText w:val=""/>
+      <w:lvlJc w:val="left"/>
+      <w:pPr>
+        <w:ind w:left="2880" w:hanging="360"/>
+      </w:pPr>
+      <w:rPr>
+        <w:rFonts w:ascii="Symbol" w:hAnsi="Symbol" w:hint="default"/>
+      </w:rPr>
+    </w:lvl>
+    <w:lvl w:ilvl="4" w:tplc="04090003" w:tentative="1">
+      <w:start w:val="1"/>
+      <w:numFmt w:val="bullet"/>
+      <w:lvlText w:val="o"/>
+      <w:lvlJc w:val="left"/>
+      <w:pPr>
+        <w:ind w:left="3600" w:hanging="360"/>
+      </w:pPr>
+      <w:rPr>
+        <w:rFonts w:ascii="Courier New" w:hAnsi="Courier New" w:cs="Courier New" w:hint="default"/>
+      </w:rPr>
+    </w:lvl>
+    <w:lvl w:ilvl="5" w:tplc="04090005" w:tentative="1">
+      <w:start w:val="1"/>
+      <w:numFmt w:val="bullet"/>
+      <w:lvlText w:val=""/>
+      <w:lvlJc w:val="left"/>
+      <w:pPr>
+        <w:ind w:left="4320" w:hanging="360"/>
+      </w:pPr>
+      <w:rPr>
+        <w:rFonts w:ascii="Wingdings" w:hAnsi="Wingdings" w:hint="default"/>
+      </w:rPr>
+    </w:lvl>
+    <w:lvl w:ilvl="6" w:tplc="04090001" w:tentative="1">
+      <w:start w:val="1"/>
+      <w:numFmt w:val="bullet"/>
+      <w:lvlText w:val=""/>
+      <w:lvlJc w:val="left"/>
+      <w:pPr>
+        <w:ind w:left="5040" w:hanging="360"/>
+      </w:pPr>
+      <w:rPr>
+        <w:rFonts w:ascii="Symbol" w:hAnsi="Symbol" w:hint="default"/>
+      </w:rPr>
+    </w:lvl>
+    <w:lvl w:ilvl="7" w:tplc="04090003" w:tentative="1">
+      <w:start w:val="1"/>
+      <w:numFmt w:val="bullet"/>
+      <w:lvlText w:val="o"/>
+      <w:lvlJc w:val="left"/>
+      <w:pPr>
+        <w:ind w:left="5760" w:hanging="360"/>
+      </w:pPr>
+      <w:rPr>
+        <w:rFonts w:ascii="Courier New" w:hAnsi="Courier New" w:cs="Courier New" w:hint="default"/>
+      </w:rPr>
+    </w:lvl>
+    <w:lvl w:ilvl="8" w:tplc="04090005" w:tentative="1">
+      <w:start w:val="1"/>
+      <w:numFmt w:val="bullet"/>
+      <w:lvlText w:val=""/>
+      <w:lvlJc w:val="left"/>
+      <w:pPr>
+        <w:ind w:left="6480" w:hanging="360"/>
+      </w:pPr>
+      <w:rPr>
+        <w:rFonts w:ascii="Wingdings" w:hAnsi="Wingdings" w:hint="default"/>
+      </w:rPr>
+    </w:lvl>
+  </w:abstractNum>
+  <w:abstractNum w:abstractNumId="7" w15:restartNumberingAfterBreak="0">
     <w:nsid w:val="6F6422B4"/>
     <w:multiLevelType w:val="hybridMultilevel"/>
     <w:tmpl w:val="60540E56"/>
@@ -1933,14 +8903,259 @@
       </w:pPr>
     </w:lvl>
   </w:abstractNum>
+  <w:abstractNum w:abstractNumId="8" w15:restartNumberingAfterBreak="0">
+    <w:nsid w:val="7D707E1A"/>
+    <w:multiLevelType w:val="hybridMultilevel"/>
+    <w:tmpl w:val="0C186C1C"/>
+    <w:lvl w:ilvl="0" w:tplc="9C8A0682">
+      <w:numFmt w:val="bullet"/>
+      <w:lvlText w:val="-"/>
+      <w:lvlJc w:val="left"/>
+      <w:pPr>
+        <w:ind w:left="720" w:hanging="360"/>
+      </w:pPr>
+      <w:rPr>
+        <w:rFonts w:ascii="Times New Roman" w:eastAsiaTheme="minorHAnsi" w:hAnsi="Times New Roman" w:cs="Times New Roman" w:hint="default"/>
+      </w:rPr>
+    </w:lvl>
+    <w:lvl w:ilvl="1" w:tplc="04090003" w:tentative="1">
+      <w:start w:val="1"/>
+      <w:numFmt w:val="bullet"/>
+      <w:lvlText w:val="o"/>
+      <w:lvlJc w:val="left"/>
+      <w:pPr>
+        <w:ind w:left="1440" w:hanging="360"/>
+      </w:pPr>
+      <w:rPr>
+        <w:rFonts w:ascii="Courier New" w:hAnsi="Courier New" w:cs="Courier New" w:hint="default"/>
+      </w:rPr>
+    </w:lvl>
+    <w:lvl w:ilvl="2" w:tplc="04090005" w:tentative="1">
+      <w:start w:val="1"/>
+      <w:numFmt w:val="bullet"/>
+      <w:lvlText w:val=""/>
+      <w:lvlJc w:val="left"/>
+      <w:pPr>
+        <w:ind w:left="2160" w:hanging="360"/>
+      </w:pPr>
+      <w:rPr>
+        <w:rFonts w:ascii="Wingdings" w:hAnsi="Wingdings" w:hint="default"/>
+      </w:rPr>
+    </w:lvl>
+    <w:lvl w:ilvl="3" w:tplc="04090001" w:tentative="1">
+      <w:start w:val="1"/>
+      <w:numFmt w:val="bullet"/>
+      <w:lvlText w:val=""/>
+      <w:lvlJc w:val="left"/>
+      <w:pPr>
+        <w:ind w:left="2880" w:hanging="360"/>
+      </w:pPr>
+      <w:rPr>
+        <w:rFonts w:ascii="Symbol" w:hAnsi="Symbol" w:hint="default"/>
+      </w:rPr>
+    </w:lvl>
+    <w:lvl w:ilvl="4" w:tplc="04090003" w:tentative="1">
+      <w:start w:val="1"/>
+      <w:numFmt w:val="bullet"/>
+      <w:lvlText w:val="o"/>
+      <w:lvlJc w:val="left"/>
+      <w:pPr>
+        <w:ind w:left="3600" w:hanging="360"/>
+      </w:pPr>
+      <w:rPr>
+        <w:rFonts w:ascii="Courier New" w:hAnsi="Courier New" w:cs="Courier New" w:hint="default"/>
+      </w:rPr>
+    </w:lvl>
+    <w:lvl w:ilvl="5" w:tplc="04090005" w:tentative="1">
+      <w:start w:val="1"/>
+      <w:numFmt w:val="bullet"/>
+      <w:lvlText w:val=""/>
+      <w:lvlJc w:val="left"/>
+      <w:pPr>
+        <w:ind w:left="4320" w:hanging="360"/>
+      </w:pPr>
+      <w:rPr>
+        <w:rFonts w:ascii="Wingdings" w:hAnsi="Wingdings" w:hint="default"/>
+      </w:rPr>
+    </w:lvl>
+    <w:lvl w:ilvl="6" w:tplc="04090001" w:tentative="1">
+      <w:start w:val="1"/>
+      <w:numFmt w:val="bullet"/>
+      <w:lvlText w:val=""/>
+      <w:lvlJc w:val="left"/>
+      <w:pPr>
+        <w:ind w:left="5040" w:hanging="360"/>
+      </w:pPr>
+      <w:rPr>
+        <w:rFonts w:ascii="Symbol" w:hAnsi="Symbol" w:hint="default"/>
+      </w:rPr>
+    </w:lvl>
+    <w:lvl w:ilvl="7" w:tplc="04090003" w:tentative="1">
+      <w:start w:val="1"/>
+      <w:numFmt w:val="bullet"/>
+      <w:lvlText w:val="o"/>
+      <w:lvlJc w:val="left"/>
+      <w:pPr>
+        <w:ind w:left="5760" w:hanging="360"/>
+      </w:pPr>
+      <w:rPr>
+        <w:rFonts w:ascii="Courier New" w:hAnsi="Courier New" w:cs="Courier New" w:hint="default"/>
+      </w:rPr>
+    </w:lvl>
+    <w:lvl w:ilvl="8" w:tplc="04090005" w:tentative="1">
+      <w:start w:val="1"/>
+      <w:numFmt w:val="bullet"/>
+      <w:lvlText w:val=""/>
+      <w:lvlJc w:val="left"/>
+      <w:pPr>
+        <w:ind w:left="6480" w:hanging="360"/>
+      </w:pPr>
+      <w:rPr>
+        <w:rFonts w:ascii="Wingdings" w:hAnsi="Wingdings" w:hint="default"/>
+      </w:rPr>
+    </w:lvl>
+  </w:abstractNum>
+  <w:abstractNum w:abstractNumId="9" w15:restartNumberingAfterBreak="0">
+    <w:nsid w:val="7E8E5EBD"/>
+    <w:multiLevelType w:val="hybridMultilevel"/>
+    <w:tmpl w:val="9190DC56"/>
+    <w:lvl w:ilvl="0" w:tplc="9C8A0682">
+      <w:numFmt w:val="bullet"/>
+      <w:lvlText w:val="-"/>
+      <w:lvlJc w:val="left"/>
+      <w:pPr>
+        <w:ind w:left="720" w:hanging="360"/>
+      </w:pPr>
+      <w:rPr>
+        <w:rFonts w:ascii="Times New Roman" w:eastAsiaTheme="minorHAnsi" w:hAnsi="Times New Roman" w:cs="Times New Roman" w:hint="default"/>
+      </w:rPr>
+    </w:lvl>
+    <w:lvl w:ilvl="1" w:tplc="04090003" w:tentative="1">
+      <w:start w:val="1"/>
+      <w:numFmt w:val="bullet"/>
+      <w:lvlText w:val="o"/>
+      <w:lvlJc w:val="left"/>
+      <w:pPr>
+        <w:ind w:left="1440" w:hanging="360"/>
+      </w:pPr>
+      <w:rPr>
+        <w:rFonts w:ascii="Courier New" w:hAnsi="Courier New" w:cs="Courier New" w:hint="default"/>
+      </w:rPr>
+    </w:lvl>
+    <w:lvl w:ilvl="2" w:tplc="04090005" w:tentative="1">
+      <w:start w:val="1"/>
+      <w:numFmt w:val="bullet"/>
+      <w:lvlText w:val=""/>
+      <w:lvlJc w:val="left"/>
+      <w:pPr>
+        <w:ind w:left="2160" w:hanging="360"/>
+      </w:pPr>
+      <w:rPr>
+        <w:rFonts w:ascii="Wingdings" w:hAnsi="Wingdings" w:hint="default"/>
+      </w:rPr>
+    </w:lvl>
+    <w:lvl w:ilvl="3" w:tplc="04090001" w:tentative="1">
+      <w:start w:val="1"/>
+      <w:numFmt w:val="bullet"/>
+      <w:lvlText w:val=""/>
+      <w:lvlJc w:val="left"/>
+      <w:pPr>
+        <w:ind w:left="2880" w:hanging="360"/>
+      </w:pPr>
+      <w:rPr>
+        <w:rFonts w:ascii="Symbol" w:hAnsi="Symbol" w:hint="default"/>
+      </w:rPr>
+    </w:lvl>
+    <w:lvl w:ilvl="4" w:tplc="04090003" w:tentative="1">
+      <w:start w:val="1"/>
+      <w:numFmt w:val="bullet"/>
+      <w:lvlText w:val="o"/>
+      <w:lvlJc w:val="left"/>
+      <w:pPr>
+        <w:ind w:left="3600" w:hanging="360"/>
+      </w:pPr>
+      <w:rPr>
+        <w:rFonts w:ascii="Courier New" w:hAnsi="Courier New" w:cs="Courier New" w:hint="default"/>
+      </w:rPr>
+    </w:lvl>
+    <w:lvl w:ilvl="5" w:tplc="04090005" w:tentative="1">
+      <w:start w:val="1"/>
+      <w:numFmt w:val="bullet"/>
+      <w:lvlText w:val=""/>
+      <w:lvlJc w:val="left"/>
+      <w:pPr>
+        <w:ind w:left="4320" w:hanging="360"/>
+      </w:pPr>
+      <w:rPr>
+        <w:rFonts w:ascii="Wingdings" w:hAnsi="Wingdings" w:hint="default"/>
+      </w:rPr>
+    </w:lvl>
+    <w:lvl w:ilvl="6" w:tplc="04090001" w:tentative="1">
+      <w:start w:val="1"/>
+      <w:numFmt w:val="bullet"/>
+      <w:lvlText w:val=""/>
+      <w:lvlJc w:val="left"/>
+      <w:pPr>
+        <w:ind w:left="5040" w:hanging="360"/>
+      </w:pPr>
+      <w:rPr>
+        <w:rFonts w:ascii="Symbol" w:hAnsi="Symbol" w:hint="default"/>
+      </w:rPr>
+    </w:lvl>
+    <w:lvl w:ilvl="7" w:tplc="04090003" w:tentative="1">
+      <w:start w:val="1"/>
+      <w:numFmt w:val="bullet"/>
+      <w:lvlText w:val="o"/>
+      <w:lvlJc w:val="left"/>
+      <w:pPr>
+        <w:ind w:left="5760" w:hanging="360"/>
+      </w:pPr>
+      <w:rPr>
+        <w:rFonts w:ascii="Courier New" w:hAnsi="Courier New" w:cs="Courier New" w:hint="default"/>
+      </w:rPr>
+    </w:lvl>
+    <w:lvl w:ilvl="8" w:tplc="04090005" w:tentative="1">
+      <w:start w:val="1"/>
+      <w:numFmt w:val="bullet"/>
+      <w:lvlText w:val=""/>
+      <w:lvlJc w:val="left"/>
+      <w:pPr>
+        <w:ind w:left="6480" w:hanging="360"/>
+      </w:pPr>
+      <w:rPr>
+        <w:rFonts w:ascii="Wingdings" w:hAnsi="Wingdings" w:hint="default"/>
+      </w:rPr>
+    </w:lvl>
+  </w:abstractNum>
   <w:num w:numId="1" w16cid:durableId="772169916">
+    <w:abstractNumId w:val="4"/>
+  </w:num>
+  <w:num w:numId="2" w16cid:durableId="2088378003">
+    <w:abstractNumId w:val="7"/>
+  </w:num>
+  <w:num w:numId="3" w16cid:durableId="1875269046">
+    <w:abstractNumId w:val="3"/>
+  </w:num>
+  <w:num w:numId="4" w16cid:durableId="834343865">
+    <w:abstractNumId w:val="5"/>
+  </w:num>
+  <w:num w:numId="5" w16cid:durableId="1335836195">
+    <w:abstractNumId w:val="9"/>
+  </w:num>
+  <w:num w:numId="6" w16cid:durableId="21519540">
     <w:abstractNumId w:val="1"/>
   </w:num>
-  <w:num w:numId="2" w16cid:durableId="2088378003">
+  <w:num w:numId="7" w16cid:durableId="66850223">
+    <w:abstractNumId w:val="0"/>
+  </w:num>
+  <w:num w:numId="8" w16cid:durableId="1118717756">
     <w:abstractNumId w:val="2"/>
   </w:num>
-  <w:num w:numId="3" w16cid:durableId="1875269046">
-    <w:abstractNumId w:val="0"/>
+  <w:num w:numId="9" w16cid:durableId="1549301400">
+    <w:abstractNumId w:val="8"/>
+  </w:num>
+  <w:num w:numId="10" w16cid:durableId="538015459">
+    <w:abstractNumId w:val="6"/>
   </w:num>
 </w:numbering>
 </file>
@@ -2346,6 +9561,50 @@
     <w:name w:val="Normal"/>
     <w:qFormat/>
   </w:style>
+  <w:style w:type="paragraph" w:styleId="Heading1">
+    <w:name w:val="heading 1"/>
+    <w:basedOn w:val="Normal"/>
+    <w:next w:val="Normal"/>
+    <w:link w:val="Heading1Char"/>
+    <w:uiPriority w:val="9"/>
+    <w:qFormat/>
+    <w:rsid w:val="00A45A2C"/>
+    <w:pPr>
+      <w:keepNext/>
+      <w:keepLines/>
+      <w:spacing w:before="240" w:after="0"/>
+      <w:outlineLvl w:val="0"/>
+    </w:pPr>
+    <w:rPr>
+      <w:rFonts w:ascii="Times New Roman" w:eastAsiaTheme="majorEastAsia" w:hAnsi="Times New Roman" w:cstheme="majorBidi"/>
+      <w:color w:val="2F5496" w:themeColor="accent1" w:themeShade="BF"/>
+      <w:sz w:val="32"/>
+      <w:szCs w:val="32"/>
+    </w:rPr>
+  </w:style>
+  <w:style w:type="paragraph" w:styleId="Heading2">
+    <w:name w:val="heading 2"/>
+    <w:basedOn w:val="Normal"/>
+    <w:next w:val="Normal"/>
+    <w:link w:val="Heading2Char"/>
+    <w:uiPriority w:val="9"/>
+    <w:unhideWhenUsed/>
+    <w:qFormat/>
+    <w:rsid w:val="00A45A2C"/>
+    <w:pPr>
+      <w:keepNext/>
+      <w:keepLines/>
+      <w:spacing w:before="40" w:after="0"/>
+      <w:outlineLvl w:val="1"/>
+    </w:pPr>
+    <w:rPr>
+      <w:rFonts w:ascii="Times New Roman" w:eastAsiaTheme="majorEastAsia" w:hAnsi="Times New Roman" w:cstheme="majorBidi"/>
+      <w:b/>
+      <w:color w:val="000000" w:themeColor="text1"/>
+      <w:sz w:val="26"/>
+      <w:szCs w:val="26"/>
+    </w:rPr>
+  </w:style>
   <w:style w:type="character" w:default="1" w:styleId="DefaultParagraphFont">
     <w:name w:val="Default Paragraph Font"/>
     <w:uiPriority w:val="1"/>
@@ -2383,6 +9642,132 @@
       <w:ind w:left="720"/>
       <w:contextualSpacing/>
     </w:pPr>
+  </w:style>
+  <w:style w:type="paragraph" w:styleId="NoSpacing">
+    <w:name w:val="No Spacing"/>
+    <w:link w:val="NoSpacingChar"/>
+    <w:uiPriority w:val="1"/>
+    <w:qFormat/>
+    <w:rsid w:val="00672AF9"/>
+    <w:pPr>
+      <w:spacing w:after="0" w:line="240" w:lineRule="auto"/>
+    </w:pPr>
+    <w:rPr>
+      <w:rFonts w:eastAsiaTheme="minorEastAsia"/>
+      <w:kern w:val="0"/>
+      <w14:ligatures w14:val="none"/>
+    </w:rPr>
+  </w:style>
+  <w:style w:type="character" w:customStyle="1" w:styleId="NoSpacingChar">
+    <w:name w:val="No Spacing Char"/>
+    <w:basedOn w:val="DefaultParagraphFont"/>
+    <w:link w:val="NoSpacing"/>
+    <w:uiPriority w:val="1"/>
+    <w:rsid w:val="00672AF9"/>
+    <w:rPr>
+      <w:rFonts w:eastAsiaTheme="minorEastAsia"/>
+      <w:kern w:val="0"/>
+      <w14:ligatures w14:val="none"/>
+    </w:rPr>
+  </w:style>
+  <w:style w:type="table" w:styleId="TableGrid">
+    <w:name w:val="Table Grid"/>
+    <w:basedOn w:val="TableNormal"/>
+    <w:uiPriority w:val="39"/>
+    <w:rsid w:val="00C07831"/>
+    <w:pPr>
+      <w:spacing w:after="0" w:line="240" w:lineRule="auto"/>
+    </w:pPr>
+    <w:tblPr>
+      <w:tblBorders>
+        <w:top w:val="single" w:sz="4" w:space="0" w:color="auto"/>
+        <w:left w:val="single" w:sz="4" w:space="0" w:color="auto"/>
+        <w:bottom w:val="single" w:sz="4" w:space="0" w:color="auto"/>
+        <w:right w:val="single" w:sz="4" w:space="0" w:color="auto"/>
+        <w:insideH w:val="single" w:sz="4" w:space="0" w:color="auto"/>
+        <w:insideV w:val="single" w:sz="4" w:space="0" w:color="auto"/>
+      </w:tblBorders>
+    </w:tblPr>
+  </w:style>
+  <w:style w:type="character" w:customStyle="1" w:styleId="Heading1Char">
+    <w:name w:val="Heading 1 Char"/>
+    <w:basedOn w:val="DefaultParagraphFont"/>
+    <w:link w:val="Heading1"/>
+    <w:uiPriority w:val="9"/>
+    <w:rsid w:val="00A45A2C"/>
+    <w:rPr>
+      <w:rFonts w:ascii="Times New Roman" w:eastAsiaTheme="majorEastAsia" w:hAnsi="Times New Roman" w:cstheme="majorBidi"/>
+      <w:color w:val="2F5496" w:themeColor="accent1" w:themeShade="BF"/>
+      <w:sz w:val="32"/>
+      <w:szCs w:val="32"/>
+    </w:rPr>
+  </w:style>
+  <w:style w:type="character" w:customStyle="1" w:styleId="Heading2Char">
+    <w:name w:val="Heading 2 Char"/>
+    <w:basedOn w:val="DefaultParagraphFont"/>
+    <w:link w:val="Heading2"/>
+    <w:uiPriority w:val="9"/>
+    <w:rsid w:val="00A45A2C"/>
+    <w:rPr>
+      <w:rFonts w:ascii="Times New Roman" w:eastAsiaTheme="majorEastAsia" w:hAnsi="Times New Roman" w:cstheme="majorBidi"/>
+      <w:b/>
+      <w:color w:val="000000" w:themeColor="text1"/>
+      <w:sz w:val="26"/>
+      <w:szCs w:val="26"/>
+    </w:rPr>
+  </w:style>
+  <w:style w:type="paragraph" w:styleId="TOCHeading">
+    <w:name w:val="TOC Heading"/>
+    <w:basedOn w:val="Heading1"/>
+    <w:next w:val="Normal"/>
+    <w:uiPriority w:val="39"/>
+    <w:unhideWhenUsed/>
+    <w:qFormat/>
+    <w:rsid w:val="00415269"/>
+    <w:pPr>
+      <w:outlineLvl w:val="9"/>
+    </w:pPr>
+    <w:rPr>
+      <w:rFonts w:asciiTheme="majorHAnsi" w:hAnsiTheme="majorHAnsi"/>
+      <w:kern w:val="0"/>
+      <w14:ligatures w14:val="none"/>
+    </w:rPr>
+  </w:style>
+  <w:style w:type="paragraph" w:styleId="TOC1">
+    <w:name w:val="toc 1"/>
+    <w:basedOn w:val="Normal"/>
+    <w:next w:val="Normal"/>
+    <w:autoRedefine/>
+    <w:uiPriority w:val="39"/>
+    <w:unhideWhenUsed/>
+    <w:rsid w:val="00415269"/>
+    <w:pPr>
+      <w:spacing w:after="100"/>
+    </w:pPr>
+  </w:style>
+  <w:style w:type="paragraph" w:styleId="TOC2">
+    <w:name w:val="toc 2"/>
+    <w:basedOn w:val="Normal"/>
+    <w:next w:val="Normal"/>
+    <w:autoRedefine/>
+    <w:uiPriority w:val="39"/>
+    <w:unhideWhenUsed/>
+    <w:rsid w:val="00415269"/>
+    <w:pPr>
+      <w:spacing w:after="100"/>
+      <w:ind w:left="220"/>
+    </w:pPr>
+  </w:style>
+  <w:style w:type="character" w:styleId="Hyperlink">
+    <w:name w:val="Hyperlink"/>
+    <w:basedOn w:val="DefaultParagraphFont"/>
+    <w:uiPriority w:val="99"/>
+    <w:unhideWhenUsed/>
+    <w:rsid w:val="00415269"/>
+    <w:rPr>
+      <w:color w:val="0563C1" w:themeColor="hyperlink"/>
+      <w:u w:val="single"/>
+    </w:rPr>
   </w:style>
 </w:styles>
 </file>
@@ -2680,4 +10065,16 @@
     </a:ext>
   </a:extLst>
 </a:theme>
+</file>
+
+<file path=customXml/item1.xml><?xml version="1.0" encoding="utf-8"?>
+<b:Sources xmlns:b="http://schemas.openxmlformats.org/officeDocument/2006/bibliography" xmlns="http://schemas.openxmlformats.org/officeDocument/2006/bibliography" SelectedStyle="\APASixthEditionOfficeOnline.xsl" StyleName="APA" Version="6"/>
+</file>
+
+<file path=customXml/itemProps1.xml><?xml version="1.0" encoding="utf-8"?>
+<ds:datastoreItem xmlns:ds="http://schemas.openxmlformats.org/officeDocument/2006/customXml" ds:itemID="{260E5C49-7F56-4D33-BF65-F25A8D87A2E1}">
+  <ds:schemaRefs>
+    <ds:schemaRef ds:uri="http://schemas.openxmlformats.org/officeDocument/2006/bibliography"/>
+  </ds:schemaRefs>
+</ds:datastoreItem>
 </file>